--- a/doc/Revise_PaperOK.docx
+++ b/doc/Revise_PaperOK.docx
@@ -5490,7 +5490,6 @@
         </w:r>
       </w:hyperlink>
     </w:p>
-    <w:bookmarkStart w:id="88" w:name="_GoBack"/>
     <w:p>
       <w:pPr>
         <w:pStyle w:val="30"/>
@@ -5504,107 +5503,70 @@
           <w:szCs w:val="22"/>
         </w:rPr>
       </w:pPr>
-      <w:r>
-        <w:rPr>
-          <w:rStyle w:val="ad"/>
-        </w:rPr>
-        <w:fldChar w:fldCharType="begin"/>
-      </w:r>
-      <w:r>
-        <w:rPr>
-          <w:rStyle w:val="ad"/>
-        </w:rPr>
-        <w:instrText xml:space="preserve"> </w:instrText>
-      </w:r>
-      <w:r>
-        <w:instrText>HYPERLINK \l "_Toc514342129"</w:instrText>
-      </w:r>
-      <w:r>
-        <w:rPr>
-          <w:rStyle w:val="ad"/>
-        </w:rPr>
-        <w:instrText xml:space="preserve"> </w:instrText>
-      </w:r>
-      <w:r>
-        <w:rPr>
-          <w:rStyle w:val="ad"/>
-        </w:rPr>
-      </w:r>
-      <w:r>
-        <w:rPr>
-          <w:rStyle w:val="ad"/>
-        </w:rPr>
-        <w:fldChar w:fldCharType="separate"/>
-      </w:r>
-      <w:r>
-        <w:rPr>
-          <w:rStyle w:val="ad"/>
-        </w:rPr>
-        <w:t>3.3.2</w:t>
-      </w:r>
-      <w:r>
-        <w:rPr>
-          <w:rStyle w:val="ad"/>
-          <w:rFonts w:hint="eastAsia"/>
-        </w:rPr>
-        <w:t xml:space="preserve"> </w:t>
-      </w:r>
-      <w:r>
-        <w:rPr>
-          <w:rStyle w:val="ad"/>
-          <w:rFonts w:hint="eastAsia"/>
-        </w:rPr>
-        <w:t>基于多特征融合的特征指纹</w:t>
-      </w:r>
-      <w:r>
-        <w:rPr>
-          <w:webHidden/>
-        </w:rPr>
-        <w:tab/>
-      </w:r>
-      <w:r>
-        <w:rPr>
-          <w:webHidden/>
-        </w:rPr>
-        <w:fldChar w:fldCharType="begin"/>
-      </w:r>
-      <w:r>
-        <w:rPr>
-          <w:webHidden/>
-        </w:rPr>
-        <w:instrText xml:space="preserve"> PAGEREF _Toc514342129 \h </w:instrText>
-      </w:r>
-      <w:r>
-        <w:rPr>
-          <w:webHidden/>
-        </w:rPr>
-      </w:r>
-      <w:r>
-        <w:rPr>
-          <w:webHidden/>
-        </w:rPr>
-        <w:fldChar w:fldCharType="separate"/>
-      </w:r>
-      <w:r>
-        <w:rPr>
-          <w:webHidden/>
-        </w:rPr>
-        <w:t>23</w:t>
-      </w:r>
-      <w:r>
-        <w:rPr>
-          <w:webHidden/>
-        </w:rPr>
-        <w:fldChar w:fldCharType="end"/>
-      </w:r>
-      <w:r>
-        <w:rPr>
-          <w:rStyle w:val="ad"/>
-        </w:rPr>
-        <w:fldChar w:fldCharType="end"/>
-      </w:r>
-    </w:p>
-    <w:bookmarkEnd w:id="88"/>
+      <w:hyperlink w:anchor="_Toc514342129" w:history="1">
+        <w:r>
+          <w:rPr>
+            <w:rStyle w:val="ad"/>
+          </w:rPr>
+          <w:t>3.3.2</w:t>
+        </w:r>
+        <w:r>
+          <w:rPr>
+            <w:rStyle w:val="ad"/>
+            <w:rFonts w:hint="eastAsia"/>
+          </w:rPr>
+          <w:t xml:space="preserve"> </w:t>
+        </w:r>
+        <w:r>
+          <w:rPr>
+            <w:rStyle w:val="ad"/>
+            <w:rFonts w:hint="eastAsia"/>
+          </w:rPr>
+          <w:t>基于多特征融合的特征指纹</w:t>
+        </w:r>
+        <w:r>
+          <w:rPr>
+            <w:webHidden/>
+          </w:rPr>
+          <w:tab/>
+        </w:r>
+        <w:r>
+          <w:rPr>
+            <w:webHidden/>
+          </w:rPr>
+          <w:fldChar w:fldCharType="begin"/>
+        </w:r>
+        <w:r>
+          <w:rPr>
+            <w:webHidden/>
+          </w:rPr>
+          <w:instrText xml:space="preserve"> PAGEREF _Toc514342129 \h </w:instrText>
+        </w:r>
+        <w:r>
+          <w:rPr>
+            <w:webHidden/>
+          </w:rPr>
+        </w:r>
+        <w:r>
+          <w:rPr>
+            <w:webHidden/>
+          </w:rPr>
+          <w:fldChar w:fldCharType="separate"/>
+        </w:r>
+        <w:r>
+          <w:rPr>
+            <w:webHidden/>
+          </w:rPr>
+          <w:t>23</w:t>
+        </w:r>
+        <w:r>
+          <w:rPr>
+            <w:webHidden/>
+          </w:rPr>
+          <w:fldChar w:fldCharType="end"/>
+        </w:r>
+      </w:hyperlink>
+    </w:p>
     <w:p>
       <w:pPr>
         <w:pStyle w:val="20"/>
@@ -5618,105 +5580,69 @@
           <w:szCs w:val="22"/>
         </w:rPr>
       </w:pPr>
-      <w:r>
-        <w:rPr>
-          <w:rStyle w:val="ad"/>
-        </w:rPr>
-        <w:fldChar w:fldCharType="begin"/>
-      </w:r>
-      <w:r>
-        <w:rPr>
-          <w:rStyle w:val="ad"/>
-        </w:rPr>
-        <w:instrText xml:space="preserve"> </w:instrText>
-      </w:r>
-      <w:r>
-        <w:instrText>HYPERLINK \l "_Toc514342130"</w:instrText>
-      </w:r>
-      <w:r>
-        <w:rPr>
-          <w:rStyle w:val="ad"/>
-        </w:rPr>
-        <w:instrText xml:space="preserve"> </w:instrText>
-      </w:r>
-      <w:r>
-        <w:rPr>
-          <w:rStyle w:val="ad"/>
-        </w:rPr>
-      </w:r>
-      <w:r>
-        <w:rPr>
-          <w:rStyle w:val="ad"/>
-        </w:rPr>
-        <w:fldChar w:fldCharType="separate"/>
-      </w:r>
-      <w:r>
-        <w:rPr>
-          <w:rStyle w:val="ad"/>
-        </w:rPr>
-        <w:t>3.4</w:t>
-      </w:r>
-      <w:r>
-        <w:rPr>
-          <w:rStyle w:val="ad"/>
-          <w:rFonts w:hint="eastAsia"/>
-        </w:rPr>
-        <w:t xml:space="preserve"> </w:t>
-      </w:r>
-      <w:r>
-        <w:rPr>
-          <w:rStyle w:val="ad"/>
-          <w:rFonts w:hint="eastAsia"/>
-        </w:rPr>
-        <w:t>本章小结</w:t>
-      </w:r>
-      <w:r>
-        <w:rPr>
-          <w:webHidden/>
-        </w:rPr>
-        <w:tab/>
-      </w:r>
-      <w:r>
-        <w:rPr>
-          <w:webHidden/>
-        </w:rPr>
-        <w:fldChar w:fldCharType="begin"/>
-      </w:r>
-      <w:r>
-        <w:rPr>
-          <w:webHidden/>
-        </w:rPr>
-        <w:instrText xml:space="preserve"> PAGEREF _Toc514342130 \h </w:instrText>
-      </w:r>
-      <w:r>
-        <w:rPr>
-          <w:webHidden/>
-        </w:rPr>
-      </w:r>
-      <w:r>
-        <w:rPr>
-          <w:webHidden/>
-        </w:rPr>
-        <w:fldChar w:fldCharType="separate"/>
-      </w:r>
-      <w:r>
-        <w:rPr>
-          <w:webHidden/>
-        </w:rPr>
-        <w:t>23</w:t>
-      </w:r>
-      <w:r>
-        <w:rPr>
-          <w:webHidden/>
-        </w:rPr>
-        <w:fldChar w:fldCharType="end"/>
-      </w:r>
-      <w:r>
-        <w:rPr>
-          <w:rStyle w:val="ad"/>
-        </w:rPr>
-        <w:fldChar w:fldCharType="end"/>
-      </w:r>
+      <w:hyperlink w:anchor="_Toc514342130" w:history="1">
+        <w:r>
+          <w:rPr>
+            <w:rStyle w:val="ad"/>
+          </w:rPr>
+          <w:t>3.4</w:t>
+        </w:r>
+        <w:r>
+          <w:rPr>
+            <w:rStyle w:val="ad"/>
+            <w:rFonts w:hint="eastAsia"/>
+          </w:rPr>
+          <w:t xml:space="preserve"> </w:t>
+        </w:r>
+        <w:r>
+          <w:rPr>
+            <w:rStyle w:val="ad"/>
+            <w:rFonts w:hint="eastAsia"/>
+          </w:rPr>
+          <w:t>本章小结</w:t>
+        </w:r>
+        <w:r>
+          <w:rPr>
+            <w:webHidden/>
+          </w:rPr>
+          <w:tab/>
+        </w:r>
+        <w:r>
+          <w:rPr>
+            <w:webHidden/>
+          </w:rPr>
+          <w:fldChar w:fldCharType="begin"/>
+        </w:r>
+        <w:r>
+          <w:rPr>
+            <w:webHidden/>
+          </w:rPr>
+          <w:instrText xml:space="preserve"> PAGEREF _Toc514342130 \h </w:instrText>
+        </w:r>
+        <w:r>
+          <w:rPr>
+            <w:webHidden/>
+          </w:rPr>
+        </w:r>
+        <w:r>
+          <w:rPr>
+            <w:webHidden/>
+          </w:rPr>
+          <w:fldChar w:fldCharType="separate"/>
+        </w:r>
+        <w:r>
+          <w:rPr>
+            <w:webHidden/>
+          </w:rPr>
+          <w:t>23</w:t>
+        </w:r>
+        <w:r>
+          <w:rPr>
+            <w:webHidden/>
+          </w:rPr>
+          <w:fldChar w:fldCharType="end"/>
+        </w:r>
+      </w:hyperlink>
     </w:p>
     <w:p>
       <w:pPr>
@@ -6316,7 +6242,7 @@
           <w:rPr>
             <w:webHidden/>
           </w:rPr>
-          <w:t>27</w:t>
+          <w:t>28</w:t>
         </w:r>
         <w:r>
           <w:rPr>
@@ -6393,7 +6319,7 @@
           <w:rPr>
             <w:webHidden/>
           </w:rPr>
-          <w:t>27</w:t>
+          <w:t>28</w:t>
         </w:r>
         <w:r>
           <w:rPr>
@@ -6957,7 +6883,7 @@
           <w:rPr>
             <w:webHidden/>
           </w:rPr>
-          <w:t>36</w:t>
+          <w:t>37</w:t>
         </w:r>
         <w:r>
           <w:rPr>
@@ -7034,7 +6960,7 @@
           <w:rPr>
             <w:webHidden/>
           </w:rPr>
-          <w:t>36</w:t>
+          <w:t>37</w:t>
         </w:r>
         <w:r>
           <w:rPr>
@@ -7111,7 +7037,7 @@
           <w:rPr>
             <w:webHidden/>
           </w:rPr>
-          <w:t>38</w:t>
+          <w:t>39</w:t>
         </w:r>
         <w:r>
           <w:rPr>
@@ -7188,7 +7114,7 @@
           <w:rPr>
             <w:webHidden/>
           </w:rPr>
-          <w:t>39</w:t>
+          <w:t>40</w:t>
         </w:r>
         <w:r>
           <w:rPr>
@@ -7265,7 +7191,7 @@
           <w:rPr>
             <w:webHidden/>
           </w:rPr>
-          <w:t>39</w:t>
+          <w:t>40</w:t>
         </w:r>
         <w:r>
           <w:rPr>
@@ -7342,7 +7268,7 @@
           <w:rPr>
             <w:webHidden/>
           </w:rPr>
-          <w:t>40</w:t>
+          <w:t>41</w:t>
         </w:r>
         <w:r>
           <w:rPr>
@@ -7419,7 +7345,7 @@
           <w:rPr>
             <w:webHidden/>
           </w:rPr>
-          <w:t>41</w:t>
+          <w:t>42</w:t>
         </w:r>
         <w:r>
           <w:rPr>
@@ -7496,7 +7422,7 @@
           <w:rPr>
             <w:webHidden/>
           </w:rPr>
-          <w:t>43</w:t>
+          <w:t>44</w:t>
         </w:r>
         <w:r>
           <w:rPr>
@@ -7566,7 +7492,7 @@
           <w:rPr>
             <w:webHidden/>
           </w:rPr>
-          <w:t>44</w:t>
+          <w:t>45</w:t>
         </w:r>
         <w:r>
           <w:rPr>
@@ -7643,7 +7569,7 @@
           <w:rPr>
             <w:webHidden/>
           </w:rPr>
-          <w:t>47</w:t>
+          <w:t>48</w:t>
         </w:r>
         <w:r>
           <w:rPr>
@@ -7720,7 +7646,7 @@
           <w:rPr>
             <w:webHidden/>
           </w:rPr>
-          <w:t>47</w:t>
+          <w:t>48</w:t>
         </w:r>
         <w:r>
           <w:rPr>
@@ -7797,7 +7723,7 @@
           <w:rPr>
             <w:webHidden/>
           </w:rPr>
-          <w:t>48</w:t>
+          <w:t>49</w:t>
         </w:r>
         <w:r>
           <w:rPr>
@@ -7874,7 +7800,7 @@
           <w:rPr>
             <w:webHidden/>
           </w:rPr>
-          <w:t>50</w:t>
+          <w:t>51</w:t>
         </w:r>
         <w:r>
           <w:rPr>
@@ -7951,7 +7877,7 @@
           <w:rPr>
             <w:webHidden/>
           </w:rPr>
-          <w:t>51</w:t>
+          <w:t>52</w:t>
         </w:r>
         <w:r>
           <w:rPr>
@@ -8028,7 +7954,7 @@
           <w:rPr>
             <w:webHidden/>
           </w:rPr>
-          <w:t>52</w:t>
+          <w:t>53</w:t>
         </w:r>
         <w:r>
           <w:rPr>
@@ -8104,7 +8030,7 @@
           <w:rPr>
             <w:webHidden/>
           </w:rPr>
-          <w:t>53</w:t>
+          <w:t>54</w:t>
         </w:r>
         <w:r>
           <w:rPr>
@@ -8181,7 +8107,7 @@
           <w:rPr>
             <w:webHidden/>
           </w:rPr>
-          <w:t>53</w:t>
+          <w:t>54</w:t>
         </w:r>
         <w:r>
           <w:rPr>
@@ -8258,7 +8184,7 @@
           <w:rPr>
             <w:webHidden/>
           </w:rPr>
-          <w:t>54</w:t>
+          <w:t>55</w:t>
         </w:r>
         <w:r>
           <w:rPr>
@@ -8334,7 +8260,7 @@
           <w:rPr>
             <w:webHidden/>
           </w:rPr>
-          <w:t>55</w:t>
+          <w:t>56</w:t>
         </w:r>
         <w:r>
           <w:rPr>
@@ -8397,7 +8323,7 @@
           <w:rPr>
             <w:webHidden/>
           </w:rPr>
-          <w:t>56</w:t>
+          <w:t>57</w:t>
         </w:r>
         <w:r>
           <w:rPr>
@@ -8460,7 +8386,7 @@
           <w:rPr>
             <w:webHidden/>
           </w:rPr>
-          <w:t>59</w:t>
+          <w:t>60</w:t>
         </w:r>
         <w:r>
           <w:rPr>
@@ -8508,19 +8434,19 @@
           <w:docGrid w:linePitch="384" w:charSpace="7430"/>
         </w:sectPr>
       </w:pPr>
-      <w:bookmarkStart w:id="89" w:name="_Toc175668071"/>
-      <w:bookmarkStart w:id="90" w:name="_Toc176534951"/>
-      <w:bookmarkStart w:id="91" w:name="_Toc176754255"/>
-      <w:bookmarkStart w:id="92" w:name="_Toc176754565"/>
-      <w:bookmarkStart w:id="93" w:name="_Toc176754850"/>
-      <w:bookmarkStart w:id="94" w:name="_Toc176754957"/>
-    </w:p>
+      <w:bookmarkStart w:id="88" w:name="_Toc175668071"/>
+      <w:bookmarkStart w:id="89" w:name="_Toc176534951"/>
+      <w:bookmarkStart w:id="90" w:name="_Toc176754255"/>
+      <w:bookmarkStart w:id="91" w:name="_Toc176754565"/>
+      <w:bookmarkStart w:id="92" w:name="_Toc176754850"/>
+      <w:bookmarkStart w:id="93" w:name="_Toc176754957"/>
+    </w:p>
+    <w:bookmarkEnd w:id="88"/>
     <w:bookmarkEnd w:id="89"/>
     <w:bookmarkEnd w:id="90"/>
     <w:bookmarkEnd w:id="91"/>
     <w:bookmarkEnd w:id="92"/>
     <w:bookmarkEnd w:id="93"/>
-    <w:bookmarkEnd w:id="94"/>
     <w:p>
       <w:pPr>
         <w:pStyle w:val="af3"/>
@@ -8589,7 +8515,7 @@
       <w:r>
         <w:t xml:space="preserve">  </w:t>
       </w:r>
-      <w:bookmarkStart w:id="95" w:name="OLE_LINK14"/>
+      <w:bookmarkStart w:id="94" w:name="OLE_LINK14"/>
       <w:r>
         <w:t>1.2</w:t>
       </w:r>
@@ -8614,7 +8540,7 @@
       <w:r>
         <w:tab/>
       </w:r>
-      <w:bookmarkEnd w:id="95"/>
+      <w:bookmarkEnd w:id="94"/>
       <w:r>
         <w:rPr>
           <w:rFonts w:hint="eastAsia"/>
@@ -9197,16 +9123,16 @@
         </w:rPr>
         <w:t xml:space="preserve"> </w:t>
       </w:r>
-      <w:bookmarkStart w:id="96" w:name="OLE_LINK18"/>
-      <w:bookmarkStart w:id="97" w:name="OLE_LINK19"/>
+      <w:bookmarkStart w:id="95" w:name="OLE_LINK18"/>
+      <w:bookmarkStart w:id="96" w:name="OLE_LINK19"/>
       <w:r>
         <w:t>Characteristic</w:t>
       </w:r>
       <w:r>
         <w:t xml:space="preserve"> Fingerprint </w:t>
       </w:r>
+      <w:bookmarkEnd w:id="95"/>
       <w:bookmarkEnd w:id="96"/>
-      <w:bookmarkEnd w:id="97"/>
       <w:r>
         <w:t>Generation</w:t>
       </w:r>
@@ -9328,7 +9254,7 @@
       <w:r>
         <w:t xml:space="preserve">4  </w:t>
       </w:r>
-      <w:bookmarkStart w:id="98" w:name="OLE_LINK20"/>
+      <w:bookmarkStart w:id="97" w:name="OLE_LINK20"/>
       <w:r>
         <w:t xml:space="preserve">Wireless </w:t>
       </w:r>
@@ -9344,7 +9270,7 @@
       <w:r>
         <w:t>ingerprinting</w:t>
       </w:r>
-      <w:bookmarkEnd w:id="98"/>
+      <w:bookmarkEnd w:id="97"/>
       <w:r>
         <w:tab/>
       </w:r>
@@ -9560,7 +9486,7 @@
         <w:rPr>
           <w:rFonts w:hint="eastAsia"/>
         </w:rPr>
-        <w:t>27</w:t>
+        <w:t>28</w:t>
       </w:r>
     </w:p>
     <w:p>
@@ -9585,7 +9511,7 @@
         <w:tab/>
       </w:r>
       <w:r>
-        <w:t>27</w:t>
+        <w:t>28</w:t>
       </w:r>
     </w:p>
     <w:p>
@@ -9641,7 +9567,10 @@
         <w:rPr>
           <w:rFonts w:hint="eastAsia"/>
         </w:rPr>
-        <w:t>29</w:t>
+        <w:t>2</w:t>
+      </w:r>
+      <w:r>
+        <w:t>9</w:t>
       </w:r>
     </w:p>
     <w:p>
@@ -9800,7 +9729,7 @@
         <w:rPr>
           <w:rFonts w:hint="eastAsia"/>
         </w:rPr>
-        <w:t>36</w:t>
+        <w:t>37</w:t>
       </w:r>
     </w:p>
     <w:p>
@@ -9822,7 +9751,7 @@
         <w:rPr>
           <w:rFonts w:hint="eastAsia"/>
         </w:rPr>
-        <w:t>36</w:t>
+        <w:t>37</w:t>
       </w:r>
     </w:p>
     <w:p>
@@ -9868,7 +9797,7 @@
         <w:rPr>
           <w:rFonts w:hint="eastAsia"/>
         </w:rPr>
-        <w:t>38</w:t>
+        <w:t>39</w:t>
       </w:r>
     </w:p>
     <w:p>
@@ -9920,7 +9849,7 @@
         <w:rPr>
           <w:rFonts w:hint="eastAsia"/>
         </w:rPr>
-        <w:t>39</w:t>
+        <w:t>40</w:t>
       </w:r>
     </w:p>
     <w:p>
@@ -9981,7 +9910,7 @@
         <w:rPr>
           <w:rFonts w:hint="eastAsia"/>
         </w:rPr>
-        <w:t>39</w:t>
+        <w:t>40</w:t>
       </w:r>
     </w:p>
     <w:p>
@@ -10021,7 +9950,7 @@
         <w:rPr>
           <w:rFonts w:hint="eastAsia"/>
         </w:rPr>
-        <w:t>40</w:t>
+        <w:t>41</w:t>
       </w:r>
     </w:p>
     <w:p>
@@ -10061,7 +9990,7 @@
         <w:rPr>
           <w:rFonts w:hint="eastAsia"/>
         </w:rPr>
-        <w:t>41</w:t>
+        <w:t>42</w:t>
       </w:r>
     </w:p>
     <w:p>
@@ -10092,7 +10021,7 @@
         <w:rPr>
           <w:rFonts w:hint="eastAsia"/>
         </w:rPr>
-        <w:t>43</w:t>
+        <w:t>44</w:t>
       </w:r>
     </w:p>
     <w:p>
@@ -10120,7 +10049,7 @@
         <w:rPr>
           <w:rFonts w:hint="eastAsia"/>
         </w:rPr>
-        <w:t>44</w:t>
+        <w:t>45</w:t>
       </w:r>
     </w:p>
     <w:p>
@@ -10160,7 +10089,7 @@
         <w:rPr>
           <w:rFonts w:hint="eastAsia"/>
         </w:rPr>
-        <w:t>47</w:t>
+        <w:t>48</w:t>
       </w:r>
     </w:p>
     <w:p>
@@ -10193,13 +10122,13 @@
       <w:r>
         <w:t xml:space="preserve"> Capture Module</w:t>
       </w:r>
-      <w:bookmarkStart w:id="99" w:name="OLE_LINK23"/>
-      <w:bookmarkStart w:id="100" w:name="OLE_LINK24"/>
+      <w:bookmarkStart w:id="98" w:name="OLE_LINK23"/>
+      <w:bookmarkStart w:id="99" w:name="OLE_LINK24"/>
       <w:r>
         <w:t xml:space="preserve"> Functional Testing</w:t>
       </w:r>
+      <w:bookmarkEnd w:id="98"/>
       <w:bookmarkEnd w:id="99"/>
-      <w:bookmarkEnd w:id="100"/>
       <w:r>
         <w:tab/>
       </w:r>
@@ -10207,7 +10136,7 @@
         <w:rPr>
           <w:rFonts w:hint="eastAsia"/>
         </w:rPr>
-        <w:t>47</w:t>
+        <w:t>48</w:t>
       </w:r>
     </w:p>
     <w:p>
@@ -10250,7 +10179,7 @@
         <w:rPr>
           <w:rFonts w:hint="eastAsia"/>
         </w:rPr>
-        <w:t>48</w:t>
+        <w:t>49</w:t>
       </w:r>
     </w:p>
     <w:p>
@@ -10284,7 +10213,7 @@
         <w:rPr>
           <w:rFonts w:hint="eastAsia"/>
         </w:rPr>
-        <w:t>50</w:t>
+        <w:t>51</w:t>
       </w:r>
     </w:p>
     <w:p>
@@ -10315,7 +10244,7 @@
         <w:rPr>
           <w:rFonts w:hint="eastAsia"/>
         </w:rPr>
-        <w:t>51</w:t>
+        <w:t>52</w:t>
       </w:r>
     </w:p>
     <w:p>
@@ -10355,7 +10284,7 @@
         <w:rPr>
           <w:rFonts w:hint="eastAsia"/>
         </w:rPr>
-        <w:t>52</w:t>
+        <w:t>53</w:t>
       </w:r>
     </w:p>
     <w:p>
@@ -10380,7 +10309,7 @@
         <w:rPr>
           <w:rFonts w:hint="eastAsia"/>
         </w:rPr>
-        <w:t>53</w:t>
+        <w:t>54</w:t>
       </w:r>
     </w:p>
     <w:p>
@@ -10408,7 +10337,7 @@
         <w:rPr>
           <w:rFonts w:hint="eastAsia"/>
         </w:rPr>
-        <w:t>53</w:t>
+        <w:t>54</w:t>
       </w:r>
     </w:p>
     <w:p>
@@ -10436,8 +10365,10 @@
         <w:rPr>
           <w:rFonts w:hint="eastAsia"/>
         </w:rPr>
-        <w:t>54</w:t>
-      </w:r>
+        <w:t>55</w:t>
+      </w:r>
+      <w:bookmarkStart w:id="100" w:name="_GoBack"/>
+      <w:bookmarkEnd w:id="100"/>
     </w:p>
     <w:p>
       <w:pPr>
@@ -10454,7 +10385,7 @@
         <w:rPr>
           <w:rFonts w:hint="eastAsia"/>
         </w:rPr>
-        <w:t>55</w:t>
+        <w:t>56</w:t>
       </w:r>
     </w:p>
     <w:p>
@@ -10472,7 +10403,7 @@
         <w:rPr>
           <w:rFonts w:hint="eastAsia"/>
         </w:rPr>
-        <w:t>56</w:t>
+        <w:t>57</w:t>
       </w:r>
     </w:p>
     <w:p>
@@ -10490,7 +10421,7 @@
         <w:rPr>
           <w:rFonts w:hint="eastAsia"/>
         </w:rPr>
-        <w:t>59</w:t>
+        <w:t>60</w:t>
       </w:r>
     </w:p>
     <w:p>
@@ -14652,10 +14583,10 @@
             <v:path o:extrusionok="f" gradientshapeok="t" o:connecttype="rect"/>
             <o:lock v:ext="edit" aspectratio="t"/>
           </v:shapetype>
-          <v:shape id="_x0000_i1025" type="#_x0000_t75" style="width:49.5pt;height:15.75pt" o:ole="">
+          <v:shape id="_x0000_i1025" type="#_x0000_t75" style="width:49.4pt;height:15.7pt" o:ole="">
             <v:imagedata r:id="rId27" o:title=""/>
           </v:shape>
-          <o:OLEObject Type="Embed" ProgID="Equation.DSMT4" ShapeID="_x0000_i1025" DrawAspect="Content" ObjectID="_1588096524" r:id="rId28"/>
+          <o:OLEObject Type="Embed" ProgID="Equation.DSMT4" ShapeID="_x0000_i1025" DrawAspect="Content" ObjectID="_1588162631" r:id="rId28"/>
         </w:object>
       </w:r>
       <w:r>
@@ -14716,10 +14647,10 @@
       </w:pPr>
       <w:r>
         <w:object w:dxaOrig="6690" w:dyaOrig="6421">
-          <v:shape id="_x0000_i1026" type="#_x0000_t75" style="width:312pt;height:318pt" o:ole="">
+          <v:shape id="_x0000_i1026" type="#_x0000_t75" style="width:312.15pt;height:317.85pt" o:ole="">
             <v:imagedata r:id="rId29" o:title=""/>
           </v:shape>
-          <o:OLEObject Type="Embed" ProgID="Visio.Drawing.11" ShapeID="_x0000_i1026" DrawAspect="Content" ObjectID="_1588096525" r:id="rId30">
+          <o:OLEObject Type="Embed" ProgID="Visio.Drawing.11" ShapeID="_x0000_i1026" DrawAspect="Content" ObjectID="_1588162632" r:id="rId30">
             <o:FieldCodes>\* MERGEFORMAT</o:FieldCodes>
           </o:OLEObject>
         </w:object>
@@ -15918,10 +15849,10 @@
           <w:szCs w:val="28"/>
         </w:rPr>
         <w:object w:dxaOrig="11066" w:dyaOrig="6615">
-          <v:shape id="_x0000_i1027" type="#_x0000_t75" style="width:390pt;height:232.5pt" o:ole="">
+          <v:shape id="_x0000_i1027" type="#_x0000_t75" style="width:390.25pt;height:232.45pt" o:ole="">
             <v:imagedata r:id="rId32" o:title=""/>
           </v:shape>
-          <o:OLEObject Type="Embed" ProgID="Equation.3" ShapeID="_x0000_i1027" DrawAspect="Content" ObjectID="_1588096526" r:id="rId33"/>
+          <o:OLEObject Type="Embed" ProgID="Equation.3" ShapeID="_x0000_i1027" DrawAspect="Content" ObjectID="_1588162633" r:id="rId33"/>
         </w:object>
       </w:r>
     </w:p>
@@ -16201,10 +16132,10 @@
       </w:pPr>
       <w:r>
         <w:object w:dxaOrig="15751" w:dyaOrig="16816">
-          <v:shape id="_x0000_i1028" type="#_x0000_t75" style="width:373.5pt;height:396.75pt" o:ole="">
+          <v:shape id="_x0000_i1028" type="#_x0000_t75" style="width:373.4pt;height:396.75pt" o:ole="">
             <v:imagedata r:id="rId34" o:title=""/>
           </v:shape>
-          <o:OLEObject Type="Embed" ProgID="Visio.Drawing.15" ShapeID="_x0000_i1028" DrawAspect="Content" ObjectID="_1588096527" r:id="rId35"/>
+          <o:OLEObject Type="Embed" ProgID="Visio.Drawing.15" ShapeID="_x0000_i1028" DrawAspect="Content" ObjectID="_1588162634" r:id="rId35"/>
         </w:object>
       </w:r>
     </w:p>
@@ -25254,10 +25185,10 @@
           <w:position w:val="-32"/>
         </w:rPr>
         <w:object w:dxaOrig="1600" w:dyaOrig="740">
-          <v:shape id="_x0000_i1029" type="#_x0000_t75" style="width:80.25pt;height:36.75pt" o:ole="">
+          <v:shape id="_x0000_i1029" type="#_x0000_t75" style="width:80.45pt;height:36.75pt" o:ole="">
             <v:imagedata r:id="rId43" o:title=""/>
           </v:shape>
-          <o:OLEObject Type="Embed" ProgID="Equation.DSMT4" ShapeID="_x0000_i1029" DrawAspect="Content" ObjectID="_1588096528" r:id="rId44"/>
+          <o:OLEObject Type="Embed" ProgID="Equation.DSMT4" ShapeID="_x0000_i1029" DrawAspect="Content" ObjectID="_1588162635" r:id="rId44"/>
         </w:object>
       </w:r>
       <w:r>
@@ -25605,10 +25536,10 @@
           <w:position w:val="-8"/>
         </w:rPr>
         <w:object w:dxaOrig="3100" w:dyaOrig="340">
-          <v:shape id="_x0000_i1030" type="#_x0000_t75" style="width:156pt;height:16.5pt" o:ole="">
+          <v:shape id="_x0000_i1030" type="#_x0000_t75" style="width:155.85pt;height:16.45pt" o:ole="">
             <v:imagedata r:id="rId45" o:title=""/>
           </v:shape>
-          <o:OLEObject Type="Embed" ProgID="Equation.DSMT4" ShapeID="_x0000_i1030" DrawAspect="Content" ObjectID="_1588096529" r:id="rId46"/>
+          <o:OLEObject Type="Embed" ProgID="Equation.DSMT4" ShapeID="_x0000_i1030" DrawAspect="Content" ObjectID="_1588162636" r:id="rId46"/>
         </w:object>
       </w:r>
       <w:r>
@@ -26832,10 +26763,10 @@
           <w:position w:val="-4"/>
         </w:rPr>
         <w:object w:dxaOrig="240" w:dyaOrig="260">
-          <v:shape id="_x0000_i1031" type="#_x0000_t75" style="width:12.75pt;height:12.75pt" o:ole="">
+          <v:shape id="_x0000_i1031" type="#_x0000_t75" style="width:12.65pt;height:12.65pt" o:ole="">
             <v:imagedata r:id="rId47" o:title=""/>
           </v:shape>
-          <o:OLEObject Type="Embed" ProgID="Equation.DSMT4" ShapeID="_x0000_i1031" DrawAspect="Content" ObjectID="_1588096530" r:id="rId48"/>
+          <o:OLEObject Type="Embed" ProgID="Equation.DSMT4" ShapeID="_x0000_i1031" DrawAspect="Content" ObjectID="_1588162637" r:id="rId48"/>
         </w:object>
       </w:r>
       <w:r>
@@ -26852,10 +26783,10 @@
           <w:position w:val="-12"/>
         </w:rPr>
         <w:object w:dxaOrig="300" w:dyaOrig="380">
-          <v:shape id="_x0000_i1032" type="#_x0000_t75" style="width:14.25pt;height:19.5pt" o:ole="">
+          <v:shape id="_x0000_i1032" type="#_x0000_t75" style="width:14.15pt;height:19.55pt" o:ole="">
             <v:imagedata r:id="rId49" o:title=""/>
           </v:shape>
-          <o:OLEObject Type="Embed" ProgID="Equation.DSMT4" ShapeID="_x0000_i1032" DrawAspect="Content" ObjectID="_1588096531" r:id="rId50"/>
+          <o:OLEObject Type="Embed" ProgID="Equation.DSMT4" ShapeID="_x0000_i1032" DrawAspect="Content" ObjectID="_1588162638" r:id="rId50"/>
         </w:object>
       </w:r>
       <w:r>
@@ -26869,10 +26800,10 @@
           <w:position w:val="-12"/>
         </w:rPr>
         <w:object w:dxaOrig="300" w:dyaOrig="380">
-          <v:shape id="_x0000_i1033" type="#_x0000_t75" style="width:14.25pt;height:19.5pt" o:ole="">
+          <v:shape id="_x0000_i1033" type="#_x0000_t75" style="width:14.15pt;height:19.55pt" o:ole="">
             <v:imagedata r:id="rId49" o:title=""/>
           </v:shape>
-          <o:OLEObject Type="Embed" ProgID="Equation.DSMT4" ShapeID="_x0000_i1033" DrawAspect="Content" ObjectID="_1588096532" r:id="rId51"/>
+          <o:OLEObject Type="Embed" ProgID="Equation.DSMT4" ShapeID="_x0000_i1033" DrawAspect="Content" ObjectID="_1588162639" r:id="rId51"/>
         </w:object>
       </w:r>
       <w:r>
@@ -27627,10 +27558,10 @@
           <w:position w:val="-4"/>
         </w:rPr>
         <w:object w:dxaOrig="999" w:dyaOrig="320">
-          <v:shape id="_x0000_i1034" type="#_x0000_t75" style="width:49.5pt;height:15.75pt" o:ole="">
+          <v:shape id="_x0000_i1034" type="#_x0000_t75" style="width:49.4pt;height:15.7pt" o:ole="">
             <v:imagedata r:id="rId27" o:title=""/>
           </v:shape>
-          <o:OLEObject Type="Embed" ProgID="Equation.DSMT4" ShapeID="_x0000_i1034" DrawAspect="Content" ObjectID="_1588096533" r:id="rId54"/>
+          <o:OLEObject Type="Embed" ProgID="Equation.DSMT4" ShapeID="_x0000_i1034" DrawAspect="Content" ObjectID="_1588162640" r:id="rId54"/>
         </w:object>
       </w:r>
       <w:r>
@@ -27740,10 +27671,10 @@
           <w:position w:val="-4"/>
         </w:rPr>
         <w:object w:dxaOrig="999" w:dyaOrig="320">
-          <v:shape id="_x0000_i1035" type="#_x0000_t75" style="width:49.5pt;height:15.75pt" o:ole="">
+          <v:shape id="_x0000_i1035" type="#_x0000_t75" style="width:49.4pt;height:15.7pt" o:ole="">
             <v:imagedata r:id="rId27" o:title=""/>
           </v:shape>
-          <o:OLEObject Type="Embed" ProgID="Equation.DSMT4" ShapeID="_x0000_i1035" DrawAspect="Content" ObjectID="_1588096534" r:id="rId55"/>
+          <o:OLEObject Type="Embed" ProgID="Equation.DSMT4" ShapeID="_x0000_i1035" DrawAspect="Content" ObjectID="_1588162641" r:id="rId55"/>
         </w:object>
       </w:r>
       <w:r>
@@ -28319,10 +28250,10 @@
           <w:position w:val="-4"/>
         </w:rPr>
         <w:object w:dxaOrig="999" w:dyaOrig="320">
-          <v:shape id="_x0000_i1036" type="#_x0000_t75" style="width:49.5pt;height:15.75pt" o:ole="">
+          <v:shape id="_x0000_i1036" type="#_x0000_t75" style="width:49.4pt;height:15.7pt" o:ole="">
             <v:imagedata r:id="rId27" o:title=""/>
           </v:shape>
-          <o:OLEObject Type="Embed" ProgID="Equation.DSMT4" ShapeID="_x0000_i1036" DrawAspect="Content" ObjectID="_1588096535" r:id="rId58"/>
+          <o:OLEObject Type="Embed" ProgID="Equation.DSMT4" ShapeID="_x0000_i1036" DrawAspect="Content" ObjectID="_1588162642" r:id="rId58"/>
         </w:object>
       </w:r>
       <w:r>
@@ -28458,10 +28389,10 @@
           <w:position w:val="-32"/>
         </w:rPr>
         <w:object w:dxaOrig="1700" w:dyaOrig="740">
-          <v:shape id="_x0000_i1037" type="#_x0000_t75" style="width:84.75pt;height:36.75pt" o:ole="">
+          <v:shape id="_x0000_i1037" type="#_x0000_t75" style="width:84.65pt;height:36.75pt" o:ole="">
             <v:imagedata r:id="rId59" o:title=""/>
           </v:shape>
-          <o:OLEObject Type="Embed" ProgID="Equation.DSMT4" ShapeID="_x0000_i1037" DrawAspect="Content" ObjectID="_1588096536" r:id="rId60"/>
+          <o:OLEObject Type="Embed" ProgID="Equation.DSMT4" ShapeID="_x0000_i1037" DrawAspect="Content" ObjectID="_1588162643" r:id="rId60"/>
         </w:object>
       </w:r>
       <w:r>
@@ -28600,10 +28531,10 @@
           <w:position w:val="-12"/>
         </w:rPr>
         <w:object w:dxaOrig="420" w:dyaOrig="380">
-          <v:shape id="_x0000_i1038" type="#_x0000_t75" style="width:21.75pt;height:18pt" o:ole="">
+          <v:shape id="_x0000_i1038" type="#_x0000_t75" style="width:21.85pt;height:18pt" o:ole="">
             <v:imagedata r:id="rId61" o:title=""/>
           </v:shape>
-          <o:OLEObject Type="Embed" ProgID="Equation.DSMT4" ShapeID="_x0000_i1038" DrawAspect="Content" ObjectID="_1588096537" r:id="rId62"/>
+          <o:OLEObject Type="Embed" ProgID="Equation.DSMT4" ShapeID="_x0000_i1038" DrawAspect="Content" ObjectID="_1588162644" r:id="rId62"/>
         </w:object>
       </w:r>
       <w:r>
@@ -28617,10 +28548,10 @@
           <w:position w:val="-12"/>
         </w:rPr>
         <w:object w:dxaOrig="420" w:dyaOrig="380">
-          <v:shape id="_x0000_i1039" type="#_x0000_t75" style="width:20.25pt;height:18pt" o:ole="">
+          <v:shape id="_x0000_i1039" type="#_x0000_t75" style="width:20.3pt;height:18pt" o:ole="">
             <v:imagedata r:id="rId63" o:title=""/>
           </v:shape>
-          <o:OLEObject Type="Embed" ProgID="Equation.DSMT4" ShapeID="_x0000_i1039" DrawAspect="Content" ObjectID="_1588096538" r:id="rId64"/>
+          <o:OLEObject Type="Embed" ProgID="Equation.DSMT4" ShapeID="_x0000_i1039" DrawAspect="Content" ObjectID="_1588162645" r:id="rId64"/>
         </w:object>
       </w:r>
       <w:r>
@@ -28634,10 +28565,10 @@
           <w:position w:val="-4"/>
         </w:rPr>
         <w:object w:dxaOrig="220" w:dyaOrig="200">
-          <v:shape id="_x0000_i1040" type="#_x0000_t75" style="width:10.5pt;height:9.75pt" o:ole="">
+          <v:shape id="_x0000_i1040" type="#_x0000_t75" style="width:10.35pt;height:9.55pt" o:ole="">
             <v:imagedata r:id="rId65" o:title=""/>
           </v:shape>
-          <o:OLEObject Type="Embed" ProgID="Equation.DSMT4" ShapeID="_x0000_i1040" DrawAspect="Content" ObjectID="_1588096539" r:id="rId66"/>
+          <o:OLEObject Type="Embed" ProgID="Equation.DSMT4" ShapeID="_x0000_i1040" DrawAspect="Content" ObjectID="_1588162646" r:id="rId66"/>
         </w:object>
       </w:r>
       <w:r>
@@ -29144,10 +29075,10 @@
       </w:pPr>
       <w:r>
         <w:object w:dxaOrig="17310" w:dyaOrig="10560">
-          <v:shape id="_x0000_i1041" type="#_x0000_t75" style="width:447.75pt;height:273.75pt" o:ole="">
+          <v:shape id="_x0000_i1041" type="#_x0000_t75" style="width:447.3pt;height:273.45pt" o:ole="">
             <v:imagedata r:id="rId68" o:title=""/>
           </v:shape>
-          <o:OLEObject Type="Embed" ProgID="Visio.Drawing.15" ShapeID="_x0000_i1041" DrawAspect="Content" ObjectID="_1588096540" r:id="rId69"/>
+          <o:OLEObject Type="Embed" ProgID="Visio.Drawing.15" ShapeID="_x0000_i1041" DrawAspect="Content" ObjectID="_1588162647" r:id="rId69"/>
         </w:object>
       </w:r>
     </w:p>
@@ -29262,10 +29193,10 @@
           <w:position w:val="-4"/>
         </w:rPr>
         <w:object w:dxaOrig="260" w:dyaOrig="260">
-          <v:shape id="_x0000_i1042" type="#_x0000_t75" style="width:12.75pt;height:12.75pt" o:ole="">
+          <v:shape id="_x0000_i1042" type="#_x0000_t75" style="width:12.65pt;height:12.65pt" o:ole="">
             <v:imagedata r:id="rId70" o:title=""/>
           </v:shape>
-          <o:OLEObject Type="Embed" ProgID="Equation.DSMT4" ShapeID="_x0000_i1042" DrawAspect="Content" ObjectID="_1588096541" r:id="rId71"/>
+          <o:OLEObject Type="Embed" ProgID="Equation.DSMT4" ShapeID="_x0000_i1042" DrawAspect="Content" ObjectID="_1588162648" r:id="rId71"/>
         </w:object>
       </w:r>
       <w:r>
@@ -29294,7 +29225,7 @@
           <v:shape id="_x0000_i1043" type="#_x0000_t75" style="width:1in;height:18pt" o:ole="">
             <v:imagedata r:id="rId72" o:title=""/>
           </v:shape>
-          <o:OLEObject Type="Embed" ProgID="Equation.DSMT4" ShapeID="_x0000_i1043" DrawAspect="Content" ObjectID="_1588096542" r:id="rId73"/>
+          <o:OLEObject Type="Embed" ProgID="Equation.DSMT4" ShapeID="_x0000_i1043" DrawAspect="Content" ObjectID="_1588162649" r:id="rId73"/>
         </w:object>
       </w:r>
       <w:r>
@@ -29337,10 +29268,10 @@
           <w:position w:val="-4"/>
         </w:rPr>
         <w:object w:dxaOrig="260" w:dyaOrig="260">
-          <v:shape id="_x0000_i1044" type="#_x0000_t75" style="width:12.75pt;height:12.75pt" o:ole="">
+          <v:shape id="_x0000_i1044" type="#_x0000_t75" style="width:12.65pt;height:12.65pt" o:ole="">
             <v:imagedata r:id="rId70" o:title=""/>
           </v:shape>
-          <o:OLEObject Type="Embed" ProgID="Equation.DSMT4" ShapeID="_x0000_i1044" DrawAspect="Content" ObjectID="_1588096543" r:id="rId74"/>
+          <o:OLEObject Type="Embed" ProgID="Equation.DSMT4" ShapeID="_x0000_i1044" DrawAspect="Content" ObjectID="_1588162650" r:id="rId74"/>
         </w:object>
       </w:r>
       <w:r>
@@ -29366,10 +29297,10 @@
           <w:position w:val="-4"/>
         </w:rPr>
         <w:object w:dxaOrig="260" w:dyaOrig="260">
-          <v:shape id="_x0000_i1045" type="#_x0000_t75" style="width:12.75pt;height:12.75pt" o:ole="">
+          <v:shape id="_x0000_i1045" type="#_x0000_t75" style="width:12.65pt;height:12.65pt" o:ole="">
             <v:imagedata r:id="rId75" o:title=""/>
           </v:shape>
-          <o:OLEObject Type="Embed" ProgID="Equation.DSMT4" ShapeID="_x0000_i1045" DrawAspect="Content" ObjectID="_1588096544" r:id="rId76"/>
+          <o:OLEObject Type="Embed" ProgID="Equation.DSMT4" ShapeID="_x0000_i1045" DrawAspect="Content" ObjectID="_1588162651" r:id="rId76"/>
         </w:object>
       </w:r>
       <w:r>
@@ -29383,10 +29314,10 @@
           <w:position w:val="-8"/>
         </w:rPr>
         <w:object w:dxaOrig="1440" w:dyaOrig="300">
-          <v:shape id="_x0000_i1046" type="#_x0000_t75" style="width:1in;height:15pt" o:ole="">
+          <v:shape id="_x0000_i1046" type="#_x0000_t75" style="width:1in;height:14.95pt" o:ole="">
             <v:imagedata r:id="rId77" o:title=""/>
           </v:shape>
-          <o:OLEObject Type="Embed" ProgID="Equation.DSMT4" ShapeID="_x0000_i1046" DrawAspect="Content" ObjectID="_1588096545" r:id="rId78"/>
+          <o:OLEObject Type="Embed" ProgID="Equation.DSMT4" ShapeID="_x0000_i1046" DrawAspect="Content" ObjectID="_1588162652" r:id="rId78"/>
         </w:object>
       </w:r>
       <w:r>
@@ -29400,10 +29331,10 @@
           <w:position w:val="-4"/>
         </w:rPr>
         <w:object w:dxaOrig="260" w:dyaOrig="260">
-          <v:shape id="_x0000_i1047" type="#_x0000_t75" style="width:12.75pt;height:12.75pt" o:ole="">
+          <v:shape id="_x0000_i1047" type="#_x0000_t75" style="width:12.65pt;height:12.65pt" o:ole="">
             <v:imagedata r:id="rId75" o:title=""/>
           </v:shape>
-          <o:OLEObject Type="Embed" ProgID="Equation.DSMT4" ShapeID="_x0000_i1047" DrawAspect="Content" ObjectID="_1588096546" r:id="rId79"/>
+          <o:OLEObject Type="Embed" ProgID="Equation.DSMT4" ShapeID="_x0000_i1047" DrawAspect="Content" ObjectID="_1588162653" r:id="rId79"/>
         </w:object>
       </w:r>
       <w:r>
@@ -29417,10 +29348,10 @@
           <w:position w:val="-4"/>
         </w:rPr>
         <w:object w:dxaOrig="220" w:dyaOrig="260">
-          <v:shape id="_x0000_i1048" type="#_x0000_t75" style="width:11.25pt;height:12.75pt" o:ole="">
+          <v:shape id="_x0000_i1048" type="#_x0000_t75" style="width:11.1pt;height:12.65pt" o:ole="">
             <v:imagedata r:id="rId80" o:title=""/>
           </v:shape>
-          <o:OLEObject Type="Embed" ProgID="Equation.DSMT4" ShapeID="_x0000_i1048" DrawAspect="Content" ObjectID="_1588096547" r:id="rId81"/>
+          <o:OLEObject Type="Embed" ProgID="Equation.DSMT4" ShapeID="_x0000_i1048" DrawAspect="Content" ObjectID="_1588162654" r:id="rId81"/>
         </w:object>
       </w:r>
       <w:r>
@@ -29434,10 +29365,10 @@
           <w:position w:val="-8"/>
         </w:rPr>
         <w:object w:dxaOrig="1060" w:dyaOrig="340">
-          <v:shape id="_x0000_i1049" type="#_x0000_t75" style="width:54pt;height:16.5pt" o:ole="">
+          <v:shape id="_x0000_i1049" type="#_x0000_t75" style="width:54pt;height:16.45pt" o:ole="">
             <v:imagedata r:id="rId82" o:title=""/>
           </v:shape>
-          <o:OLEObject Type="Embed" ProgID="Equation.DSMT4" ShapeID="_x0000_i1049" DrawAspect="Content" ObjectID="_1588096548" r:id="rId83"/>
+          <o:OLEObject Type="Embed" ProgID="Equation.DSMT4" ShapeID="_x0000_i1049" DrawAspect="Content" ObjectID="_1588162655" r:id="rId83"/>
         </w:object>
       </w:r>
       <w:r>
@@ -29454,10 +29385,10 @@
           <w:position w:val="-4"/>
         </w:rPr>
         <w:object w:dxaOrig="220" w:dyaOrig="260">
-          <v:shape id="_x0000_i1050" type="#_x0000_t75" style="width:11.25pt;height:12.75pt" o:ole="">
+          <v:shape id="_x0000_i1050" type="#_x0000_t75" style="width:11.1pt;height:12.65pt" o:ole="">
             <v:imagedata r:id="rId80" o:title=""/>
           </v:shape>
-          <o:OLEObject Type="Embed" ProgID="Equation.DSMT4" ShapeID="_x0000_i1050" DrawAspect="Content" ObjectID="_1588096549" r:id="rId84"/>
+          <o:OLEObject Type="Embed" ProgID="Equation.DSMT4" ShapeID="_x0000_i1050" DrawAspect="Content" ObjectID="_1588162656" r:id="rId84"/>
         </w:object>
       </w:r>
       <w:r>
@@ -29468,10 +29399,10 @@
           <w:position w:val="-12"/>
         </w:rPr>
         <w:object w:dxaOrig="1380" w:dyaOrig="380">
-          <v:shape id="_x0000_i1051" type="#_x0000_t75" style="width:69pt;height:18pt" o:ole="">
+          <v:shape id="_x0000_i1051" type="#_x0000_t75" style="width:68.95pt;height:18pt" o:ole="">
             <v:imagedata r:id="rId85" o:title=""/>
           </v:shape>
-          <o:OLEObject Type="Embed" ProgID="Equation.DSMT4" ShapeID="_x0000_i1051" DrawAspect="Content" ObjectID="_1588096550" r:id="rId86"/>
+          <o:OLEObject Type="Embed" ProgID="Equation.DSMT4" ShapeID="_x0000_i1051" DrawAspect="Content" ObjectID="_1588162657" r:id="rId86"/>
         </w:object>
       </w:r>
       <w:r>
@@ -29488,10 +29419,10 @@
           <w:position w:val="-12"/>
         </w:rPr>
         <w:object w:dxaOrig="260" w:dyaOrig="380">
-          <v:shape id="_x0000_i1052" type="#_x0000_t75" style="width:12.75pt;height:18pt" o:ole="">
+          <v:shape id="_x0000_i1052" type="#_x0000_t75" style="width:12.65pt;height:18pt" o:ole="">
             <v:imagedata r:id="rId87" o:title=""/>
           </v:shape>
-          <o:OLEObject Type="Embed" ProgID="Equation.DSMT4" ShapeID="_x0000_i1052" DrawAspect="Content" ObjectID="_1588096551" r:id="rId88"/>
+          <o:OLEObject Type="Embed" ProgID="Equation.DSMT4" ShapeID="_x0000_i1052" DrawAspect="Content" ObjectID="_1588162658" r:id="rId88"/>
         </w:object>
       </w:r>
       <w:r>
@@ -29511,10 +29442,10 @@
           <w:position w:val="-4"/>
         </w:rPr>
         <w:object w:dxaOrig="220" w:dyaOrig="260">
-          <v:shape id="_x0000_i1053" type="#_x0000_t75" style="width:11.25pt;height:12.75pt" o:ole="">
+          <v:shape id="_x0000_i1053" type="#_x0000_t75" style="width:11.1pt;height:12.65pt" o:ole="">
             <v:imagedata r:id="rId80" o:title=""/>
           </v:shape>
-          <o:OLEObject Type="Embed" ProgID="Equation.DSMT4" ShapeID="_x0000_i1053" DrawAspect="Content" ObjectID="_1588096552" r:id="rId89"/>
+          <o:OLEObject Type="Embed" ProgID="Equation.DSMT4" ShapeID="_x0000_i1053" DrawAspect="Content" ObjectID="_1588162659" r:id="rId89"/>
         </w:object>
       </w:r>
       <w:r>
@@ -29551,10 +29482,10 @@
           <w:position w:val="-14"/>
         </w:rPr>
         <w:object w:dxaOrig="3720" w:dyaOrig="400">
-          <v:shape id="_x0000_i1054" type="#_x0000_t75" style="width:186.75pt;height:20.25pt" o:ole="">
+          <v:shape id="_x0000_i1054" type="#_x0000_t75" style="width:186.9pt;height:20.3pt" o:ole="">
             <v:imagedata r:id="rId90" o:title=""/>
           </v:shape>
-          <o:OLEObject Type="Embed" ProgID="Equation.DSMT4" ShapeID="_x0000_i1054" DrawAspect="Content" ObjectID="_1588096553" r:id="rId91"/>
+          <o:OLEObject Type="Embed" ProgID="Equation.DSMT4" ShapeID="_x0000_i1054" DrawAspect="Content" ObjectID="_1588162660" r:id="rId91"/>
         </w:object>
       </w:r>
       <w:r>
@@ -29702,10 +29633,10 @@
           <w:position w:val="-12"/>
         </w:rPr>
         <w:object w:dxaOrig="260" w:dyaOrig="380">
-          <v:shape id="_x0000_i1055" type="#_x0000_t75" style="width:12.75pt;height:18pt" o:ole="">
+          <v:shape id="_x0000_i1055" type="#_x0000_t75" style="width:12.65pt;height:18pt" o:ole="">
             <v:imagedata r:id="rId92" o:title=""/>
           </v:shape>
-          <o:OLEObject Type="Embed" ProgID="Equation.DSMT4" ShapeID="_x0000_i1055" DrawAspect="Content" ObjectID="_1588096554" r:id="rId93"/>
+          <o:OLEObject Type="Embed" ProgID="Equation.DSMT4" ShapeID="_x0000_i1055" DrawAspect="Content" ObjectID="_1588162661" r:id="rId93"/>
         </w:object>
       </w:r>
       <w:r>
@@ -29725,10 +29656,10 @@
           <w:position w:val="-12"/>
         </w:rPr>
         <w:object w:dxaOrig="260" w:dyaOrig="380">
-          <v:shape id="_x0000_i1056" type="#_x0000_t75" style="width:12.75pt;height:18pt" o:ole="">
+          <v:shape id="_x0000_i1056" type="#_x0000_t75" style="width:12.65pt;height:18pt" o:ole="">
             <v:imagedata r:id="rId92" o:title=""/>
           </v:shape>
-          <o:OLEObject Type="Embed" ProgID="Equation.DSMT4" ShapeID="_x0000_i1056" DrawAspect="Content" ObjectID="_1588096555" r:id="rId94"/>
+          <o:OLEObject Type="Embed" ProgID="Equation.DSMT4" ShapeID="_x0000_i1056" DrawAspect="Content" ObjectID="_1588162662" r:id="rId94"/>
         </w:object>
       </w:r>
       <w:r>
@@ -29739,10 +29670,10 @@
           <w:position w:val="-12"/>
         </w:rPr>
         <w:object w:dxaOrig="420" w:dyaOrig="380">
-          <v:shape id="_x0000_i1057" type="#_x0000_t75" style="width:21.75pt;height:18pt" o:ole="">
+          <v:shape id="_x0000_i1057" type="#_x0000_t75" style="width:21.85pt;height:18pt" o:ole="">
             <v:imagedata r:id="rId95" o:title=""/>
           </v:shape>
-          <o:OLEObject Type="Embed" ProgID="Equation.DSMT4" ShapeID="_x0000_i1057" DrawAspect="Content" ObjectID="_1588096556" r:id="rId96"/>
+          <o:OLEObject Type="Embed" ProgID="Equation.DSMT4" ShapeID="_x0000_i1057" DrawAspect="Content" ObjectID="_1588162663" r:id="rId96"/>
         </w:object>
       </w:r>
       <w:r>
@@ -29759,10 +29690,10 @@
           <w:position w:val="-12"/>
         </w:rPr>
         <w:object w:dxaOrig="420" w:dyaOrig="380">
-          <v:shape id="_x0000_i1058" type="#_x0000_t75" style="width:21.75pt;height:18pt" o:ole="">
+          <v:shape id="_x0000_i1058" type="#_x0000_t75" style="width:21.85pt;height:18pt" o:ole="">
             <v:imagedata r:id="rId97" o:title=""/>
           </v:shape>
-          <o:OLEObject Type="Embed" ProgID="Equation.DSMT4" ShapeID="_x0000_i1058" DrawAspect="Content" ObjectID="_1588096557" r:id="rId98"/>
+          <o:OLEObject Type="Embed" ProgID="Equation.DSMT4" ShapeID="_x0000_i1058" DrawAspect="Content" ObjectID="_1588162664" r:id="rId98"/>
         </w:object>
       </w:r>
       <w:r>
@@ -29779,10 +29710,10 @@
           <w:position w:val="-12"/>
         </w:rPr>
         <w:object w:dxaOrig="1100" w:dyaOrig="380">
-          <v:shape id="_x0000_i1059" type="#_x0000_t75" style="width:55.5pt;height:18pt" o:ole="">
+          <v:shape id="_x0000_i1059" type="#_x0000_t75" style="width:55.55pt;height:18pt" o:ole="">
             <v:imagedata r:id="rId99" o:title=""/>
           </v:shape>
-          <o:OLEObject Type="Embed" ProgID="Equation.DSMT4" ShapeID="_x0000_i1059" DrawAspect="Content" ObjectID="_1588096558" r:id="rId100"/>
+          <o:OLEObject Type="Embed" ProgID="Equation.DSMT4" ShapeID="_x0000_i1059" DrawAspect="Content" ObjectID="_1588162665" r:id="rId100"/>
         </w:object>
       </w:r>
       <w:r>
@@ -29793,10 +29724,10 @@
           <w:position w:val="-4"/>
         </w:rPr>
         <w:object w:dxaOrig="220" w:dyaOrig="260">
-          <v:shape id="_x0000_i1060" type="#_x0000_t75" style="width:11.25pt;height:12.75pt" o:ole="">
+          <v:shape id="_x0000_i1060" type="#_x0000_t75" style="width:11.1pt;height:12.65pt" o:ole="">
             <v:imagedata r:id="rId101" o:title=""/>
           </v:shape>
-          <o:OLEObject Type="Embed" ProgID="Equation.DSMT4" ShapeID="_x0000_i1060" DrawAspect="Content" ObjectID="_1588096559" r:id="rId102"/>
+          <o:OLEObject Type="Embed" ProgID="Equation.DSMT4" ShapeID="_x0000_i1060" DrawAspect="Content" ObjectID="_1588162666" r:id="rId102"/>
         </w:object>
       </w:r>
       <w:r>
@@ -29819,10 +29750,10 @@
           <w:position w:val="-12"/>
         </w:rPr>
         <w:object w:dxaOrig="3420" w:dyaOrig="380">
-          <v:shape id="_x0000_i1061" type="#_x0000_t75" style="width:170.25pt;height:18pt" o:ole="">
+          <v:shape id="_x0000_i1061" type="#_x0000_t75" style="width:170.45pt;height:18pt" o:ole="">
             <v:imagedata r:id="rId103" o:title=""/>
           </v:shape>
-          <o:OLEObject Type="Embed" ProgID="Equation.DSMT4" ShapeID="_x0000_i1061" DrawAspect="Content" ObjectID="_1588096560" r:id="rId104"/>
+          <o:OLEObject Type="Embed" ProgID="Equation.DSMT4" ShapeID="_x0000_i1061" DrawAspect="Content" ObjectID="_1588162667" r:id="rId104"/>
         </w:object>
       </w:r>
       <w:r>
@@ -29839,10 +29770,10 @@
           <w:position w:val="-12"/>
         </w:rPr>
         <w:object w:dxaOrig="260" w:dyaOrig="380">
-          <v:shape id="_x0000_i1062" type="#_x0000_t75" style="width:12.75pt;height:18pt" o:ole="">
+          <v:shape id="_x0000_i1062" type="#_x0000_t75" style="width:12.65pt;height:18pt" o:ole="">
             <v:imagedata r:id="rId92" o:title=""/>
           </v:shape>
-          <o:OLEObject Type="Embed" ProgID="Equation.DSMT4" ShapeID="_x0000_i1062" DrawAspect="Content" ObjectID="_1588096561" r:id="rId105"/>
+          <o:OLEObject Type="Embed" ProgID="Equation.DSMT4" ShapeID="_x0000_i1062" DrawAspect="Content" ObjectID="_1588162668" r:id="rId105"/>
         </w:object>
       </w:r>
       <w:r>
@@ -29862,10 +29793,10 @@
           <w:position w:val="-4"/>
         </w:rPr>
         <w:object w:dxaOrig="620" w:dyaOrig="260">
-          <v:shape id="_x0000_i1063" type="#_x0000_t75" style="width:31.5pt;height:12.75pt" o:ole="">
+          <v:shape id="_x0000_i1063" type="#_x0000_t75" style="width:31.4pt;height:12.65pt" o:ole="">
             <v:imagedata r:id="rId106" o:title=""/>
           </v:shape>
-          <o:OLEObject Type="Embed" ProgID="Equation.DSMT4" ShapeID="_x0000_i1063" DrawAspect="Content" ObjectID="_1588096562" r:id="rId107"/>
+          <o:OLEObject Type="Embed" ProgID="Equation.DSMT4" ShapeID="_x0000_i1063" DrawAspect="Content" ObjectID="_1588162669" r:id="rId107"/>
         </w:object>
       </w:r>
       <w:r>
@@ -29893,10 +29824,10 @@
           <w:position w:val="-12"/>
         </w:rPr>
         <w:object w:dxaOrig="3200" w:dyaOrig="380">
-          <v:shape id="_x0000_i1064" type="#_x0000_t75" style="width:159.75pt;height:18pt" o:ole="">
+          <v:shape id="_x0000_i1064" type="#_x0000_t75" style="width:159.7pt;height:18pt" o:ole="">
             <v:imagedata r:id="rId108" o:title=""/>
           </v:shape>
-          <o:OLEObject Type="Embed" ProgID="Equation.DSMT4" ShapeID="_x0000_i1064" DrawAspect="Content" ObjectID="_1588096563" r:id="rId109"/>
+          <o:OLEObject Type="Embed" ProgID="Equation.DSMT4" ShapeID="_x0000_i1064" DrawAspect="Content" ObjectID="_1588162670" r:id="rId109"/>
         </w:object>
       </w:r>
       <w:r>
@@ -30032,10 +29963,10 @@
           <w:position w:val="-14"/>
         </w:rPr>
         <w:object w:dxaOrig="1939" w:dyaOrig="400">
-          <v:shape id="_x0000_i1065" type="#_x0000_t75" style="width:97.5pt;height:19.5pt" o:ole="">
+          <v:shape id="_x0000_i1065" type="#_x0000_t75" style="width:97.65pt;height:19.55pt" o:ole="">
             <v:imagedata r:id="rId110" o:title=""/>
           </v:shape>
-          <o:OLEObject Type="Embed" ProgID="Equation.DSMT4" ShapeID="_x0000_i1065" DrawAspect="Content" ObjectID="_1588096564" r:id="rId111"/>
+          <o:OLEObject Type="Embed" ProgID="Equation.DSMT4" ShapeID="_x0000_i1065" DrawAspect="Content" ObjectID="_1588162671" r:id="rId111"/>
         </w:object>
       </w:r>
       <w:r>
@@ -30090,10 +30021,10 @@
           <w:position w:val="-4"/>
         </w:rPr>
         <w:object w:dxaOrig="220" w:dyaOrig="260">
-          <v:shape id="_x0000_i1066" type="#_x0000_t75" style="width:11.25pt;height:12.75pt" o:ole="">
+          <v:shape id="_x0000_i1066" type="#_x0000_t75" style="width:11.1pt;height:12.65pt" o:ole="">
             <v:imagedata r:id="rId80" o:title=""/>
           </v:shape>
-          <o:OLEObject Type="Embed" ProgID="Equation.DSMT4" ShapeID="_x0000_i1066" DrawAspect="Content" ObjectID="_1588096565" r:id="rId112"/>
+          <o:OLEObject Type="Embed" ProgID="Equation.DSMT4" ShapeID="_x0000_i1066" DrawAspect="Content" ObjectID="_1588162672" r:id="rId112"/>
         </w:object>
       </w:r>
       <w:r>
@@ -30107,10 +30038,10 @@
           <w:position w:val="-4"/>
         </w:rPr>
         <w:object w:dxaOrig="660" w:dyaOrig="260">
-          <v:shape id="_x0000_i1067" type="#_x0000_t75" style="width:33pt;height:12.75pt" o:ole="">
+          <v:shape id="_x0000_i1067" type="#_x0000_t75" style="width:32.95pt;height:12.65pt" o:ole="">
             <v:imagedata r:id="rId113" o:title=""/>
           </v:shape>
-          <o:OLEObject Type="Embed" ProgID="Equation.DSMT4" ShapeID="_x0000_i1067" DrawAspect="Content" ObjectID="_1588096566" r:id="rId114"/>
+          <o:OLEObject Type="Embed" ProgID="Equation.DSMT4" ShapeID="_x0000_i1067" DrawAspect="Content" ObjectID="_1588162673" r:id="rId114"/>
         </w:object>
       </w:r>
       <w:r>
@@ -30127,10 +30058,10 @@
           <w:position w:val="-4"/>
         </w:rPr>
         <w:object w:dxaOrig="220" w:dyaOrig="260">
-          <v:shape id="_x0000_i1068" type="#_x0000_t75" style="width:11.25pt;height:12.75pt" o:ole="">
+          <v:shape id="_x0000_i1068" type="#_x0000_t75" style="width:11.1pt;height:12.65pt" o:ole="">
             <v:imagedata r:id="rId80" o:title=""/>
           </v:shape>
-          <o:OLEObject Type="Embed" ProgID="Equation.DSMT4" ShapeID="_x0000_i1068" DrawAspect="Content" ObjectID="_1588096567" r:id="rId115"/>
+          <o:OLEObject Type="Embed" ProgID="Equation.DSMT4" ShapeID="_x0000_i1068" DrawAspect="Content" ObjectID="_1588162674" r:id="rId115"/>
         </w:object>
       </w:r>
       <w:r>
@@ -30147,10 +30078,10 @@
           <w:position w:val="-4"/>
         </w:rPr>
         <w:object w:dxaOrig="220" w:dyaOrig="260">
-          <v:shape id="_x0000_i1069" type="#_x0000_t75" style="width:11.25pt;height:12.75pt" o:ole="">
+          <v:shape id="_x0000_i1069" type="#_x0000_t75" style="width:11.1pt;height:12.65pt" o:ole="">
             <v:imagedata r:id="rId101" o:title=""/>
           </v:shape>
-          <o:OLEObject Type="Embed" ProgID="Equation.DSMT4" ShapeID="_x0000_i1069" DrawAspect="Content" ObjectID="_1588096568" r:id="rId116"/>
+          <o:OLEObject Type="Embed" ProgID="Equation.DSMT4" ShapeID="_x0000_i1069" DrawAspect="Content" ObjectID="_1588162675" r:id="rId116"/>
         </w:object>
       </w:r>
       <w:r>
@@ -30193,10 +30124,10 @@
           <w:position w:val="-4"/>
         </w:rPr>
         <w:object w:dxaOrig="260" w:dyaOrig="260">
-          <v:shape id="_x0000_i1070" type="#_x0000_t75" style="width:12.75pt;height:12.75pt" o:ole="">
+          <v:shape id="_x0000_i1070" type="#_x0000_t75" style="width:12.65pt;height:12.65pt" o:ole="">
             <v:imagedata r:id="rId75" o:title=""/>
           </v:shape>
-          <o:OLEObject Type="Embed" ProgID="Equation.DSMT4" ShapeID="_x0000_i1070" DrawAspect="Content" ObjectID="_1588096569" r:id="rId117"/>
+          <o:OLEObject Type="Embed" ProgID="Equation.DSMT4" ShapeID="_x0000_i1070" DrawAspect="Content" ObjectID="_1588162676" r:id="rId117"/>
         </w:object>
       </w:r>
       <w:r>
@@ -30219,10 +30150,10 @@
           <w:position w:val="-8"/>
         </w:rPr>
         <w:object w:dxaOrig="1920" w:dyaOrig="300">
-          <v:shape id="_x0000_i1071" type="#_x0000_t75" style="width:95.25pt;height:15pt" o:ole="">
+          <v:shape id="_x0000_i1071" type="#_x0000_t75" style="width:95.35pt;height:14.95pt" o:ole="">
             <v:imagedata r:id="rId118" o:title=""/>
           </v:shape>
-          <o:OLEObject Type="Embed" ProgID="Equation.DSMT4" ShapeID="_x0000_i1071" DrawAspect="Content" ObjectID="_1588096570" r:id="rId119"/>
+          <o:OLEObject Type="Embed" ProgID="Equation.DSMT4" ShapeID="_x0000_i1071" DrawAspect="Content" ObjectID="_1588162677" r:id="rId119"/>
         </w:object>
       </w:r>
       <w:r>
@@ -30245,10 +30176,10 @@
           <w:position w:val="-4"/>
         </w:rPr>
         <w:object w:dxaOrig="220" w:dyaOrig="260">
-          <v:shape id="_x0000_i1072" type="#_x0000_t75" style="width:11.25pt;height:12.75pt" o:ole="">
+          <v:shape id="_x0000_i1072" type="#_x0000_t75" style="width:11.1pt;height:12.65pt" o:ole="">
             <v:imagedata r:id="rId101" o:title=""/>
           </v:shape>
-          <o:OLEObject Type="Embed" ProgID="Equation.DSMT4" ShapeID="_x0000_i1072" DrawAspect="Content" ObjectID="_1588096571" r:id="rId120"/>
+          <o:OLEObject Type="Embed" ProgID="Equation.DSMT4" ShapeID="_x0000_i1072" DrawAspect="Content" ObjectID="_1588162678" r:id="rId120"/>
         </w:object>
       </w:r>
       <w:r>
@@ -30271,10 +30202,10 @@
           <w:position w:val="-8"/>
         </w:rPr>
         <w:object w:dxaOrig="1800" w:dyaOrig="300">
-          <v:shape id="_x0000_i1073" type="#_x0000_t75" style="width:90pt;height:15pt" o:ole="">
+          <v:shape id="_x0000_i1073" type="#_x0000_t75" style="width:90pt;height:14.95pt" o:ole="">
             <v:imagedata r:id="rId121" o:title=""/>
           </v:shape>
-          <o:OLEObject Type="Embed" ProgID="Equation.DSMT4" ShapeID="_x0000_i1073" DrawAspect="Content" ObjectID="_1588096572" r:id="rId122"/>
+          <o:OLEObject Type="Embed" ProgID="Equation.DSMT4" ShapeID="_x0000_i1073" DrawAspect="Content" ObjectID="_1588162679" r:id="rId122"/>
         </w:object>
       </w:r>
       <w:r>
@@ -30480,10 +30411,10 @@
           <w:position w:val="-12"/>
         </w:rPr>
         <w:object w:dxaOrig="5000" w:dyaOrig="380">
-          <v:shape id="_x0000_i1074" type="#_x0000_t75" style="width:249pt;height:18pt" o:ole="">
+          <v:shape id="_x0000_i1074" type="#_x0000_t75" style="width:248.95pt;height:18pt" o:ole="">
             <v:imagedata r:id="rId123" o:title=""/>
           </v:shape>
-          <o:OLEObject Type="Embed" ProgID="Equation.DSMT4" ShapeID="_x0000_i1074" DrawAspect="Content" ObjectID="_1588096573" r:id="rId124"/>
+          <o:OLEObject Type="Embed" ProgID="Equation.DSMT4" ShapeID="_x0000_i1074" DrawAspect="Content" ObjectID="_1588162680" r:id="rId124"/>
         </w:object>
       </w:r>
       <w:r>
@@ -30619,10 +30550,10 @@
           <w:position w:val="-14"/>
         </w:rPr>
         <w:object w:dxaOrig="1820" w:dyaOrig="400">
-          <v:shape id="_x0000_i1075" type="#_x0000_t75" style="width:90.75pt;height:20.25pt" o:ole="">
+          <v:shape id="_x0000_i1075" type="#_x0000_t75" style="width:90.75pt;height:20.3pt" o:ole="">
             <v:imagedata r:id="rId125" o:title=""/>
           </v:shape>
-          <o:OLEObject Type="Embed" ProgID="Equation.DSMT4" ShapeID="_x0000_i1075" DrawAspect="Content" ObjectID="_1588096574" r:id="rId126"/>
+          <o:OLEObject Type="Embed" ProgID="Equation.DSMT4" ShapeID="_x0000_i1075" DrawAspect="Content" ObjectID="_1588162681" r:id="rId126"/>
         </w:object>
       </w:r>
       <w:r>
@@ -30639,10 +30570,10 @@
           <w:position w:val="-14"/>
         </w:rPr>
         <w:object w:dxaOrig="1719" w:dyaOrig="400">
-          <v:shape id="_x0000_i1076" type="#_x0000_t75" style="width:85.5pt;height:20.25pt" o:ole="">
+          <v:shape id="_x0000_i1076" type="#_x0000_t75" style="width:85.4pt;height:20.3pt" o:ole="">
             <v:imagedata r:id="rId127" o:title=""/>
           </v:shape>
-          <o:OLEObject Type="Embed" ProgID="Equation.DSMT4" ShapeID="_x0000_i1076" DrawAspect="Content" ObjectID="_1588096575" r:id="rId128"/>
+          <o:OLEObject Type="Embed" ProgID="Equation.DSMT4" ShapeID="_x0000_i1076" DrawAspect="Content" ObjectID="_1588162682" r:id="rId128"/>
         </w:object>
       </w:r>
       <w:r>
@@ -30665,10 +30596,10 @@
           <w:position w:val="-14"/>
         </w:rPr>
         <w:object w:dxaOrig="1700" w:dyaOrig="400">
-          <v:shape id="_x0000_i1077" type="#_x0000_t75" style="width:84.75pt;height:20.25pt" o:ole="">
+          <v:shape id="_x0000_i1077" type="#_x0000_t75" style="width:84.65pt;height:20.3pt" o:ole="">
             <v:imagedata r:id="rId129" o:title=""/>
           </v:shape>
-          <o:OLEObject Type="Embed" ProgID="Equation.DSMT4" ShapeID="_x0000_i1077" DrawAspect="Content" ObjectID="_1588096576" r:id="rId130"/>
+          <o:OLEObject Type="Embed" ProgID="Equation.DSMT4" ShapeID="_x0000_i1077" DrawAspect="Content" ObjectID="_1588162683" r:id="rId130"/>
         </w:object>
       </w:r>
       <w:r>
@@ -30702,10 +30633,10 @@
           <w:position w:val="-4"/>
         </w:rPr>
         <w:object w:dxaOrig="220" w:dyaOrig="260">
-          <v:shape id="_x0000_i1078" type="#_x0000_t75" style="width:11.25pt;height:12.75pt" o:ole="">
+          <v:shape id="_x0000_i1078" type="#_x0000_t75" style="width:11.1pt;height:12.65pt" o:ole="">
             <v:imagedata r:id="rId80" o:title=""/>
           </v:shape>
-          <o:OLEObject Type="Embed" ProgID="Equation.DSMT4" ShapeID="_x0000_i1078" DrawAspect="Content" ObjectID="_1588096577" r:id="rId131"/>
+          <o:OLEObject Type="Embed" ProgID="Equation.DSMT4" ShapeID="_x0000_i1078" DrawAspect="Content" ObjectID="_1588162684" r:id="rId131"/>
         </w:object>
       </w:r>
       <w:r>
@@ -30737,10 +30668,10 @@
           <w:position w:val="-8"/>
         </w:rPr>
         <w:object w:dxaOrig="1219" w:dyaOrig="320">
-          <v:shape id="_x0000_i1079" type="#_x0000_t75" style="width:60pt;height:16.5pt" o:ole="">
+          <v:shape id="_x0000_i1079" type="#_x0000_t75" style="width:60.15pt;height:16.45pt" o:ole="">
             <v:imagedata r:id="rId132" o:title=""/>
           </v:shape>
-          <o:OLEObject Type="Embed" ProgID="Equation.DSMT4" ShapeID="_x0000_i1079" DrawAspect="Content" ObjectID="_1588096578" r:id="rId133"/>
+          <o:OLEObject Type="Embed" ProgID="Equation.DSMT4" ShapeID="_x0000_i1079" DrawAspect="Content" ObjectID="_1588162685" r:id="rId133"/>
         </w:object>
       </w:r>
       <w:r>
@@ -31395,6 +31326,9 @@
     <w:p>
       <w:pPr>
         <w:ind w:firstLine="480"/>
+        <w:rPr>
+          <w:rFonts w:hint="eastAsia"/>
+        </w:rPr>
       </w:pPr>
       <w:r>
         <w:rPr>
@@ -31504,28 +31438,223 @@
         <w:rPr>
           <w:rFonts w:hint="eastAsia"/>
         </w:rPr>
-        <w:t>叶节点即为决策树预测的类。最后看哪个类被选择的最多，就预测这个样本属于哪个类。</w:t>
-      </w:r>
-      <w:r>
-        <w:rPr>
-          <w:rFonts w:hint="eastAsia"/>
-        </w:rPr>
-        <w:t>如</w:t>
-      </w:r>
-      <w:r>
+        <w:t>叶节点即为决策树预测的类。</w:t>
+      </w:r>
+      <w:r>
+        <w:rPr>
+          <w:rFonts w:hint="eastAsia"/>
+        </w:rPr>
         <w:t>图</w:t>
       </w:r>
       <w:r>
         <w:rPr>
           <w:rFonts w:hint="eastAsia"/>
         </w:rPr>
-        <w:t>4-1</w:t>
-      </w:r>
-      <w:r>
-        <w:rPr>
-          <w:rFonts w:hint="eastAsia"/>
-        </w:rPr>
-        <w:t>是用随机森林进行身份判定的例子，这是一个二分类问题。每棵决策树根据人的年龄大小、是否为学生、信用评级等属性判定身份，给出一个决策结果。最后根据所有决策树的结果进行投票，得票多的即为最终结果。图中所示的例子共有五个叶子节点，三个叶子节点的判定结果为“是”，两个判定结果为“不是”，最终对该用户的身份判定结果为“是”。</w:t>
+        <w:t>4-</w:t>
+      </w:r>
+      <w:r>
+        <w:t>1</w:t>
+      </w:r>
+      <w:r>
+        <w:t>是一棵简单的决策树示例</w:t>
+      </w:r>
+      <w:r>
+        <w:rPr>
+          <w:rFonts w:hint="eastAsia"/>
+        </w:rPr>
+        <w:t>，</w:t>
+      </w:r>
+      <w:r>
+        <w:t>用于判定用户的身份</w:t>
+      </w:r>
+      <w:r>
+        <w:rPr>
+          <w:rFonts w:hint="eastAsia"/>
+        </w:rPr>
+        <w:t>。</w:t>
+      </w:r>
+      <w:r>
+        <w:t>主要根据三个属性进行判断</w:t>
+      </w:r>
+      <w:r>
+        <w:rPr>
+          <w:rFonts w:hint="eastAsia"/>
+        </w:rPr>
+        <w:t>：</w:t>
+      </w:r>
+      <w:r>
+        <w:t>年龄大小</w:t>
+      </w:r>
+      <w:r>
+        <w:rPr>
+          <w:rFonts w:hint="eastAsia"/>
+        </w:rPr>
+        <w:t>、</w:t>
+      </w:r>
+      <w:r>
+        <w:t>是否为学生</w:t>
+      </w:r>
+      <w:r>
+        <w:rPr>
+          <w:rFonts w:hint="eastAsia"/>
+        </w:rPr>
+        <w:t>、</w:t>
+      </w:r>
+      <w:r>
+        <w:t>信用评级</w:t>
+      </w:r>
+      <w:r>
+        <w:rPr>
+          <w:rFonts w:hint="eastAsia"/>
+        </w:rPr>
+        <w:t>，</w:t>
+      </w:r>
+      <w:r>
+        <w:t>每一个节点都表示根据一个属性进行判断</w:t>
+      </w:r>
+      <w:r>
+        <w:rPr>
+          <w:rFonts w:hint="eastAsia"/>
+        </w:rPr>
+        <w:t>，叶子结点给出判定的结果，即是否为目标用户。每棵决策树根据属性给出一个判定结果，随机森林根据所有决策树的结果进行投票，得票多的即为最终结果。随机森林的</w:t>
+      </w:r>
+      <w:r>
+        <w:rPr>
+          <w:rFonts w:hint="eastAsia"/>
+        </w:rPr>
+        <w:t>算法步骤如下：</w:t>
+      </w:r>
+      <w:r>
+        <w:rPr>
+          <w:rFonts w:hint="eastAsia"/>
+        </w:rPr>
+        <w:t>1</w:t>
+      </w:r>
+      <w:r>
+        <w:rPr>
+          <w:rFonts w:hint="eastAsia"/>
+        </w:rPr>
+        <w:t>）从训练样本池中随机有放回地选择</w:t>
+      </w:r>
+      <w:r>
+        <w:rPr>
+          <w:rFonts w:hint="eastAsia"/>
+        </w:rPr>
+        <w:t>n</w:t>
+      </w:r>
+      <w:r>
+        <w:rPr>
+          <w:rFonts w:hint="eastAsia"/>
+        </w:rPr>
+        <w:t>个样本；</w:t>
+      </w:r>
+      <w:r>
+        <w:rPr>
+          <w:rFonts w:hint="eastAsia"/>
+        </w:rPr>
+        <w:t>2</w:t>
+      </w:r>
+      <w:r>
+        <w:rPr>
+          <w:rFonts w:hint="eastAsia"/>
+        </w:rPr>
+        <w:t>）从输入特征中随机选择</w:t>
+      </w:r>
+      <w:r>
+        <w:rPr>
+          <w:rFonts w:hint="eastAsia"/>
+        </w:rPr>
+        <w:t>m</w:t>
+      </w:r>
+      <w:r>
+        <w:rPr>
+          <w:rFonts w:hint="eastAsia"/>
+        </w:rPr>
+        <w:t>个特征进行训练，建立决策树；</w:t>
+      </w:r>
+      <w:r>
+        <w:rPr>
+          <w:rFonts w:hint="eastAsia"/>
+        </w:rPr>
+        <w:t>3</w:t>
+      </w:r>
+      <w:r>
+        <w:rPr>
+          <w:rFonts w:hint="eastAsia"/>
+        </w:rPr>
+        <w:t>）将步骤</w:t>
+      </w:r>
+      <w:r>
+        <w:rPr>
+          <w:rFonts w:hint="eastAsia"/>
+        </w:rPr>
+        <w:t>1</w:t>
+      </w:r>
+      <w:r>
+        <w:rPr>
+          <w:rFonts w:hint="eastAsia"/>
+        </w:rPr>
+        <w:t>和步骤</w:t>
+      </w:r>
+      <w:r>
+        <w:rPr>
+          <w:rFonts w:hint="eastAsia"/>
+        </w:rPr>
+        <w:t>2</w:t>
+      </w:r>
+      <w:r>
+        <w:rPr>
+          <w:rFonts w:hint="eastAsia"/>
+        </w:rPr>
+        <w:t>重复</w:t>
+      </w:r>
+      <w:r>
+        <w:rPr>
+          <w:rFonts w:hint="eastAsia"/>
+        </w:rPr>
+        <w:t>k</w:t>
+      </w:r>
+      <w:r>
+        <w:rPr>
+          <w:rFonts w:hint="eastAsia"/>
+        </w:rPr>
+        <w:t>次，建立</w:t>
+      </w:r>
+      <w:r>
+        <w:rPr>
+          <w:rFonts w:hint="eastAsia"/>
+        </w:rPr>
+        <w:t>k</w:t>
+      </w:r>
+      <w:r>
+        <w:rPr>
+          <w:rFonts w:hint="eastAsia"/>
+        </w:rPr>
+        <w:t>个决策树；</w:t>
+      </w:r>
+      <w:r>
+        <w:rPr>
+          <w:rFonts w:hint="eastAsia"/>
+        </w:rPr>
+        <w:t>4</w:t>
+      </w:r>
+      <w:r>
+        <w:rPr>
+          <w:rFonts w:hint="eastAsia"/>
+        </w:rPr>
+        <w:t>）每棵决策树对新样本进行分类，随机森林综合</w:t>
+      </w:r>
+      <w:r>
+        <w:rPr>
+          <w:rFonts w:hint="eastAsia"/>
+        </w:rPr>
+        <w:t>k</w:t>
+      </w:r>
+      <w:r>
+        <w:rPr>
+          <w:rFonts w:hint="eastAsia"/>
+        </w:rPr>
+        <w:t>个决策树的结果给出样本最终类别。</w:t>
       </w:r>
     </w:p>
     <w:p>
@@ -31536,6 +31665,7 @@
         </w:rPr>
       </w:pPr>
       <w:r>
+        <w:lastRenderedPageBreak/>
         <w:t>随机森林的</w:t>
       </w:r>
       <w:r>
@@ -31596,14 +31726,7 @@
         <w:rPr>
           <w:rFonts w:hint="eastAsia"/>
         </w:rPr>
-        <w:t>决策树的训练阶段在一定</w:t>
-      </w:r>
-      <w:r>
-        <w:rPr>
-          <w:rFonts w:hint="eastAsia"/>
-        </w:rPr>
-        <w:lastRenderedPageBreak/>
-        <w:t>程度上避免了过拟合现象，因为每次进行训练的数据都只是</w:t>
+        <w:t>决策树的训练阶段在一定程度上避免了过拟合现象，因为每次进行训练的数据都只是</w:t>
       </w:r>
       <w:r>
         <w:rPr>
@@ -31724,10 +31847,10 @@
           <w:rStyle w:val="af6"/>
         </w:rPr>
         <w:object w:dxaOrig="21705" w:dyaOrig="10936">
-          <v:shape id="_x0000_i1080" type="#_x0000_t75" style="width:371.25pt;height:186.75pt" o:ole="">
+          <v:shape id="_x0000_i1080" type="#_x0000_t75" style="width:371.1pt;height:186.9pt" o:ole="">
             <v:imagedata r:id="rId135" o:title=""/>
           </v:shape>
-          <o:OLEObject Type="Embed" ProgID="Visio.Drawing.15" ShapeID="_x0000_i1080" DrawAspect="Content" ObjectID="_1588096579" r:id="rId136"/>
+          <o:OLEObject Type="Embed" ProgID="Visio.Drawing.15" ShapeID="_x0000_i1080" DrawAspect="Content" ObjectID="_1588162686" r:id="rId136"/>
         </w:object>
       </w:r>
     </w:p>
@@ -32284,7 +32407,14 @@
         <w:rPr>
           <w:rFonts w:hint="eastAsia"/>
         </w:rPr>
-        <w:t>分类的时间复杂度，还可以提高</w:t>
+        <w:t>分类的时间复杂度，还可</w:t>
+      </w:r>
+      <w:r>
+        <w:rPr>
+          <w:rFonts w:hint="eastAsia"/>
+        </w:rPr>
+        <w:lastRenderedPageBreak/>
+        <w:t>以提高</w:t>
       </w:r>
       <w:r>
         <w:rPr>
@@ -32324,10 +32454,10 @@
           <w:position w:val="-12"/>
         </w:rPr>
         <w:object w:dxaOrig="2000" w:dyaOrig="380">
-          <v:shape id="_x0000_i1081" type="#_x0000_t75" style="width:99.75pt;height:18pt" o:ole="">
+          <v:shape id="_x0000_i1081" type="#_x0000_t75" style="width:99.95pt;height:18pt" o:ole="">
             <v:imagedata r:id="rId137" o:title=""/>
           </v:shape>
-          <o:OLEObject Type="Embed" ProgID="Equation.DSMT4" ShapeID="_x0000_i1081" DrawAspect="Content" ObjectID="_1588096580" r:id="rId138"/>
+          <o:OLEObject Type="Embed" ProgID="Equation.DSMT4" ShapeID="_x0000_i1081" DrawAspect="Content" ObjectID="_1588162687" r:id="rId138"/>
         </w:object>
       </w:r>
       <w:r>
@@ -32337,7 +32467,6 @@
         <w:t>，</w:t>
       </w:r>
       <w:r>
-        <w:lastRenderedPageBreak/>
         <w:t>线性核函数计算简单</w:t>
       </w:r>
       <w:r>
@@ -32707,10 +32836,10 @@
           <w:position w:val="-4"/>
         </w:rPr>
         <w:object w:dxaOrig="220" w:dyaOrig="260">
-          <v:shape id="_x0000_i1082" type="#_x0000_t75" style="width:11.25pt;height:12.75pt" o:ole="">
+          <v:shape id="_x0000_i1082" type="#_x0000_t75" style="width:11.1pt;height:12.65pt" o:ole="">
             <v:imagedata r:id="rId140" o:title=""/>
           </v:shape>
-          <o:OLEObject Type="Embed" ProgID="Equation.DSMT4" ShapeID="_x0000_i1082" DrawAspect="Content" ObjectID="_1588096581" r:id="rId141"/>
+          <o:OLEObject Type="Embed" ProgID="Equation.DSMT4" ShapeID="_x0000_i1082" DrawAspect="Content" ObjectID="_1588162688" r:id="rId141"/>
         </w:object>
       </w:r>
       <w:r>
@@ -32732,10 +32861,10 @@
           <w:position w:val="-4"/>
         </w:rPr>
         <w:object w:dxaOrig="220" w:dyaOrig="260">
-          <v:shape id="_x0000_i1083" type="#_x0000_t75" style="width:11.25pt;height:12.75pt" o:ole="">
+          <v:shape id="_x0000_i1083" type="#_x0000_t75" style="width:11.1pt;height:12.65pt" o:ole="">
             <v:imagedata r:id="rId140" o:title=""/>
           </v:shape>
-          <o:OLEObject Type="Embed" ProgID="Equation.DSMT4" ShapeID="_x0000_i1083" DrawAspect="Content" ObjectID="_1588096582" r:id="rId142"/>
+          <o:OLEObject Type="Embed" ProgID="Equation.DSMT4" ShapeID="_x0000_i1083" DrawAspect="Content" ObjectID="_1588162689" r:id="rId142"/>
         </w:object>
       </w:r>
       <w:bookmarkEnd w:id="194"/>
@@ -32792,10 +32921,10 @@
           <w:position w:val="-12"/>
         </w:rPr>
         <w:object w:dxaOrig="300" w:dyaOrig="380">
-          <v:shape id="_x0000_i1084" type="#_x0000_t75" style="width:14.25pt;height:19.5pt" o:ole="">
+          <v:shape id="_x0000_i1084" type="#_x0000_t75" style="width:14.15pt;height:19.55pt" o:ole="">
             <v:imagedata r:id="rId143" o:title=""/>
           </v:shape>
-          <o:OLEObject Type="Embed" ProgID="Equation.DSMT4" ShapeID="_x0000_i1084" DrawAspect="Content" ObjectID="_1588096583" r:id="rId144"/>
+          <o:OLEObject Type="Embed" ProgID="Equation.DSMT4" ShapeID="_x0000_i1084" DrawAspect="Content" ObjectID="_1588162690" r:id="rId144"/>
         </w:object>
       </w:r>
       <w:r>
@@ -32830,10 +32959,10 @@
           <w:position w:val="-12"/>
         </w:rPr>
         <w:object w:dxaOrig="279" w:dyaOrig="380">
-          <v:shape id="_x0000_i1085" type="#_x0000_t75" style="width:13.5pt;height:19.5pt" o:ole="">
+          <v:shape id="_x0000_i1085" type="#_x0000_t75" style="width:13.4pt;height:19.55pt" o:ole="">
             <v:imagedata r:id="rId145" o:title=""/>
           </v:shape>
-          <o:OLEObject Type="Embed" ProgID="Equation.DSMT4" ShapeID="_x0000_i1085" DrawAspect="Content" ObjectID="_1588096584" r:id="rId146"/>
+          <o:OLEObject Type="Embed" ProgID="Equation.DSMT4" ShapeID="_x0000_i1085" DrawAspect="Content" ObjectID="_1588162691" r:id="rId146"/>
         </w:object>
       </w:r>
       <w:r>
@@ -32862,10 +32991,10 @@
           <w:position w:val="-12"/>
         </w:rPr>
         <w:object w:dxaOrig="300" w:dyaOrig="380">
-          <v:shape id="_x0000_i1086" type="#_x0000_t75" style="width:14.25pt;height:19.5pt" o:ole="">
+          <v:shape id="_x0000_i1086" type="#_x0000_t75" style="width:14.15pt;height:19.55pt" o:ole="">
             <v:imagedata r:id="rId147" o:title=""/>
           </v:shape>
-          <o:OLEObject Type="Embed" ProgID="Equation.DSMT4" ShapeID="_x0000_i1086" DrawAspect="Content" ObjectID="_1588096585" r:id="rId148"/>
+          <o:OLEObject Type="Embed" ProgID="Equation.DSMT4" ShapeID="_x0000_i1086" DrawAspect="Content" ObjectID="_1588162692" r:id="rId148"/>
         </w:object>
       </w:r>
       <w:r>
@@ -32882,10 +33011,10 @@
           <w:position w:val="-12"/>
         </w:rPr>
         <w:object w:dxaOrig="300" w:dyaOrig="380">
-          <v:shape id="_x0000_i1087" type="#_x0000_t75" style="width:14.25pt;height:19.5pt" o:ole="">
+          <v:shape id="_x0000_i1087" type="#_x0000_t75" style="width:14.15pt;height:19.55pt" o:ole="">
             <v:imagedata r:id="rId143" o:title=""/>
           </v:shape>
-          <o:OLEObject Type="Embed" ProgID="Equation.DSMT4" ShapeID="_x0000_i1087" DrawAspect="Content" ObjectID="_1588096586" r:id="rId149"/>
+          <o:OLEObject Type="Embed" ProgID="Equation.DSMT4" ShapeID="_x0000_i1087" DrawAspect="Content" ObjectID="_1588162693" r:id="rId149"/>
         </w:object>
       </w:r>
       <w:r>
@@ -32896,10 +33025,10 @@
           <w:position w:val="-12"/>
         </w:rPr>
         <w:object w:dxaOrig="279" w:dyaOrig="380">
-          <v:shape id="_x0000_i1088" type="#_x0000_t75" style="width:13.5pt;height:19.5pt" o:ole="">
+          <v:shape id="_x0000_i1088" type="#_x0000_t75" style="width:13.4pt;height:19.55pt" o:ole="">
             <v:imagedata r:id="rId145" o:title=""/>
           </v:shape>
-          <o:OLEObject Type="Embed" ProgID="Equation.DSMT4" ShapeID="_x0000_i1088" DrawAspect="Content" ObjectID="_1588096587" r:id="rId150"/>
+          <o:OLEObject Type="Embed" ProgID="Equation.DSMT4" ShapeID="_x0000_i1088" DrawAspect="Content" ObjectID="_1588162694" r:id="rId150"/>
         </w:object>
       </w:r>
       <w:r>
@@ -32959,10 +33088,10 @@
           <w:position w:val="-4"/>
         </w:rPr>
         <w:object w:dxaOrig="220" w:dyaOrig="260">
-          <v:shape id="_x0000_i1089" type="#_x0000_t75" style="width:11.25pt;height:12.75pt" o:ole="">
+          <v:shape id="_x0000_i1089" type="#_x0000_t75" style="width:11.1pt;height:12.65pt" o:ole="">
             <v:imagedata r:id="rId140" o:title=""/>
           </v:shape>
-          <o:OLEObject Type="Embed" ProgID="Equation.DSMT4" ShapeID="_x0000_i1089" DrawAspect="Content" ObjectID="_1588096588" r:id="rId151"/>
+          <o:OLEObject Type="Embed" ProgID="Equation.DSMT4" ShapeID="_x0000_i1089" DrawAspect="Content" ObjectID="_1588162695" r:id="rId151"/>
         </w:object>
       </w:r>
       <w:r>
@@ -32995,10 +33124,10 @@
           <w:position w:val="-4"/>
         </w:rPr>
         <w:object w:dxaOrig="220" w:dyaOrig="260">
-          <v:shape id="_x0000_i1090" type="#_x0000_t75" style="width:11.25pt;height:12.75pt" o:ole="">
+          <v:shape id="_x0000_i1090" type="#_x0000_t75" style="width:11.1pt;height:12.65pt" o:ole="">
             <v:imagedata r:id="rId140" o:title=""/>
           </v:shape>
-          <o:OLEObject Type="Embed" ProgID="Equation.DSMT4" ShapeID="_x0000_i1090" DrawAspect="Content" ObjectID="_1588096589" r:id="rId152"/>
+          <o:OLEObject Type="Embed" ProgID="Equation.DSMT4" ShapeID="_x0000_i1090" DrawAspect="Content" ObjectID="_1588162696" r:id="rId152"/>
         </w:object>
       </w:r>
       <w:r>
@@ -33077,10 +33206,10 @@
           <w:position w:val="-4"/>
         </w:rPr>
         <w:object w:dxaOrig="220" w:dyaOrig="260">
-          <v:shape id="_x0000_i1091" type="#_x0000_t75" style="width:11.25pt;height:12.75pt" o:ole="">
+          <v:shape id="_x0000_i1091" type="#_x0000_t75" style="width:11.1pt;height:12.65pt" o:ole="">
             <v:imagedata r:id="rId140" o:title=""/>
           </v:shape>
-          <o:OLEObject Type="Embed" ProgID="Equation.DSMT4" ShapeID="_x0000_i1091" DrawAspect="Content" ObjectID="_1588096590" r:id="rId153"/>
+          <o:OLEObject Type="Embed" ProgID="Equation.DSMT4" ShapeID="_x0000_i1091" DrawAspect="Content" ObjectID="_1588162697" r:id="rId153"/>
         </w:object>
       </w:r>
       <w:r>
@@ -33103,10 +33232,10 @@
           <w:position w:val="-4"/>
         </w:rPr>
         <w:object w:dxaOrig="220" w:dyaOrig="260">
-          <v:shape id="_x0000_i1092" type="#_x0000_t75" style="width:11.25pt;height:12.75pt" o:ole="">
+          <v:shape id="_x0000_i1092" type="#_x0000_t75" style="width:11.1pt;height:12.65pt" o:ole="">
             <v:imagedata r:id="rId140" o:title=""/>
           </v:shape>
-          <o:OLEObject Type="Embed" ProgID="Equation.DSMT4" ShapeID="_x0000_i1092" DrawAspect="Content" ObjectID="_1588096591" r:id="rId154"/>
+          <o:OLEObject Type="Embed" ProgID="Equation.DSMT4" ShapeID="_x0000_i1092" DrawAspect="Content" ObjectID="_1588162698" r:id="rId154"/>
         </w:object>
       </w:r>
       <w:r>
@@ -33126,10 +33255,10 @@
           <w:position w:val="-4"/>
         </w:rPr>
         <w:object w:dxaOrig="220" w:dyaOrig="260">
-          <v:shape id="_x0000_i1093" type="#_x0000_t75" style="width:11.25pt;height:12.75pt" o:ole="">
+          <v:shape id="_x0000_i1093" type="#_x0000_t75" style="width:11.1pt;height:12.65pt" o:ole="">
             <v:imagedata r:id="rId140" o:title=""/>
           </v:shape>
-          <o:OLEObject Type="Embed" ProgID="Equation.DSMT4" ShapeID="_x0000_i1093" DrawAspect="Content" ObjectID="_1588096592" r:id="rId155"/>
+          <o:OLEObject Type="Embed" ProgID="Equation.DSMT4" ShapeID="_x0000_i1093" DrawAspect="Content" ObjectID="_1588162699" r:id="rId155"/>
         </w:object>
       </w:r>
       <w:r>
@@ -33146,10 +33275,10 @@
           <w:position w:val="-4"/>
         </w:rPr>
         <w:object w:dxaOrig="220" w:dyaOrig="260">
-          <v:shape id="_x0000_i1094" type="#_x0000_t75" style="width:11.25pt;height:12.75pt" o:ole="">
+          <v:shape id="_x0000_i1094" type="#_x0000_t75" style="width:11.1pt;height:12.65pt" o:ole="">
             <v:imagedata r:id="rId140" o:title=""/>
           </v:shape>
-          <o:OLEObject Type="Embed" ProgID="Equation.DSMT4" ShapeID="_x0000_i1094" DrawAspect="Content" ObjectID="_1588096593" r:id="rId156"/>
+          <o:OLEObject Type="Embed" ProgID="Equation.DSMT4" ShapeID="_x0000_i1094" DrawAspect="Content" ObjectID="_1588162700" r:id="rId156"/>
         </w:object>
       </w:r>
       <w:r>
@@ -33166,10 +33295,10 @@
           <w:position w:val="-4"/>
         </w:rPr>
         <w:object w:dxaOrig="220" w:dyaOrig="260">
-          <v:shape id="_x0000_i1095" type="#_x0000_t75" style="width:11.25pt;height:12.75pt" o:ole="">
+          <v:shape id="_x0000_i1095" type="#_x0000_t75" style="width:11.1pt;height:12.65pt" o:ole="">
             <v:imagedata r:id="rId140" o:title=""/>
           </v:shape>
-          <o:OLEObject Type="Embed" ProgID="Equation.DSMT4" ShapeID="_x0000_i1095" DrawAspect="Content" ObjectID="_1588096594" r:id="rId157"/>
+          <o:OLEObject Type="Embed" ProgID="Equation.DSMT4" ShapeID="_x0000_i1095" DrawAspect="Content" ObjectID="_1588162701" r:id="rId157"/>
         </w:object>
       </w:r>
       <w:r>
@@ -33194,7 +33323,14 @@
         <w:rPr>
           <w:rFonts w:hint="eastAsia"/>
         </w:rPr>
-        <w:t>此外，距离度量方式的选取对分类结果也有很大影响，采用不同的距离度量计算方式，找出的“近邻”可能会有显著差异，从而导致分类结果也不相同。本文的实验中，我们</w:t>
+        <w:t>此外，距离度量方式的选取对分类结果也有很大影响，采用不同的</w:t>
+      </w:r>
+      <w:r>
+        <w:rPr>
+          <w:rFonts w:hint="eastAsia"/>
+        </w:rPr>
+        <w:lastRenderedPageBreak/>
+        <w:t>距离度量计算方式，找出的“近邻”可能会有显著差异，从而导致分类结果也不相同。本文的实验中，我们</w:t>
       </w:r>
       <w:r>
         <w:rPr>
@@ -33213,10 +33349,10 @@
           <w:position w:val="-4"/>
         </w:rPr>
         <w:object w:dxaOrig="220" w:dyaOrig="260">
-          <v:shape id="_x0000_i1096" type="#_x0000_t75" style="width:11.25pt;height:12.75pt" o:ole="">
+          <v:shape id="_x0000_i1096" type="#_x0000_t75" style="width:11.1pt;height:12.65pt" o:ole="">
             <v:imagedata r:id="rId140" o:title=""/>
           </v:shape>
-          <o:OLEObject Type="Embed" ProgID="Equation.DSMT4" ShapeID="_x0000_i1096" DrawAspect="Content" ObjectID="_1588096595" r:id="rId158"/>
+          <o:OLEObject Type="Embed" ProgID="Equation.DSMT4" ShapeID="_x0000_i1096" DrawAspect="Content" ObjectID="_1588162702" r:id="rId158"/>
         </w:object>
       </w:r>
       <w:r>
@@ -33261,7 +33397,6 @@
         <w:jc w:val="center"/>
       </w:pPr>
       <w:r>
-        <w:lastRenderedPageBreak/>
         <w:drawing>
           <wp:inline distT="0" distB="0" distL="0" distR="0" wp14:anchorId="6D55E2D9" wp14:editId="12EC8856">
             <wp:extent cx="2669012" cy="2310384"/>
@@ -33549,10 +33684,10 @@
           <w:position w:val="-4"/>
         </w:rPr>
         <w:object w:dxaOrig="220" w:dyaOrig="200">
-          <v:shape id="_x0000_i1097" type="#_x0000_t75" style="width:11.25pt;height:10.5pt" o:ole="">
+          <v:shape id="_x0000_i1097" type="#_x0000_t75" style="width:11.1pt;height:10.35pt" o:ole="">
             <v:imagedata r:id="rId160" o:title=""/>
           </v:shape>
-          <o:OLEObject Type="Embed" ProgID="Equation.DSMT4" ShapeID="_x0000_i1097" DrawAspect="Content" ObjectID="_1588096596" r:id="rId161"/>
+          <o:OLEObject Type="Embed" ProgID="Equation.DSMT4" ShapeID="_x0000_i1097" DrawAspect="Content" ObjectID="_1588162703" r:id="rId161"/>
         </w:object>
       </w:r>
       <w:r>
@@ -33572,10 +33707,10 @@
           <w:position w:val="-8"/>
         </w:rPr>
         <w:object w:dxaOrig="220" w:dyaOrig="240">
-          <v:shape id="_x0000_i1098" type="#_x0000_t75" style="width:11.25pt;height:12pt" o:ole="">
+          <v:shape id="_x0000_i1098" type="#_x0000_t75" style="width:11.1pt;height:11.85pt" o:ole="">
             <v:imagedata r:id="rId162" o:title=""/>
           </v:shape>
-          <o:OLEObject Type="Embed" ProgID="Equation.DSMT4" ShapeID="_x0000_i1098" DrawAspect="Content" ObjectID="_1588096597" r:id="rId163"/>
+          <o:OLEObject Type="Embed" ProgID="Equation.DSMT4" ShapeID="_x0000_i1098" DrawAspect="Content" ObjectID="_1588162704" r:id="rId163"/>
         </w:object>
       </w:r>
       <w:r>
@@ -33621,10 +33756,10 @@
           <w:position w:val="-26"/>
         </w:rPr>
         <w:object w:dxaOrig="2320" w:dyaOrig="660">
-          <v:shape id="_x0000_i1099" type="#_x0000_t75" style="width:115.5pt;height:33pt" o:ole="">
+          <v:shape id="_x0000_i1099" type="#_x0000_t75" style="width:115.65pt;height:32.95pt" o:ole="">
             <v:imagedata r:id="rId164" o:title=""/>
           </v:shape>
-          <o:OLEObject Type="Embed" ProgID="Equation.DSMT4" ShapeID="_x0000_i1099" DrawAspect="Content" ObjectID="_1588096598" r:id="rId165"/>
+          <o:OLEObject Type="Embed" ProgID="Equation.DSMT4" ShapeID="_x0000_i1099" DrawAspect="Content" ObjectID="_1588162705" r:id="rId165"/>
         </w:object>
       </w:r>
       <w:r>
@@ -33769,10 +33904,10 @@
           <w:position w:val="-4"/>
         </w:rPr>
         <w:object w:dxaOrig="220" w:dyaOrig="200">
-          <v:shape id="_x0000_i1100" type="#_x0000_t75" style="width:11.25pt;height:10.5pt" o:ole="">
+          <v:shape id="_x0000_i1100" type="#_x0000_t75" style="width:11.1pt;height:10.35pt" o:ole="">
             <v:imagedata r:id="rId160" o:title=""/>
           </v:shape>
-          <o:OLEObject Type="Embed" ProgID="Equation.DSMT4" ShapeID="_x0000_i1100" DrawAspect="Content" ObjectID="_1588096599" r:id="rId166"/>
+          <o:OLEObject Type="Embed" ProgID="Equation.DSMT4" ShapeID="_x0000_i1100" DrawAspect="Content" ObjectID="_1588162706" r:id="rId166"/>
         </w:object>
       </w:r>
       <w:r>
@@ -33795,10 +33930,10 @@
           <w:position w:val="-4"/>
         </w:rPr>
         <w:object w:dxaOrig="260" w:dyaOrig="260">
-          <v:shape id="_x0000_i1101" type="#_x0000_t75" style="width:12.75pt;height:12.75pt" o:ole="">
+          <v:shape id="_x0000_i1101" type="#_x0000_t75" style="width:12.65pt;height:12.65pt" o:ole="">
             <v:imagedata r:id="rId167" o:title=""/>
           </v:shape>
-          <o:OLEObject Type="Embed" ProgID="Equation.DSMT4" ShapeID="_x0000_i1101" DrawAspect="Content" ObjectID="_1588096600" r:id="rId168"/>
+          <o:OLEObject Type="Embed" ProgID="Equation.DSMT4" ShapeID="_x0000_i1101" DrawAspect="Content" ObjectID="_1588162707" r:id="rId168"/>
         </w:object>
       </w:r>
       <w:r>
@@ -33874,10 +34009,10 @@
           <w:position w:val="-40"/>
         </w:rPr>
         <w:object w:dxaOrig="5140" w:dyaOrig="920">
-          <v:shape id="_x0000_i1102" type="#_x0000_t75" style="width:255.75pt;height:45.75pt" o:ole="">
+          <v:shape id="_x0000_i1102" type="#_x0000_t75" style="width:255.85pt;height:45.95pt" o:ole="">
             <v:imagedata r:id="rId169" o:title=""/>
           </v:shape>
-          <o:OLEObject Type="Embed" ProgID="Equation.DSMT4" ShapeID="_x0000_i1102" DrawAspect="Content" ObjectID="_1588096601" r:id="rId170"/>
+          <o:OLEObject Type="Embed" ProgID="Equation.DSMT4" ShapeID="_x0000_i1102" DrawAspect="Content" ObjectID="_1588162708" r:id="rId170"/>
         </w:object>
       </w:r>
       <w:r>
@@ -34025,10 +34160,10 @@
           <w:position w:val="-4"/>
         </w:rPr>
         <w:object w:dxaOrig="220" w:dyaOrig="200">
-          <v:shape id="_x0000_i1103" type="#_x0000_t75" style="width:11.25pt;height:10.5pt" o:ole="">
+          <v:shape id="_x0000_i1103" type="#_x0000_t75" style="width:11.1pt;height:10.35pt" o:ole="">
             <v:imagedata r:id="rId160" o:title=""/>
           </v:shape>
-          <o:OLEObject Type="Embed" ProgID="Equation.DSMT4" ShapeID="_x0000_i1103" DrawAspect="Content" ObjectID="_1588096602" r:id="rId171"/>
+          <o:OLEObject Type="Embed" ProgID="Equation.DSMT4" ShapeID="_x0000_i1103" DrawAspect="Content" ObjectID="_1588162709" r:id="rId171"/>
         </w:object>
       </w:r>
       <w:r>
@@ -34039,10 +34174,10 @@
           <w:position w:val="-8"/>
         </w:rPr>
         <w:object w:dxaOrig="220" w:dyaOrig="240">
-          <v:shape id="_x0000_i1104" type="#_x0000_t75" style="width:11.25pt;height:12pt" o:ole="">
+          <v:shape id="_x0000_i1104" type="#_x0000_t75" style="width:11.1pt;height:11.85pt" o:ole="">
             <v:imagedata r:id="rId162" o:title=""/>
           </v:shape>
-          <o:OLEObject Type="Embed" ProgID="Equation.DSMT4" ShapeID="_x0000_i1104" DrawAspect="Content" ObjectID="_1588096603" r:id="rId172"/>
+          <o:OLEObject Type="Embed" ProgID="Equation.DSMT4" ShapeID="_x0000_i1104" DrawAspect="Content" ObjectID="_1588162710" r:id="rId172"/>
         </w:object>
       </w:r>
       <w:r>
@@ -34053,10 +34188,10 @@
           <w:position w:val="-8"/>
         </w:rPr>
         <w:object w:dxaOrig="220" w:dyaOrig="240">
-          <v:shape id="_x0000_i1105" type="#_x0000_t75" style="width:11.25pt;height:12pt" o:ole="">
+          <v:shape id="_x0000_i1105" type="#_x0000_t75" style="width:11.1pt;height:11.85pt" o:ole="">
             <v:imagedata r:id="rId162" o:title=""/>
           </v:shape>
-          <o:OLEObject Type="Embed" ProgID="Equation.DSMT4" ShapeID="_x0000_i1105" DrawAspect="Content" ObjectID="_1588096604" r:id="rId173"/>
+          <o:OLEObject Type="Embed" ProgID="Equation.DSMT4" ShapeID="_x0000_i1105" DrawAspect="Content" ObjectID="_1588162711" r:id="rId173"/>
         </w:object>
       </w:r>
       <w:r>
@@ -34182,6 +34317,7 @@
       </w:pPr>
       <w:bookmarkStart w:id="199" w:name="_Toc514342138"/>
       <w:r>
+        <w:lastRenderedPageBreak/>
         <w:t>评估方法</w:t>
       </w:r>
       <w:bookmarkEnd w:id="199"/>
@@ -34246,7 +34382,6 @@
         <w:rPr>
           <w:rFonts w:hint="eastAsia"/>
         </w:rPr>
-        <w:lastRenderedPageBreak/>
         <w:t>23</w:t>
       </w:r>
       <w:r>
@@ -34950,6 +35085,7 @@
         <w:rPr>
           <w:rFonts w:hint="eastAsia"/>
         </w:rPr>
+        <w:lastRenderedPageBreak/>
         <w:t>10</w:t>
       </w:r>
       <w:r>
@@ -35008,7 +35144,6 @@
         <w:ind w:firstLine="480"/>
       </w:pPr>
       <w:r>
-        <w:lastRenderedPageBreak/>
         <w:t>第</w:t>
       </w:r>
       <w:r>
@@ -35045,9 +35180,6 @@
     <w:p>
       <w:pPr>
         <w:ind w:firstLine="480"/>
-        <w:rPr>
-          <w:rFonts w:hint="eastAsia"/>
-        </w:rPr>
       </w:pPr>
       <w:r>
         <w:t>由于在训练</w:t>
@@ -35218,10 +35350,10 @@
           <w:position w:val="-24"/>
         </w:rPr>
         <w:object w:dxaOrig="2439" w:dyaOrig="639">
-          <v:shape id="_x0000_i1106" type="#_x0000_t75" style="width:122.25pt;height:32.25pt" o:ole="">
+          <v:shape id="_x0000_i1106" type="#_x0000_t75" style="width:122.15pt;height:32.15pt" o:ole="">
             <v:imagedata r:id="rId175" o:title=""/>
           </v:shape>
-          <o:OLEObject Type="Embed" ProgID="Equation.DSMT4" ShapeID="_x0000_i1106" DrawAspect="Content" ObjectID="_1588096605" r:id="rId176"/>
+          <o:OLEObject Type="Embed" ProgID="Equation.DSMT4" ShapeID="_x0000_i1106" DrawAspect="Content" ObjectID="_1588162712" r:id="rId176"/>
         </w:object>
       </w:r>
       <w:r>
@@ -35357,10 +35489,10 @@
           <w:position w:val="-24"/>
         </w:rPr>
         <w:object w:dxaOrig="2079" w:dyaOrig="639">
-          <v:shape id="_x0000_i1107" type="#_x0000_t75" style="width:104.25pt;height:32.25pt" o:ole="">
+          <v:shape id="_x0000_i1107" type="#_x0000_t75" style="width:104.15pt;height:32.15pt" o:ole="">
             <v:imagedata r:id="rId177" o:title=""/>
           </v:shape>
-          <o:OLEObject Type="Embed" ProgID="Equation.DSMT4" ShapeID="_x0000_i1107" DrawAspect="Content" ObjectID="_1588096606" r:id="rId178"/>
+          <o:OLEObject Type="Embed" ProgID="Equation.DSMT4" ShapeID="_x0000_i1107" DrawAspect="Content" ObjectID="_1588162713" r:id="rId178"/>
         </w:object>
       </w:r>
       <w:r>
@@ -35747,7 +35879,7 @@
           <v:shape id="_x0000_i1108" type="#_x0000_t75" style="width:108pt;height:36pt" o:ole="">
             <v:imagedata r:id="rId179" o:title=""/>
           </v:shape>
-          <o:OLEObject Type="Embed" ProgID="Equation.DSMT4" ShapeID="_x0000_i1108" DrawAspect="Content" ObjectID="_1588096607" r:id="rId180"/>
+          <o:OLEObject Type="Embed" ProgID="Equation.DSMT4" ShapeID="_x0000_i1108" DrawAspect="Content" ObjectID="_1588162714" r:id="rId180"/>
         </w:object>
       </w:r>
       <w:r>
@@ -35884,10 +36016,10 @@
           <w:position w:val="-10"/>
         </w:rPr>
         <w:object w:dxaOrig="240" w:dyaOrig="320">
-          <v:shape id="_x0000_i1109" type="#_x0000_t75" style="width:12.75pt;height:16.5pt" o:ole="">
+          <v:shape id="_x0000_i1109" type="#_x0000_t75" style="width:12.65pt;height:16.45pt" o:ole="">
             <v:imagedata r:id="rId181" o:title=""/>
           </v:shape>
-          <o:OLEObject Type="Embed" ProgID="Equation.DSMT4" ShapeID="_x0000_i1109" DrawAspect="Content" ObjectID="_1588096608" r:id="rId182"/>
+          <o:OLEObject Type="Embed" ProgID="Equation.DSMT4" ShapeID="_x0000_i1109" DrawAspect="Content" ObjectID="_1588162715" r:id="rId182"/>
         </w:object>
       </w:r>
       <w:r>
@@ -35952,10 +36084,10 @@
           <w:position w:val="-10"/>
         </w:rPr>
         <w:object w:dxaOrig="240" w:dyaOrig="320">
-          <v:shape id="_x0000_i1110" type="#_x0000_t75" style="width:12.75pt;height:16.5pt" o:ole="">
+          <v:shape id="_x0000_i1110" type="#_x0000_t75" style="width:12.65pt;height:16.45pt" o:ole="">
             <v:imagedata r:id="rId183" o:title=""/>
           </v:shape>
-          <o:OLEObject Type="Embed" ProgID="Equation.DSMT4" ShapeID="_x0000_i1110" DrawAspect="Content" ObjectID="_1588096609" r:id="rId184"/>
+          <o:OLEObject Type="Embed" ProgID="Equation.DSMT4" ShapeID="_x0000_i1110" DrawAspect="Content" ObjectID="_1588162716" r:id="rId184"/>
         </w:object>
       </w:r>
       <w:r>
@@ -36027,6 +36159,7 @@
         <w:pStyle w:val="MTDisplayEquation"/>
       </w:pPr>
       <w:r>
+        <w:lastRenderedPageBreak/>
         <w:tab/>
       </w:r>
       <w:r>
@@ -36034,10 +36167,10 @@
           <w:position w:val="-24"/>
         </w:rPr>
         <w:object w:dxaOrig="1760" w:dyaOrig="639">
-          <v:shape id="_x0000_i1111" type="#_x0000_t75" style="width:87.75pt;height:32.25pt" o:ole="">
+          <v:shape id="_x0000_i1111" type="#_x0000_t75" style="width:87.7pt;height:32.15pt" o:ole="">
             <v:imagedata r:id="rId185" o:title=""/>
           </v:shape>
-          <o:OLEObject Type="Embed" ProgID="Equation.DSMT4" ShapeID="_x0000_i1111" DrawAspect="Content" ObjectID="_1588096610" r:id="rId186"/>
+          <o:OLEObject Type="Embed" ProgID="Equation.DSMT4" ShapeID="_x0000_i1111" DrawAspect="Content" ObjectID="_1588162717" r:id="rId186"/>
         </w:object>
       </w:r>
       <w:r>
@@ -36167,7 +36300,6 @@
       </w:pPr>
       <w:bookmarkStart w:id="206" w:name="_Toc514342142"/>
       <w:r>
-        <w:lastRenderedPageBreak/>
         <w:t>实验结果与分析</w:t>
       </w:r>
       <w:bookmarkEnd w:id="206"/>
@@ -38362,6 +38494,7 @@
         <w:rPr>
           <w:rFonts w:hint="eastAsia"/>
         </w:rPr>
+        <w:lastRenderedPageBreak/>
         <w:t>其它三种分类器在设备指纹识别问题中效果也不错，</w:t>
       </w:r>
       <w:r>
@@ -38409,7 +38542,6 @@
         <w:ind w:firstLine="480"/>
       </w:pPr>
       <w:r>
-        <w:lastRenderedPageBreak/>
         <w:t>对比各种特征来看</w:t>
       </w:r>
       <w:r>
@@ -38976,6 +39108,7 @@
         <w:rPr>
           <w:rFonts w:hint="eastAsia"/>
         </w:rPr>
+        <w:lastRenderedPageBreak/>
         <w:drawing>
           <wp:inline distT="0" distB="0" distL="0" distR="0">
             <wp:extent cx="3240000" cy="2413635"/>
@@ -39136,7 +39269,6 @@
         <w:rPr>
           <w:rFonts w:hint="eastAsia"/>
         </w:rPr>
-        <w:lastRenderedPageBreak/>
         <w:t>图</w:t>
       </w:r>
       <w:r>
@@ -39658,6 +39790,7 @@
         <w:ind w:firstLine="420"/>
       </w:pPr>
       <w:r>
+        <w:lastRenderedPageBreak/>
         <w:drawing>
           <wp:inline distT="0" distB="0" distL="0" distR="0">
             <wp:extent cx="3240000" cy="2413635"/>
@@ -39896,14 +40029,7 @@
         <w:rPr>
           <w:rFonts w:hint="eastAsia"/>
         </w:rPr>
-        <w:t>的变</w:t>
-      </w:r>
-      <w:r>
-        <w:rPr>
-          <w:rFonts w:hint="eastAsia"/>
-        </w:rPr>
-        <w:lastRenderedPageBreak/>
-        <w:t>化不敏感。当</w:t>
+        <w:t>的变化不敏感。当</w:t>
       </w:r>
       <w:r>
         <w:rPr>
@@ -40330,7 +40456,14 @@
         <w:rPr>
           <w:rFonts w:hint="eastAsia"/>
         </w:rPr>
-        <w:t>分别展示了四种分类器在不同的特征指纹上的识别效果，为了避免图中线条过多影响阅读，我们仅绘制了</w:t>
+        <w:t>分别展示了四种分类器在不同的特征指</w:t>
+      </w:r>
+      <w:r>
+        <w:rPr>
+          <w:rFonts w:hint="eastAsia"/>
+        </w:rPr>
+        <w:lastRenderedPageBreak/>
+        <w:t>纹上的识别效果，为了避免图中线条过多影响阅读，我们仅绘制了</w:t>
       </w:r>
       <w:r>
         <w:rPr>
@@ -40379,9 +40512,6 @@
       <w:pPr>
         <w:ind w:firstLine="480"/>
         <w:jc w:val="center"/>
-        <w:rPr>
-          <w:rFonts w:hint="eastAsia"/>
-        </w:rPr>
       </w:pPr>
       <w:r>
         <w:rPr>
@@ -40568,14 +40698,7 @@
         <w:rPr>
           <w:rFonts w:hint="eastAsia"/>
         </w:rPr>
-        <w:t>的变化对识别结果的影响。图</w:t>
-      </w:r>
-      <w:r>
-        <w:rPr>
-          <w:rFonts w:hint="eastAsia"/>
-        </w:rPr>
-        <w:lastRenderedPageBreak/>
-        <w:t>中四条曲线的波动都比较明显，说明从帧时间间隔中提取的特征指纹鲁棒性较差，对</w:t>
+        <w:t>的变化对识别结果的影响。图中四条曲线的波动都比较明显，说明从帧时间间隔中提取的特征指纹鲁棒性较差，对</w:t>
       </w:r>
       <w:r>
         <w:rPr>
@@ -41026,6 +41149,7 @@
         <w:rPr>
           <w:rFonts w:hint="eastAsia"/>
         </w:rPr>
+        <w:lastRenderedPageBreak/>
         <w:drawing>
           <wp:inline distT="0" distB="0" distL="0" distR="0">
             <wp:extent cx="3240000" cy="2413636"/>
@@ -41288,14 +41412,7 @@
         <w:rPr>
           <w:rFonts w:hint="eastAsia"/>
         </w:rPr>
-        <w:t>与基于概率密度的特征指纹相比，融合特征指纹不仅精度高，且鲁棒性好，因此融合特征指纹更加适合用于表征设</w:t>
-      </w:r>
-      <w:r>
-        <w:rPr>
-          <w:rFonts w:hint="eastAsia"/>
-        </w:rPr>
-        <w:lastRenderedPageBreak/>
-        <w:t>备的身份信息。</w:t>
+        <w:t>与基于概率密度的特征指纹相比，融合特征指纹不仅精度高，且鲁棒性好，因此融合特征指纹更加适合用于表征设备的身份信息。</w:t>
       </w:r>
     </w:p>
     <w:p>
@@ -41535,7 +41652,14 @@
         <w:rPr>
           <w:rFonts w:hint="eastAsia"/>
         </w:rPr>
-        <w:t>）、召回率（</w:t>
+        <w:t>）、召回率</w:t>
+      </w:r>
+      <w:r>
+        <w:rPr>
+          <w:rFonts w:hint="eastAsia"/>
+        </w:rPr>
+        <w:lastRenderedPageBreak/>
+        <w:t>（</w:t>
       </w:r>
       <w:r>
         <w:rPr>
@@ -42294,10 +42418,10 @@
       </w:pPr>
       <w:r>
         <w:object w:dxaOrig="13860" w:dyaOrig="8865">
-          <v:shape id="_x0000_i1112" type="#_x0000_t75" style="width:414.75pt;height:265.5pt" o:ole="">
+          <v:shape id="_x0000_i1112" type="#_x0000_t75" style="width:414.4pt;height:265.4pt" o:ole="">
             <v:imagedata r:id="rId196" o:title=""/>
           </v:shape>
-          <o:OLEObject Type="Embed" ProgID="Visio.Drawing.15" ShapeID="_x0000_i1112" DrawAspect="Content" ObjectID="_1588096611" r:id="rId197"/>
+          <o:OLEObject Type="Embed" ProgID="Visio.Drawing.15" ShapeID="_x0000_i1112" DrawAspect="Content" ObjectID="_1588162718" r:id="rId197"/>
         </w:object>
       </w:r>
     </w:p>
@@ -43236,10 +43360,10 @@
       </w:pPr>
       <w:r>
         <w:object w:dxaOrig="14835" w:dyaOrig="5865">
-          <v:shape id="_x0000_i1113" type="#_x0000_t75" style="width:414.75pt;height:163.5pt" o:ole="">
+          <v:shape id="_x0000_i1113" type="#_x0000_t75" style="width:414.75pt;height:163.55pt" o:ole="">
             <v:imagedata r:id="rId198" o:title=""/>
           </v:shape>
-          <o:OLEObject Type="Embed" ProgID="Visio.Drawing.15" ShapeID="_x0000_i1113" DrawAspect="Content" ObjectID="_1588096612" r:id="rId199"/>
+          <o:OLEObject Type="Embed" ProgID="Visio.Drawing.15" ShapeID="_x0000_i1113" DrawAspect="Content" ObjectID="_1588162719" r:id="rId199"/>
         </w:object>
       </w:r>
     </w:p>
@@ -44120,10 +44244,10 @@
       </w:pPr>
       <w:r>
         <w:object w:dxaOrig="13005" w:dyaOrig="12180">
-          <v:shape id="_x0000_i1114" type="#_x0000_t75" style="width:437.25pt;height:409.5pt" o:ole="">
+          <v:shape id="_x0000_i1114" type="#_x0000_t75" style="width:437pt;height:409.4pt" o:ole="">
             <v:imagedata r:id="rId201" o:title=""/>
           </v:shape>
-          <o:OLEObject Type="Embed" ProgID="Visio.Drawing.15" ShapeID="_x0000_i1114" DrawAspect="Content" ObjectID="_1588096613" r:id="rId202"/>
+          <o:OLEObject Type="Embed" ProgID="Visio.Drawing.15" ShapeID="_x0000_i1114" DrawAspect="Content" ObjectID="_1588162720" r:id="rId202"/>
         </w:object>
       </w:r>
     </w:p>
@@ -44458,10 +44582,10 @@
       </w:pPr>
       <w:r>
         <w:object w:dxaOrig="12331" w:dyaOrig="11686">
-          <v:shape id="_x0000_i1115" type="#_x0000_t75" style="width:447.75pt;height:424.5pt" o:ole="">
+          <v:shape id="_x0000_i1115" type="#_x0000_t75" style="width:447.7pt;height:424.7pt" o:ole="">
             <v:imagedata r:id="rId203" o:title=""/>
           </v:shape>
-          <o:OLEObject Type="Embed" ProgID="Visio.Drawing.15" ShapeID="_x0000_i1115" DrawAspect="Content" ObjectID="_1588096614" r:id="rId204"/>
+          <o:OLEObject Type="Embed" ProgID="Visio.Drawing.15" ShapeID="_x0000_i1115" DrawAspect="Content" ObjectID="_1588162721" r:id="rId204"/>
         </w:object>
       </w:r>
       <w:r>
@@ -44656,10 +44780,10 @@
           <w:position w:val="-12"/>
         </w:rPr>
         <w:object w:dxaOrig="2079" w:dyaOrig="380">
-          <v:shape id="_x0000_i1116" type="#_x0000_t75" style="width:104.25pt;height:19.5pt" o:ole="">
+          <v:shape id="_x0000_i1116" type="#_x0000_t75" style="width:104.15pt;height:19.55pt" o:ole="">
             <v:imagedata r:id="rId205" o:title=""/>
           </v:shape>
-          <o:OLEObject Type="Embed" ProgID="Equation.DSMT4" ShapeID="_x0000_i1116" DrawAspect="Content" ObjectID="_1588096615" r:id="rId206"/>
+          <o:OLEObject Type="Embed" ProgID="Equation.DSMT4" ShapeID="_x0000_i1116" DrawAspect="Content" ObjectID="_1588162722" r:id="rId206"/>
         </w:object>
       </w:r>
       <w:r>
@@ -44798,10 +44922,10 @@
           <w:position w:val="-12"/>
         </w:rPr>
         <w:object w:dxaOrig="460" w:dyaOrig="380">
-          <v:shape id="_x0000_i1117" type="#_x0000_t75" style="width:23.25pt;height:20.25pt" o:ole="">
+          <v:shape id="_x0000_i1117" type="#_x0000_t75" style="width:23.35pt;height:20.3pt" o:ole="">
             <v:imagedata r:id="rId207" o:title=""/>
           </v:shape>
-          <o:OLEObject Type="Embed" ProgID="Equation.DSMT4" ShapeID="_x0000_i1117" DrawAspect="Content" ObjectID="_1588096616" r:id="rId208"/>
+          <o:OLEObject Type="Embed" ProgID="Equation.DSMT4" ShapeID="_x0000_i1117" DrawAspect="Content" ObjectID="_1588162723" r:id="rId208"/>
         </w:object>
       </w:r>
       <w:r>
@@ -44821,10 +44945,10 @@
           <w:position w:val="-12"/>
         </w:rPr>
         <w:object w:dxaOrig="380" w:dyaOrig="380">
-          <v:shape id="_x0000_i1118" type="#_x0000_t75" style="width:20.25pt;height:20.25pt" o:ole="">
+          <v:shape id="_x0000_i1118" type="#_x0000_t75" style="width:20.3pt;height:20.3pt" o:ole="">
             <v:imagedata r:id="rId209" o:title=""/>
           </v:shape>
-          <o:OLEObject Type="Embed" ProgID="Equation.DSMT4" ShapeID="_x0000_i1118" DrawAspect="Content" ObjectID="_1588096617" r:id="rId210"/>
+          <o:OLEObject Type="Embed" ProgID="Equation.DSMT4" ShapeID="_x0000_i1118" DrawAspect="Content" ObjectID="_1588162724" r:id="rId210"/>
         </w:object>
       </w:r>
       <w:r>
@@ -44838,10 +44962,10 @@
           <w:position w:val="-12"/>
         </w:rPr>
         <w:object w:dxaOrig="380" w:dyaOrig="380">
-          <v:shape id="_x0000_i1119" type="#_x0000_t75" style="width:20.25pt;height:20.25pt" o:ole="">
+          <v:shape id="_x0000_i1119" type="#_x0000_t75" style="width:20.3pt;height:20.3pt" o:ole="">
             <v:imagedata r:id="rId211" o:title=""/>
           </v:shape>
-          <o:OLEObject Type="Embed" ProgID="Equation.DSMT4" ShapeID="_x0000_i1119" DrawAspect="Content" ObjectID="_1588096618" r:id="rId212"/>
+          <o:OLEObject Type="Embed" ProgID="Equation.DSMT4" ShapeID="_x0000_i1119" DrawAspect="Content" ObjectID="_1588162725" r:id="rId212"/>
         </w:object>
       </w:r>
       <w:r>
@@ -45871,10 +45995,10 @@
       </w:pPr>
       <w:r>
         <w:object w:dxaOrig="13681" w:dyaOrig="12420">
-          <v:shape id="_x0000_i1120" type="#_x0000_t75" style="width:413.25pt;height:375.75pt" o:ole="">
+          <v:shape id="_x0000_i1120" type="#_x0000_t75" style="width:413.25pt;height:375.7pt" o:ole="">
             <v:imagedata r:id="rId213" o:title=""/>
           </v:shape>
-          <o:OLEObject Type="Embed" ProgID="Visio.Drawing.15" ShapeID="_x0000_i1120" DrawAspect="Content" ObjectID="_1588096619" r:id="rId214"/>
+          <o:OLEObject Type="Embed" ProgID="Visio.Drawing.15" ShapeID="_x0000_i1120" DrawAspect="Content" ObjectID="_1588162726" r:id="rId214"/>
         </w:object>
       </w:r>
     </w:p>
@@ -46585,10 +46709,10 @@
       </w:pPr>
       <w:r>
         <w:object w:dxaOrig="13681" w:dyaOrig="10576">
-          <v:shape id="_x0000_i1121" type="#_x0000_t75" style="width:413.25pt;height:320.25pt" o:ole="">
+          <v:shape id="_x0000_i1121" type="#_x0000_t75" style="width:413.25pt;height:320.55pt" o:ole="">
             <v:imagedata r:id="rId215" o:title=""/>
           </v:shape>
-          <o:OLEObject Type="Embed" ProgID="Visio.Drawing.15" ShapeID="_x0000_i1121" DrawAspect="Content" ObjectID="_1588096620" r:id="rId216"/>
+          <o:OLEObject Type="Embed" ProgID="Visio.Drawing.15" ShapeID="_x0000_i1121" DrawAspect="Content" ObjectID="_1588162727" r:id="rId216"/>
         </w:object>
       </w:r>
     </w:p>
@@ -47416,10 +47540,10 @@
       </w:pPr>
       <w:r>
         <w:object w:dxaOrig="15255" w:dyaOrig="6390">
-          <v:shape id="_x0000_i1122" type="#_x0000_t75" style="width:414pt;height:174pt" o:ole="">
+          <v:shape id="_x0000_i1122" type="#_x0000_t75" style="width:414pt;height:174.25pt" o:ole="">
             <v:imagedata r:id="rId217" o:title=""/>
           </v:shape>
-          <o:OLEObject Type="Embed" ProgID="Visio.Drawing.15" ShapeID="_x0000_i1122" DrawAspect="Content" ObjectID="_1588096621" r:id="rId218"/>
+          <o:OLEObject Type="Embed" ProgID="Visio.Drawing.15" ShapeID="_x0000_i1122" DrawAspect="Content" ObjectID="_1588162728" r:id="rId218"/>
         </w:object>
       </w:r>
     </w:p>
@@ -50439,10 +50563,10 @@
       </w:pPr>
       <w:r>
         <w:object w:dxaOrig="8730" w:dyaOrig="8355">
-          <v:shape id="_x0000_i1123" type="#_x0000_t75" style="width:312.75pt;height:298.5pt" o:ole="">
+          <v:shape id="_x0000_i1123" type="#_x0000_t75" style="width:312.5pt;height:298.7pt" o:ole="">
             <v:imagedata r:id="rId219" o:title=""/>
           </v:shape>
-          <o:OLEObject Type="Embed" ProgID="Visio.Drawing.15" ShapeID="_x0000_i1123" DrawAspect="Content" ObjectID="_1588096622" r:id="rId220"/>
+          <o:OLEObject Type="Embed" ProgID="Visio.Drawing.15" ShapeID="_x0000_i1123" DrawAspect="Content" ObjectID="_1588162729" r:id="rId220"/>
         </w:object>
       </w:r>
     </w:p>
@@ -53392,9 +53516,6 @@
     <w:p>
       <w:pPr>
         <w:ind w:firstLine="480"/>
-        <w:rPr>
-          <w:rFonts w:hint="eastAsia"/>
-        </w:rPr>
       </w:pPr>
       <w:r>
         <w:t>图</w:t>
@@ -53734,9 +53855,6 @@
     <w:p>
       <w:pPr>
         <w:ind w:firstLine="480"/>
-        <w:rPr>
-          <w:rFonts w:hint="eastAsia"/>
-        </w:rPr>
       </w:pPr>
       <w:r>
         <w:t>用户点击最下方的</w:t>
@@ -55127,10 +55245,10 @@
         </w:numPr>
         <w:spacing w:beforeLines="200" w:before="480" w:afterLines="100" w:after="240"/>
       </w:pPr>
-      <w:bookmarkStart w:id="292" w:name="_Toc156291164"/>
-      <w:bookmarkStart w:id="293" w:name="_Toc156292016"/>
-      <w:bookmarkStart w:id="294" w:name="_Toc163533802"/>
-      <w:bookmarkStart w:id="295" w:name="_Toc514342164"/>
+      <w:bookmarkStart w:id="292" w:name="_Toc514342164"/>
+      <w:bookmarkStart w:id="293" w:name="_Toc156291164"/>
+      <w:bookmarkStart w:id="294" w:name="_Toc156292016"/>
+      <w:bookmarkStart w:id="295" w:name="_Toc163533802"/>
       <w:r>
         <w:rPr>
           <w:rFonts w:hint="eastAsia"/>
@@ -55150,7 +55268,7 @@
         </w:rPr>
         <w:t>谢</w:t>
       </w:r>
-      <w:bookmarkEnd w:id="295"/>
+      <w:bookmarkEnd w:id="292"/>
     </w:p>
     <w:p>
       <w:pPr>
@@ -55552,9 +55670,9 @@
       <w:bookmarkStart w:id="297" w:name="_Toc156292017"/>
       <w:bookmarkStart w:id="298" w:name="_Toc163533803"/>
       <w:bookmarkStart w:id="299" w:name="_Toc514342165"/>
-      <w:bookmarkEnd w:id="292"/>
       <w:bookmarkEnd w:id="293"/>
       <w:bookmarkEnd w:id="294"/>
+      <w:bookmarkEnd w:id="295"/>
       <w:r>
         <w:rPr>
           <w:rFonts w:hint="eastAsia"/>
@@ -55757,9 +55875,6 @@
           <w:ilvl w:val="0"/>
           <w:numId w:val="2"/>
         </w:numPr>
-        <w:rPr>
-          <w:rFonts w:hint="eastAsia"/>
-        </w:rPr>
       </w:pPr>
       <w:r>
         <w:t>张旭</w:t>
@@ -56318,9 +56433,6 @@
           <w:ilvl w:val="0"/>
           <w:numId w:val="2"/>
         </w:numPr>
-        <w:rPr>
-          <w:rFonts w:hint="eastAsia"/>
-        </w:rPr>
       </w:pPr>
       <w:r>
         <w:t>赵敏</w:t>
@@ -57735,7 +57847,7 @@
       <w:rPr>
         <w:rStyle w:val="a6"/>
       </w:rPr>
-      <w:t>VII</w:t>
+      <w:t>9</w:t>
     </w:r>
     <w:r>
       <w:rPr>
@@ -57786,7 +57898,7 @@
       <w:rPr>
         <w:rStyle w:val="a6"/>
       </w:rPr>
-      <w:t>VI</w:t>
+      <w:t>8</w:t>
     </w:r>
     <w:r>
       <w:rPr>
@@ -58252,7 +58364,7 @@
       <w:rPr>
         <w:rFonts w:hint="eastAsia"/>
       </w:rPr>
-      <w:t>攻读学位期间取得的研究成果</w:t>
+      <w:t>参考文献</w:t>
     </w:r>
     <w:r>
       <w:fldChar w:fldCharType="end"/>
@@ -61483,7 +61595,7 @@
       <w:autoSpaceDN w:val="0"/>
       <w:adjustRightInd w:val="0"/>
       <w:snapToGrid w:val="0"/>
-      <w:ind w:firstLineChars="0"/>
+      <w:ind w:firstLineChars="0" w:firstLine="0"/>
     </w:pPr>
     <w:rPr>
       <w:rFonts w:cs="Courier New"/>
@@ -62108,11 +62220,11 @@
         </c:dLbls>
         <c:gapWidth val="75"/>
         <c:overlap val="40"/>
-        <c:axId val="1944630656"/>
-        <c:axId val="1944631200"/>
+        <c:axId val="-263446352"/>
+        <c:axId val="-263437648"/>
       </c:barChart>
       <c:catAx>
-        <c:axId val="1944630656"/>
+        <c:axId val="-263446352"/>
         <c:scaling>
           <c:orientation val="minMax"/>
         </c:scaling>
@@ -62154,7 +62266,7 @@
             <a:endParaRPr lang="zh-CN"/>
           </a:p>
         </c:txPr>
-        <c:crossAx val="1944631200"/>
+        <c:crossAx val="-263437648"/>
         <c:crosses val="autoZero"/>
         <c:auto val="1"/>
         <c:lblAlgn val="ctr"/>
@@ -62162,7 +62274,7 @@
         <c:noMultiLvlLbl val="0"/>
       </c:catAx>
       <c:valAx>
-        <c:axId val="1944631200"/>
+        <c:axId val="-263437648"/>
         <c:scaling>
           <c:orientation val="minMax"/>
           <c:max val="2000000"/>
@@ -62214,7 +62326,7 @@
             <a:endParaRPr lang="zh-CN"/>
           </a:p>
         </c:txPr>
-        <c:crossAx val="1944630656"/>
+        <c:crossAx val="-263446352"/>
         <c:crosses val="autoZero"/>
         <c:crossBetween val="between"/>
       </c:valAx>
@@ -63070,7 +63182,7 @@
 </file>
 
 <file path=customXml/itemProps1.xml><?xml version="1.0" encoding="utf-8"?>
-<ds:datastoreItem xmlns:ds="http://schemas.openxmlformats.org/officeDocument/2006/customXml" ds:itemID="{5935019B-7936-496F-95A3-11A4AE075F6C}">
+<ds:datastoreItem xmlns:ds="http://schemas.openxmlformats.org/officeDocument/2006/customXml" ds:itemID="{7149EC1F-0A27-41C1-A1FE-2B66C43FBF7F}">
   <ds:schemaRefs>
     <ds:schemaRef ds:uri="http://schemas.openxmlformats.org/officeDocument/2006/bibliography"/>
   </ds:schemaRefs>

--- a/doc/Revise_PaperOK.docx
+++ b/doc/Revise_PaperOK.docx
@@ -10367,8 +10367,6 @@
         </w:rPr>
         <w:t>55</w:t>
       </w:r>
-      <w:bookmarkStart w:id="100" w:name="_GoBack"/>
-      <w:bookmarkEnd w:id="100"/>
     </w:p>
     <w:p>
       <w:pPr>
@@ -10567,10 +10565,10 @@
         <w:spacing w:beforeLines="200" w:before="480" w:afterLines="100" w:after="240"/>
         <w:ind w:left="0"/>
       </w:pPr>
-      <w:bookmarkStart w:id="101" w:name="_Toc156291141"/>
-      <w:bookmarkStart w:id="102" w:name="_Toc156291993"/>
-      <w:bookmarkStart w:id="103" w:name="_Toc163533795"/>
-      <w:bookmarkStart w:id="104" w:name="_Toc514342107"/>
+      <w:bookmarkStart w:id="100" w:name="_Toc156291141"/>
+      <w:bookmarkStart w:id="101" w:name="_Toc156291993"/>
+      <w:bookmarkStart w:id="102" w:name="_Toc163533795"/>
+      <w:bookmarkStart w:id="103" w:name="_Toc514342107"/>
       <w:r>
         <w:rPr>
           <w:rFonts w:hint="eastAsia"/>
@@ -10578,23 +10576,23 @@
         <w:lastRenderedPageBreak/>
         <w:t>绪论</w:t>
       </w:r>
+      <w:bookmarkEnd w:id="100"/>
       <w:bookmarkEnd w:id="101"/>
       <w:bookmarkEnd w:id="102"/>
       <w:bookmarkEnd w:id="103"/>
+    </w:p>
+    <w:p>
+      <w:pPr>
+        <w:pStyle w:val="2"/>
+      </w:pPr>
+      <w:bookmarkStart w:id="104" w:name="_Toc514342108"/>
+      <w:r>
+        <w:rPr>
+          <w:rFonts w:hint="eastAsia"/>
+        </w:rPr>
+        <w:t>选题意义与应用背景</w:t>
+      </w:r>
       <w:bookmarkEnd w:id="104"/>
-    </w:p>
-    <w:p>
-      <w:pPr>
-        <w:pStyle w:val="2"/>
-      </w:pPr>
-      <w:bookmarkStart w:id="105" w:name="_Toc514342108"/>
-      <w:r>
-        <w:rPr>
-          <w:rFonts w:hint="eastAsia"/>
-        </w:rPr>
-        <w:t>选题意义与应用背景</w:t>
-      </w:r>
-      <w:bookmarkEnd w:id="105"/>
     </w:p>
     <w:p>
       <w:pPr>
@@ -11421,7 +11419,7 @@
       <w:pPr>
         <w:pStyle w:val="2"/>
       </w:pPr>
-      <w:bookmarkStart w:id="106" w:name="_Toc514342109"/>
+      <w:bookmarkStart w:id="105" w:name="_Toc514342109"/>
       <w:r>
         <w:t>设备识别</w:t>
       </w:r>
@@ -11431,7 +11429,7 @@
         </w:rPr>
         <w:t>研究现状</w:t>
       </w:r>
-      <w:bookmarkEnd w:id="106"/>
+      <w:bookmarkEnd w:id="105"/>
     </w:p>
     <w:p>
       <w:pPr>
@@ -11697,14 +11695,14 @@
       <w:pPr>
         <w:pStyle w:val="3"/>
       </w:pPr>
-      <w:bookmarkStart w:id="107" w:name="_Toc514342110"/>
+      <w:bookmarkStart w:id="106" w:name="_Toc514342110"/>
       <w:r>
         <w:rPr>
           <w:rFonts w:hint="eastAsia"/>
         </w:rPr>
         <w:t>基于软件的设备识别</w:t>
       </w:r>
-      <w:bookmarkEnd w:id="107"/>
+      <w:bookmarkEnd w:id="106"/>
     </w:p>
     <w:p>
       <w:pPr>
@@ -13120,7 +13118,7 @@
       <w:pPr>
         <w:pStyle w:val="3"/>
       </w:pPr>
-      <w:bookmarkStart w:id="108" w:name="_Toc514342111"/>
+      <w:bookmarkStart w:id="107" w:name="_Toc514342111"/>
       <w:r>
         <w:rPr>
           <w:rFonts w:hint="eastAsia"/>
@@ -13139,7 +13137,7 @@
         </w:rPr>
         <w:t>的设备识别</w:t>
       </w:r>
-      <w:bookmarkEnd w:id="108"/>
+      <w:bookmarkEnd w:id="107"/>
     </w:p>
     <w:p>
       <w:pPr>
@@ -14117,14 +14115,14 @@
       <w:pPr>
         <w:pStyle w:val="2"/>
       </w:pPr>
-      <w:bookmarkStart w:id="109" w:name="_Toc514342112"/>
+      <w:bookmarkStart w:id="108" w:name="_Toc514342112"/>
       <w:r>
         <w:rPr>
           <w:rFonts w:hint="eastAsia"/>
         </w:rPr>
         <w:t>本文的研究内容</w:t>
       </w:r>
-      <w:bookmarkEnd w:id="109"/>
+      <w:bookmarkEnd w:id="108"/>
     </w:p>
     <w:p>
       <w:pPr>
@@ -14583,10 +14581,10 @@
             <v:path o:extrusionok="f" gradientshapeok="t" o:connecttype="rect"/>
             <o:lock v:ext="edit" aspectratio="t"/>
           </v:shapetype>
-          <v:shape id="_x0000_i1025" type="#_x0000_t75" style="width:49.4pt;height:15.7pt" o:ole="">
+          <v:shape id="_x0000_i1025" type="#_x0000_t75" style="width:49.15pt;height:15.9pt" o:ole="">
             <v:imagedata r:id="rId27" o:title=""/>
           </v:shape>
-          <o:OLEObject Type="Embed" ProgID="Equation.DSMT4" ShapeID="_x0000_i1025" DrawAspect="Content" ObjectID="_1588162631" r:id="rId28"/>
+          <o:OLEObject Type="Embed" ProgID="Equation.DSMT4" ShapeID="_x0000_i1025" DrawAspect="Content" ObjectID="_1588247911" r:id="rId28"/>
         </w:object>
       </w:r>
       <w:r>
@@ -14647,10 +14645,10 @@
       </w:pPr>
       <w:r>
         <w:object w:dxaOrig="6690" w:dyaOrig="6421">
-          <v:shape id="_x0000_i1026" type="#_x0000_t75" style="width:312.15pt;height:317.85pt" o:ole="">
+          <v:shape id="_x0000_i1026" type="#_x0000_t75" style="width:312.25pt;height:317.75pt" o:ole="">
             <v:imagedata r:id="rId29" o:title=""/>
           </v:shape>
-          <o:OLEObject Type="Embed" ProgID="Visio.Drawing.11" ShapeID="_x0000_i1026" DrawAspect="Content" ObjectID="_1588162632" r:id="rId30">
+          <o:OLEObject Type="Embed" ProgID="Visio.Drawing.11" ShapeID="_x0000_i1026" DrawAspect="Content" ObjectID="_1588247912" r:id="rId30">
             <o:FieldCodes>\* MERGEFORMAT</o:FieldCodes>
           </o:OLEObject>
         </w:object>
@@ -15094,14 +15092,14 @@
       <w:pPr>
         <w:pStyle w:val="2"/>
       </w:pPr>
-      <w:bookmarkStart w:id="110" w:name="_Toc514342113"/>
+      <w:bookmarkStart w:id="109" w:name="_Toc514342113"/>
       <w:r>
         <w:rPr>
           <w:rFonts w:hint="eastAsia"/>
         </w:rPr>
         <w:t>论文的组织结构</w:t>
       </w:r>
-      <w:bookmarkEnd w:id="110"/>
+      <w:bookmarkEnd w:id="109"/>
     </w:p>
     <w:p>
       <w:pPr>
@@ -15563,9 +15561,9 @@
           <w:docGrid w:linePitch="384" w:charSpace="7430"/>
         </w:sectPr>
       </w:pPr>
-      <w:bookmarkStart w:id="111" w:name="_Toc156291144"/>
-      <w:bookmarkStart w:id="112" w:name="_Toc156291996"/>
-      <w:bookmarkStart w:id="113" w:name="_Toc163533796"/>
+      <w:bookmarkStart w:id="110" w:name="_Toc156291144"/>
+      <w:bookmarkStart w:id="111" w:name="_Toc156291996"/>
+      <w:bookmarkStart w:id="112" w:name="_Toc163533796"/>
     </w:p>
     <w:p>
       <w:pPr>
@@ -15573,10 +15571,10 @@
         <w:spacing w:beforeLines="200" w:before="480" w:afterLines="100" w:after="240"/>
         <w:ind w:left="0"/>
       </w:pPr>
-      <w:bookmarkStart w:id="114" w:name="_Toc514342114"/>
+      <w:bookmarkStart w:id="113" w:name="_Toc514342114"/>
+      <w:bookmarkEnd w:id="110"/>
       <w:bookmarkEnd w:id="111"/>
       <w:bookmarkEnd w:id="112"/>
-      <w:bookmarkEnd w:id="113"/>
       <w:r>
         <w:rPr>
           <w:rFonts w:hint="eastAsia"/>
@@ -15590,20 +15588,20 @@
         </w:rPr>
         <w:t>流量认知的无线设备指纹识别原理与框架</w:t>
       </w:r>
+      <w:bookmarkEnd w:id="113"/>
+    </w:p>
+    <w:p>
+      <w:pPr>
+        <w:pStyle w:val="2"/>
+      </w:pPr>
+      <w:bookmarkStart w:id="114" w:name="_Toc514342115"/>
+      <w:r>
+        <w:rPr>
+          <w:rFonts w:hint="eastAsia"/>
+        </w:rPr>
+        <w:t>无线数据帧与设备个体的相关性</w:t>
+      </w:r>
       <w:bookmarkEnd w:id="114"/>
-    </w:p>
-    <w:p>
-      <w:pPr>
-        <w:pStyle w:val="2"/>
-      </w:pPr>
-      <w:bookmarkStart w:id="115" w:name="_Toc514342115"/>
-      <w:r>
-        <w:rPr>
-          <w:rFonts w:hint="eastAsia"/>
-        </w:rPr>
-        <w:t>无线数据帧与设备个体的相关性</w:t>
-      </w:r>
-      <w:bookmarkEnd w:id="115"/>
     </w:p>
     <w:p>
       <w:pPr>
@@ -15849,10 +15847,10 @@
           <w:szCs w:val="28"/>
         </w:rPr>
         <w:object w:dxaOrig="11066" w:dyaOrig="6615">
-          <v:shape id="_x0000_i1027" type="#_x0000_t75" style="width:390.25pt;height:232.45pt" o:ole="">
+          <v:shape id="_x0000_i1027" type="#_x0000_t75" style="width:389.75pt;height:232.6pt" o:ole="">
             <v:imagedata r:id="rId32" o:title=""/>
           </v:shape>
-          <o:OLEObject Type="Embed" ProgID="Equation.3" ShapeID="_x0000_i1027" DrawAspect="Content" ObjectID="_1588162633" r:id="rId33"/>
+          <o:OLEObject Type="Embed" ProgID="Equation.3" ShapeID="_x0000_i1027" DrawAspect="Content" ObjectID="_1588247913" r:id="rId33"/>
         </w:object>
       </w:r>
     </w:p>
@@ -15864,9 +15862,9 @@
           <w:kern w:val="0"/>
         </w:rPr>
       </w:pPr>
-      <w:bookmarkStart w:id="116" w:name="_Toc513476449"/>
-      <w:bookmarkStart w:id="117" w:name="_Toc513476492"/>
-      <w:bookmarkStart w:id="118" w:name="_Toc513572464"/>
+      <w:bookmarkStart w:id="115" w:name="_Toc513476449"/>
+      <w:bookmarkStart w:id="116" w:name="_Toc513476492"/>
+      <w:bookmarkStart w:id="117" w:name="_Toc513572464"/>
       <w:r>
         <w:rPr>
           <w:rFonts w:hint="eastAsia"/>
@@ -15999,9 +15997,9 @@
         </w:rPr>
         <w:t>网络数据帧的生成过程</w:t>
       </w:r>
+      <w:bookmarkEnd w:id="115"/>
       <w:bookmarkEnd w:id="116"/>
       <w:bookmarkEnd w:id="117"/>
-      <w:bookmarkEnd w:id="118"/>
     </w:p>
     <w:p>
       <w:pPr>
@@ -16070,18 +16068,18 @@
       <w:pPr>
         <w:pStyle w:val="2"/>
       </w:pPr>
-      <w:bookmarkStart w:id="119" w:name="_Toc156291147"/>
-      <w:bookmarkStart w:id="120" w:name="_Toc156291999"/>
-      <w:bookmarkStart w:id="121" w:name="_Toc514342116"/>
+      <w:bookmarkStart w:id="118" w:name="_Toc156291147"/>
+      <w:bookmarkStart w:id="119" w:name="_Toc156291999"/>
+      <w:bookmarkStart w:id="120" w:name="_Toc514342116"/>
+      <w:bookmarkEnd w:id="118"/>
       <w:bookmarkEnd w:id="119"/>
+      <w:r>
+        <w:rPr>
+          <w:rFonts w:hint="eastAsia"/>
+        </w:rPr>
+        <w:t>基于流量认知的无线设备指纹识别框架</w:t>
+      </w:r>
       <w:bookmarkEnd w:id="120"/>
-      <w:r>
-        <w:rPr>
-          <w:rFonts w:hint="eastAsia"/>
-        </w:rPr>
-        <w:t>基于流量认知的无线设备指纹识别框架</w:t>
-      </w:r>
-      <w:bookmarkEnd w:id="121"/>
     </w:p>
     <w:p>
       <w:pPr>
@@ -16132,10 +16130,10 @@
       </w:pPr>
       <w:r>
         <w:object w:dxaOrig="15751" w:dyaOrig="16816">
-          <v:shape id="_x0000_i1028" type="#_x0000_t75" style="width:373.4pt;height:396.75pt" o:ole="">
+          <v:shape id="_x0000_i1028" type="#_x0000_t75" style="width:373.15pt;height:396.7pt" o:ole="">
             <v:imagedata r:id="rId34" o:title=""/>
           </v:shape>
-          <o:OLEObject Type="Embed" ProgID="Visio.Drawing.15" ShapeID="_x0000_i1028" DrawAspect="Content" ObjectID="_1588162634" r:id="rId35"/>
+          <o:OLEObject Type="Embed" ProgID="Visio.Drawing.15" ShapeID="_x0000_i1028" DrawAspect="Content" ObjectID="_1588247914" r:id="rId35"/>
         </w:object>
       </w:r>
     </w:p>
@@ -16145,9 +16143,9 @@
         <w:spacing w:after="120"/>
         <w:ind w:firstLine="420"/>
       </w:pPr>
-      <w:bookmarkStart w:id="122" w:name="_Toc513476450"/>
-      <w:bookmarkStart w:id="123" w:name="_Toc513476493"/>
-      <w:bookmarkStart w:id="124" w:name="_Toc513572465"/>
+      <w:bookmarkStart w:id="121" w:name="_Toc513476450"/>
+      <w:bookmarkStart w:id="122" w:name="_Toc513476493"/>
+      <w:bookmarkStart w:id="123" w:name="_Toc513572465"/>
       <w:r>
         <w:rPr>
           <w:rFonts w:hint="eastAsia"/>
@@ -16235,9 +16233,9 @@
       <w:r>
         <w:t>识别方案</w:t>
       </w:r>
+      <w:bookmarkEnd w:id="121"/>
       <w:bookmarkEnd w:id="122"/>
       <w:bookmarkEnd w:id="123"/>
-      <w:bookmarkEnd w:id="124"/>
     </w:p>
     <w:p>
       <w:pPr>
@@ -16534,14 +16532,14 @@
         <w:pStyle w:val="2"/>
         <w:ind w:left="0" w:firstLine="0"/>
       </w:pPr>
-      <w:bookmarkStart w:id="125" w:name="_Toc514342117"/>
+      <w:bookmarkStart w:id="124" w:name="_Toc514342117"/>
       <w:r>
         <w:rPr>
           <w:rFonts w:hint="eastAsia"/>
         </w:rPr>
         <w:t>本章小结</w:t>
       </w:r>
-      <w:bookmarkEnd w:id="125"/>
+      <w:bookmarkEnd w:id="124"/>
     </w:p>
     <w:p>
       <w:pPr>
@@ -16766,9 +16764,9 @@
           <w:docGrid w:linePitch="384" w:charSpace="7430"/>
         </w:sectPr>
       </w:pPr>
-      <w:bookmarkStart w:id="126" w:name="_Toc156291149"/>
-      <w:bookmarkStart w:id="127" w:name="_Toc156292001"/>
-      <w:bookmarkStart w:id="128" w:name="_Toc163533797"/>
+      <w:bookmarkStart w:id="125" w:name="_Toc156291149"/>
+      <w:bookmarkStart w:id="126" w:name="_Toc156292001"/>
+      <w:bookmarkStart w:id="127" w:name="_Toc163533797"/>
       <w:bookmarkEnd w:id="0"/>
     </w:p>
     <w:p>
@@ -16777,10 +16775,10 @@
         <w:spacing w:beforeLines="200" w:before="480" w:afterLines="100" w:after="240"/>
         <w:ind w:left="0"/>
       </w:pPr>
-      <w:bookmarkStart w:id="129" w:name="_Toc514342118"/>
+      <w:bookmarkStart w:id="128" w:name="_Toc514342118"/>
+      <w:bookmarkEnd w:id="125"/>
       <w:bookmarkEnd w:id="126"/>
       <w:bookmarkEnd w:id="127"/>
-      <w:bookmarkEnd w:id="128"/>
       <w:r>
         <w:rPr>
           <w:rFonts w:hint="eastAsia"/>
@@ -16794,62 +16792,62 @@
         </w:rPr>
         <w:t>认知</w:t>
       </w:r>
+      <w:bookmarkEnd w:id="128"/>
+    </w:p>
+    <w:p>
+      <w:pPr>
+        <w:ind w:firstLine="480"/>
+      </w:pPr>
+      <w:r>
+        <w:t>本章首先</w:t>
+      </w:r>
+      <w:r>
+        <w:rPr>
+          <w:rFonts w:hint="eastAsia"/>
+        </w:rPr>
+        <w:t>介绍了本文用于研究的数据集，分别从无线网络环境、数据采集方案和数据集几个方面进行阐述。</w:t>
+      </w:r>
+      <w:r>
+        <w:rPr>
+          <w:rFonts w:hint="eastAsia"/>
+        </w:rPr>
+        <w:t>接下来</w:t>
+      </w:r>
+      <w:r>
+        <w:rPr>
+          <w:rFonts w:hint="eastAsia"/>
+        </w:rPr>
+        <w:t>介绍预处理的关键技术，以将流量数据转换成易于提取特征的形式。最后提出两种特征指纹生成方法：基于概率密度的特征指纹和基于多特征融合的特征指纹。</w:t>
+      </w:r>
+    </w:p>
+    <w:p>
+      <w:pPr>
+        <w:pStyle w:val="2"/>
+      </w:pPr>
+      <w:bookmarkStart w:id="129" w:name="_Toc514342119"/>
+      <w:r>
+        <w:rPr>
+          <w:rFonts w:hint="eastAsia"/>
+        </w:rPr>
+        <w:t>流量</w:t>
+      </w:r>
+      <w:r>
+        <w:rPr>
+          <w:rFonts w:hint="eastAsia"/>
+        </w:rPr>
+        <w:t>数据采集</w:t>
+      </w:r>
       <w:bookmarkEnd w:id="129"/>
     </w:p>
     <w:p>
       <w:pPr>
-        <w:ind w:firstLine="480"/>
-      </w:pPr>
-      <w:r>
-        <w:t>本章首先</w:t>
-      </w:r>
-      <w:r>
-        <w:rPr>
-          <w:rFonts w:hint="eastAsia"/>
-        </w:rPr>
-        <w:t>介绍了本文用于研究的数据集，分别从无线网络环境、数据采集方案和数据集几个方面进行阐述。</w:t>
-      </w:r>
-      <w:r>
-        <w:rPr>
-          <w:rFonts w:hint="eastAsia"/>
-        </w:rPr>
-        <w:t>接下来</w:t>
-      </w:r>
-      <w:r>
-        <w:rPr>
-          <w:rFonts w:hint="eastAsia"/>
-        </w:rPr>
-        <w:t>介绍预处理的关键技术，以将流量数据转换成易于提取特征的形式。最后提出两种特征指纹生成方法：基于概率密度的特征指纹和基于多特征融合的特征指纹。</w:t>
-      </w:r>
-    </w:p>
-    <w:p>
-      <w:pPr>
-        <w:pStyle w:val="2"/>
-      </w:pPr>
-      <w:bookmarkStart w:id="130" w:name="_Toc514342119"/>
-      <w:r>
-        <w:rPr>
-          <w:rFonts w:hint="eastAsia"/>
-        </w:rPr>
-        <w:t>流量</w:t>
-      </w:r>
-      <w:r>
-        <w:rPr>
-          <w:rFonts w:hint="eastAsia"/>
-        </w:rPr>
-        <w:t>数据采集</w:t>
+        <w:pStyle w:val="3"/>
+      </w:pPr>
+      <w:bookmarkStart w:id="130" w:name="_Toc514342120"/>
+      <w:r>
+        <w:t>无线网络环境</w:t>
       </w:r>
       <w:bookmarkEnd w:id="130"/>
-    </w:p>
-    <w:p>
-      <w:pPr>
-        <w:pStyle w:val="3"/>
-      </w:pPr>
-      <w:bookmarkStart w:id="131" w:name="_Toc514342120"/>
-      <w:r>
-        <w:t>无线网络环境</w:t>
-      </w:r>
-      <w:bookmarkEnd w:id="131"/>
     </w:p>
     <w:p>
       <w:pPr>
@@ -17098,9 +17096,9 @@
         <w:spacing w:after="120"/>
         <w:ind w:firstLine="420"/>
       </w:pPr>
-      <w:bookmarkStart w:id="132" w:name="_Toc513476453"/>
-      <w:bookmarkStart w:id="133" w:name="_Toc513476496"/>
-      <w:bookmarkStart w:id="134" w:name="_Toc513572468"/>
+      <w:bookmarkStart w:id="131" w:name="_Toc513476453"/>
+      <w:bookmarkStart w:id="132" w:name="_Toc513476496"/>
+      <w:bookmarkStart w:id="133" w:name="_Toc513572468"/>
       <w:r>
         <w:rPr>
           <w:rFonts w:hint="eastAsia"/>
@@ -17185,9 +17183,9 @@
       <w:r>
         <w:t>网络环境模型</w:t>
       </w:r>
+      <w:bookmarkEnd w:id="131"/>
       <w:bookmarkEnd w:id="132"/>
       <w:bookmarkEnd w:id="133"/>
-      <w:bookmarkEnd w:id="134"/>
     </w:p>
     <w:p>
       <w:pPr>
@@ -18487,9 +18485,9 @@
         <w:spacing w:after="120"/>
         <w:ind w:firstLine="420"/>
       </w:pPr>
-      <w:bookmarkStart w:id="135" w:name="_Toc513476454"/>
-      <w:bookmarkStart w:id="136" w:name="_Toc513476497"/>
-      <w:bookmarkStart w:id="137" w:name="_Toc513572469"/>
+      <w:bookmarkStart w:id="134" w:name="_Toc513476454"/>
+      <w:bookmarkStart w:id="135" w:name="_Toc513476497"/>
+      <w:bookmarkStart w:id="136" w:name="_Toc513572469"/>
       <w:r>
         <w:rPr>
           <w:rFonts w:hint="eastAsia"/>
@@ -18571,9 +18569,9 @@
       <w:r>
         <w:t>数据采集环境</w:t>
       </w:r>
+      <w:bookmarkEnd w:id="134"/>
       <w:bookmarkEnd w:id="135"/>
       <w:bookmarkEnd w:id="136"/>
-      <w:bookmarkEnd w:id="137"/>
     </w:p>
     <w:p>
       <w:pPr>
@@ -18893,9 +18891,9 @@
         <w:spacing w:after="120"/>
         <w:ind w:firstLine="420"/>
       </w:pPr>
-      <w:bookmarkStart w:id="138" w:name="_Toc513476455"/>
-      <w:bookmarkStart w:id="139" w:name="_Toc513476498"/>
-      <w:bookmarkStart w:id="140" w:name="_Toc513572470"/>
+      <w:bookmarkStart w:id="137" w:name="_Toc513476455"/>
+      <w:bookmarkStart w:id="138" w:name="_Toc513476498"/>
+      <w:bookmarkStart w:id="139" w:name="_Toc513572470"/>
       <w:r>
         <w:rPr>
           <w:rFonts w:hint="eastAsia"/>
@@ -18980,190 +18978,190 @@
       <w:r>
         <w:t>主界面</w:t>
       </w:r>
+      <w:bookmarkEnd w:id="137"/>
       <w:bookmarkEnd w:id="138"/>
       <w:bookmarkEnd w:id="139"/>
+    </w:p>
+    <w:p>
+      <w:pPr>
+        <w:ind w:firstLine="480"/>
+      </w:pPr>
+      <w:r>
+        <w:t>在</w:t>
+      </w:r>
+      <w:r>
+        <w:t>Wireshark</w:t>
+      </w:r>
+      <w:r>
+        <w:t>上设置</w:t>
+      </w:r>
+      <w:r>
+        <w:rPr>
+          <w:rFonts w:hint="eastAsia"/>
+        </w:rPr>
+        <w:t>“</w:t>
+      </w:r>
+      <w:r>
+        <w:rPr>
+          <w:rFonts w:hint="eastAsia"/>
+        </w:rPr>
+        <w:t>ip</w:t>
+      </w:r>
+      <w:r>
+        <w:t xml:space="preserve">.src == </w:t>
+      </w:r>
+      <w:r>
+        <w:rPr>
+          <w:rFonts w:hint="eastAsia"/>
+        </w:rPr>
+        <w:t>192.168.</w:t>
+      </w:r>
+      <w:r>
+        <w:t>20</w:t>
+      </w:r>
+      <w:r>
+        <w:rPr>
+          <w:rFonts w:hint="eastAsia"/>
+        </w:rPr>
+        <w:t>.1</w:t>
+      </w:r>
+      <w:r>
+        <w:rPr>
+          <w:rFonts w:hint="eastAsia"/>
+        </w:rPr>
+        <w:t>0</w:t>
+      </w:r>
+      <w:r>
+        <w:t>9</w:t>
+      </w:r>
+      <w:r>
+        <w:rPr>
+          <w:rFonts w:hint="eastAsia"/>
+        </w:rPr>
+        <w:t>”的过滤条件</w:t>
+      </w:r>
+      <w:r>
+        <w:rPr>
+          <w:rFonts w:hint="eastAsia"/>
+        </w:rPr>
+        <w:t>，通过“导出特定分组”便可以将</w:t>
+      </w:r>
+      <w:r>
+        <w:rPr>
+          <w:rFonts w:hint="eastAsia"/>
+        </w:rPr>
+        <w:t>无线设备的网络流量保存为</w:t>
+      </w:r>
+      <w:r>
+        <w:rPr>
+          <w:rFonts w:hint="eastAsia"/>
+        </w:rPr>
+        <w:t>pcap</w:t>
+      </w:r>
+      <w:r>
+        <w:rPr>
+          <w:rFonts w:hint="eastAsia"/>
+        </w:rPr>
+        <w:t>格式的</w:t>
+      </w:r>
+      <w:r>
+        <w:rPr>
+          <w:rFonts w:hint="eastAsia"/>
+        </w:rPr>
+        <w:t>文件。其中</w:t>
+      </w:r>
+      <w:bookmarkStart w:id="140" w:name="OLE_LINK11"/>
+      <w:bookmarkStart w:id="141" w:name="OLE_LINK12"/>
+      <w:r>
+        <w:rPr>
+          <w:rFonts w:hint="eastAsia"/>
+        </w:rPr>
+        <w:t>192.168.</w:t>
+      </w:r>
+      <w:r>
+        <w:t>20</w:t>
+      </w:r>
+      <w:r>
+        <w:rPr>
+          <w:rFonts w:hint="eastAsia"/>
+        </w:rPr>
+        <w:t>.1</w:t>
+      </w:r>
+      <w:r>
+        <w:rPr>
+          <w:rFonts w:hint="eastAsia"/>
+        </w:rPr>
+        <w:t>0</w:t>
+      </w:r>
+      <w:r>
+        <w:t>9</w:t>
+      </w:r>
       <w:bookmarkEnd w:id="140"/>
-    </w:p>
-    <w:p>
-      <w:pPr>
-        <w:ind w:firstLine="480"/>
-      </w:pPr>
-      <w:r>
-        <w:t>在</w:t>
-      </w:r>
-      <w:r>
-        <w:t>Wireshark</w:t>
-      </w:r>
-      <w:r>
-        <w:t>上设置</w:t>
-      </w:r>
-      <w:r>
-        <w:rPr>
-          <w:rFonts w:hint="eastAsia"/>
-        </w:rPr>
-        <w:t>“</w:t>
-      </w:r>
-      <w:r>
-        <w:rPr>
-          <w:rFonts w:hint="eastAsia"/>
-        </w:rPr>
-        <w:t>ip</w:t>
-      </w:r>
-      <w:r>
-        <w:t xml:space="preserve">.src == </w:t>
-      </w:r>
-      <w:r>
-        <w:rPr>
-          <w:rFonts w:hint="eastAsia"/>
-        </w:rPr>
-        <w:t>192.168.</w:t>
-      </w:r>
-      <w:r>
-        <w:t>20</w:t>
-      </w:r>
-      <w:r>
-        <w:rPr>
-          <w:rFonts w:hint="eastAsia"/>
-        </w:rPr>
-        <w:t>.1</w:t>
-      </w:r>
-      <w:r>
-        <w:rPr>
-          <w:rFonts w:hint="eastAsia"/>
-        </w:rPr>
-        <w:t>0</w:t>
-      </w:r>
-      <w:r>
-        <w:t>9</w:t>
-      </w:r>
-      <w:r>
-        <w:rPr>
-          <w:rFonts w:hint="eastAsia"/>
-        </w:rPr>
-        <w:t>”的过滤条件</w:t>
-      </w:r>
-      <w:r>
-        <w:rPr>
-          <w:rFonts w:hint="eastAsia"/>
-        </w:rPr>
-        <w:t>，通过“导出特定分组”便可以将</w:t>
-      </w:r>
-      <w:r>
-        <w:rPr>
-          <w:rFonts w:hint="eastAsia"/>
-        </w:rPr>
-        <w:t>无线设备的网络流量保存为</w:t>
-      </w:r>
-      <w:r>
-        <w:rPr>
-          <w:rFonts w:hint="eastAsia"/>
-        </w:rPr>
-        <w:t>pcap</w:t>
-      </w:r>
-      <w:r>
-        <w:rPr>
-          <w:rFonts w:hint="eastAsia"/>
-        </w:rPr>
-        <w:t>格式的</w:t>
-      </w:r>
-      <w:r>
-        <w:rPr>
-          <w:rFonts w:hint="eastAsia"/>
-        </w:rPr>
-        <w:t>文件。其中</w:t>
-      </w:r>
-      <w:bookmarkStart w:id="141" w:name="OLE_LINK11"/>
-      <w:bookmarkStart w:id="142" w:name="OLE_LINK12"/>
-      <w:r>
-        <w:rPr>
-          <w:rFonts w:hint="eastAsia"/>
-        </w:rPr>
-        <w:t>192.168.</w:t>
-      </w:r>
-      <w:r>
-        <w:t>20</w:t>
-      </w:r>
-      <w:r>
-        <w:rPr>
-          <w:rFonts w:hint="eastAsia"/>
-        </w:rPr>
-        <w:t>.1</w:t>
-      </w:r>
-      <w:r>
-        <w:rPr>
-          <w:rFonts w:hint="eastAsia"/>
-        </w:rPr>
-        <w:t>0</w:t>
-      </w:r>
-      <w:r>
-        <w:t>9</w:t>
-      </w:r>
       <w:bookmarkEnd w:id="141"/>
+      <w:r>
+        <w:rPr>
+          <w:rFonts w:hint="eastAsia"/>
+        </w:rPr>
+        <w:t>为中间路由器</w:t>
+      </w:r>
+      <w:r>
+        <w:rPr>
+          <w:rFonts w:hint="eastAsia"/>
+        </w:rPr>
+        <w:t>WAN</w:t>
+      </w:r>
+      <w:r>
+        <w:rPr>
+          <w:rFonts w:hint="eastAsia"/>
+        </w:rPr>
+        <w:t>口的</w:t>
+      </w:r>
+      <w:r>
+        <w:rPr>
+          <w:rFonts w:hint="eastAsia"/>
+        </w:rPr>
+        <w:t>IP</w:t>
+      </w:r>
+      <w:r>
+        <w:rPr>
+          <w:rFonts w:hint="eastAsia"/>
+        </w:rPr>
+        <w:t>地址，由于终端路由器的局域网中一次仅有一台测试设备接入，而路由器在稳定的网络环境下不会主动发送</w:t>
+      </w:r>
+      <w:r>
+        <w:rPr>
+          <w:rFonts w:hint="eastAsia"/>
+        </w:rPr>
+        <w:t>TCP</w:t>
+      </w:r>
+      <w:r>
+        <w:rPr>
+          <w:rFonts w:hint="eastAsia"/>
+        </w:rPr>
+        <w:t>流量，因此可以认为这个无线网络中的</w:t>
+      </w:r>
+      <w:r>
+        <w:rPr>
+          <w:rFonts w:hint="eastAsia"/>
+        </w:rPr>
+        <w:t>TCP</w:t>
+      </w:r>
+      <w:r>
+        <w:rPr>
+          <w:rFonts w:hint="eastAsia"/>
+        </w:rPr>
+        <w:t>流量都是由局域网中的移动设备发出的。</w:t>
+      </w:r>
+    </w:p>
+    <w:p>
+      <w:pPr>
+        <w:pStyle w:val="3"/>
+      </w:pPr>
+      <w:bookmarkStart w:id="142" w:name="_Toc514342121"/>
+      <w:r>
+        <w:t>数据采集方案</w:t>
+      </w:r>
       <w:bookmarkEnd w:id="142"/>
-      <w:r>
-        <w:rPr>
-          <w:rFonts w:hint="eastAsia"/>
-        </w:rPr>
-        <w:t>为中间路由器</w:t>
-      </w:r>
-      <w:r>
-        <w:rPr>
-          <w:rFonts w:hint="eastAsia"/>
-        </w:rPr>
-        <w:t>WAN</w:t>
-      </w:r>
-      <w:r>
-        <w:rPr>
-          <w:rFonts w:hint="eastAsia"/>
-        </w:rPr>
-        <w:t>口的</w:t>
-      </w:r>
-      <w:r>
-        <w:rPr>
-          <w:rFonts w:hint="eastAsia"/>
-        </w:rPr>
-        <w:t>IP</w:t>
-      </w:r>
-      <w:r>
-        <w:rPr>
-          <w:rFonts w:hint="eastAsia"/>
-        </w:rPr>
-        <w:t>地址，由于终端路由器的局域网中一次仅有一台测试设备接入，而路由器在稳定的网络环境下不会主动发送</w:t>
-      </w:r>
-      <w:r>
-        <w:rPr>
-          <w:rFonts w:hint="eastAsia"/>
-        </w:rPr>
-        <w:t>TCP</w:t>
-      </w:r>
-      <w:r>
-        <w:rPr>
-          <w:rFonts w:hint="eastAsia"/>
-        </w:rPr>
-        <w:t>流量，因此可以认为这个无线网络中的</w:t>
-      </w:r>
-      <w:r>
-        <w:rPr>
-          <w:rFonts w:hint="eastAsia"/>
-        </w:rPr>
-        <w:t>TCP</w:t>
-      </w:r>
-      <w:r>
-        <w:rPr>
-          <w:rFonts w:hint="eastAsia"/>
-        </w:rPr>
-        <w:t>流量都是由局域网中的移动设备发出的。</w:t>
-      </w:r>
-    </w:p>
-    <w:p>
-      <w:pPr>
-        <w:pStyle w:val="3"/>
-      </w:pPr>
-      <w:bookmarkStart w:id="143" w:name="_Toc514342121"/>
-      <w:r>
-        <w:t>数据采集方案</w:t>
-      </w:r>
-      <w:bookmarkEnd w:id="143"/>
     </w:p>
     <w:p>
       <w:pPr>
@@ -19877,14 +19875,14 @@
       <w:pPr>
         <w:pStyle w:val="3"/>
       </w:pPr>
-      <w:bookmarkStart w:id="144" w:name="_Toc514342122"/>
+      <w:bookmarkStart w:id="143" w:name="_Toc514342122"/>
       <w:r>
         <w:rPr>
           <w:rFonts w:hint="eastAsia"/>
         </w:rPr>
         <w:t>数据集介绍</w:t>
       </w:r>
-      <w:bookmarkEnd w:id="144"/>
+      <w:bookmarkEnd w:id="143"/>
     </w:p>
     <w:p>
       <w:pPr>
@@ -23939,9 +23937,9 @@
         <w:spacing w:after="120"/>
         <w:ind w:firstLine="420"/>
       </w:pPr>
-      <w:bookmarkStart w:id="145" w:name="_Toc513476456"/>
-      <w:bookmarkStart w:id="146" w:name="_Toc513476499"/>
-      <w:bookmarkStart w:id="147" w:name="_Toc513572471"/>
+      <w:bookmarkStart w:id="144" w:name="_Toc513476456"/>
+      <w:bookmarkStart w:id="145" w:name="_Toc513476499"/>
+      <w:bookmarkStart w:id="146" w:name="_Toc513572471"/>
       <w:r>
         <w:rPr>
           <w:rFonts w:hint="eastAsia"/>
@@ -24026,15 +24024,15 @@
       <w:r>
         <w:t>统计图</w:t>
       </w:r>
+      <w:bookmarkEnd w:id="144"/>
       <w:bookmarkEnd w:id="145"/>
       <w:bookmarkEnd w:id="146"/>
-      <w:bookmarkEnd w:id="147"/>
     </w:p>
     <w:p>
       <w:pPr>
         <w:pStyle w:val="2"/>
       </w:pPr>
-      <w:bookmarkStart w:id="148" w:name="_Toc514342123"/>
+      <w:bookmarkStart w:id="147" w:name="_Toc514342123"/>
       <w:r>
         <w:rPr>
           <w:rFonts w:hint="eastAsia"/>
@@ -24042,7 +24040,7 @@
         <w:lastRenderedPageBreak/>
         <w:t>数据预处理</w:t>
       </w:r>
-      <w:bookmarkEnd w:id="148"/>
+      <w:bookmarkEnd w:id="147"/>
     </w:p>
     <w:p>
       <w:pPr>
@@ -24222,9 +24220,9 @@
         <w:spacing w:after="120"/>
         <w:ind w:firstLine="420"/>
       </w:pPr>
-      <w:bookmarkStart w:id="149" w:name="_Toc513476457"/>
-      <w:bookmarkStart w:id="150" w:name="_Toc513476500"/>
-      <w:bookmarkStart w:id="151" w:name="_Toc513572472"/>
+      <w:bookmarkStart w:id="148" w:name="_Toc513476457"/>
+      <w:bookmarkStart w:id="149" w:name="_Toc513476500"/>
+      <w:bookmarkStart w:id="150" w:name="_Toc513572472"/>
       <w:r>
         <w:rPr>
           <w:rFonts w:hint="eastAsia"/>
@@ -24306,364 +24304,364 @@
       <w:r>
         <w:t>数据预处理流程图</w:t>
       </w:r>
+      <w:bookmarkEnd w:id="148"/>
       <w:bookmarkEnd w:id="149"/>
       <w:bookmarkEnd w:id="150"/>
+    </w:p>
+    <w:p>
+      <w:pPr>
+        <w:pStyle w:val="3"/>
+      </w:pPr>
+      <w:bookmarkStart w:id="151" w:name="_Toc514342124"/>
+      <w:r>
+        <w:t>数据帧参数提取</w:t>
+      </w:r>
       <w:bookmarkEnd w:id="151"/>
     </w:p>
     <w:p>
       <w:pPr>
-        <w:pStyle w:val="3"/>
-      </w:pPr>
-      <w:bookmarkStart w:id="152" w:name="_Toc514342124"/>
-      <w:r>
-        <w:t>数据帧参数提取</w:t>
+        <w:ind w:firstLineChars="0" w:firstLine="480"/>
+      </w:pPr>
+      <w:r>
+        <w:t>本文使用的数据集为</w:t>
+      </w:r>
+      <w:r>
+        <w:rPr>
+          <w:rFonts w:hint="eastAsia"/>
+        </w:rPr>
+        <w:t>23</w:t>
+      </w:r>
+      <w:r>
+        <w:rPr>
+          <w:rFonts w:hint="eastAsia"/>
+        </w:rPr>
+        <w:t>台无线设备的网络流量数据，这些数据是</w:t>
+      </w:r>
+      <w:r>
+        <w:rPr>
+          <w:rFonts w:hint="eastAsia"/>
+        </w:rPr>
+        <w:t>pcap</w:t>
+      </w:r>
+      <w:r>
+        <w:rPr>
+          <w:rFonts w:hint="eastAsia"/>
+        </w:rPr>
+        <w:t>格式的文件</w:t>
+      </w:r>
+      <w:r>
+        <w:rPr>
+          <w:rFonts w:hint="eastAsia"/>
+        </w:rPr>
+        <w:t>。</w:t>
+      </w:r>
+      <w:r>
+        <w:t>p</w:t>
+      </w:r>
+      <w:r>
+        <w:rPr>
+          <w:rFonts w:hint="eastAsia"/>
+        </w:rPr>
+        <w:t>cap</w:t>
+      </w:r>
+      <w:r>
+        <w:rPr>
+          <w:rFonts w:hint="eastAsia"/>
+        </w:rPr>
+        <w:t>格式的文件无法直接使用，需要从中提取出固定的参数才能用于构建特征指纹。</w:t>
+      </w:r>
+      <w:r>
+        <w:t>虽然</w:t>
+      </w:r>
+      <w:r>
+        <w:t>Wires</w:t>
+      </w:r>
+      <w:r>
+        <w:t>hark</w:t>
+      </w:r>
+      <w:r>
+        <w:t>也具有流量数据包解析的功能</w:t>
+      </w:r>
+      <w:r>
+        <w:rPr>
+          <w:rFonts w:hint="eastAsia"/>
+        </w:rPr>
+        <w:t>，</w:t>
+      </w:r>
+      <w:r>
+        <w:t>但只能手动打开每一条流量数据</w:t>
+      </w:r>
+      <w:r>
+        <w:rPr>
+          <w:rFonts w:hint="eastAsia"/>
+        </w:rPr>
+        <w:t>查看详细信息</w:t>
+      </w:r>
+      <w:r>
+        <w:rPr>
+          <w:rFonts w:hint="eastAsia"/>
+        </w:rPr>
+        <w:t>再记录参数</w:t>
+      </w:r>
+      <w:r>
+        <w:rPr>
+          <w:rFonts w:hint="eastAsia"/>
+        </w:rPr>
+        <w:t>，我们实验中对每一台无线设备都抓取了上</w:t>
+      </w:r>
+      <w:r>
+        <w:rPr>
+          <w:rFonts w:hint="eastAsia"/>
+        </w:rPr>
+        <w:t>百</w:t>
+      </w:r>
+      <w:r>
+        <w:rPr>
+          <w:rFonts w:hint="eastAsia"/>
+        </w:rPr>
+        <w:t>万条流量，使用</w:t>
+      </w:r>
+      <w:r>
+        <w:t>Wires</w:t>
+      </w:r>
+      <w:r>
+        <w:t>hark</w:t>
+      </w:r>
+      <w:r>
+        <w:rPr>
+          <w:rFonts w:hint="eastAsia"/>
+        </w:rPr>
+        <w:t>解析数据并提取特征是一项不可能完成的任务。</w:t>
+      </w:r>
+      <w:r>
+        <w:rPr>
+          <w:rFonts w:hint="eastAsia"/>
+        </w:rPr>
+        <w:t>本文使用</w:t>
+      </w:r>
+      <w:r>
+        <w:rPr>
+          <w:rFonts w:hint="eastAsia"/>
+        </w:rPr>
+        <w:t>J</w:t>
+      </w:r>
+      <w:r>
+        <w:rPr>
+          <w:rFonts w:hint="eastAsia"/>
+        </w:rPr>
+        <w:t>ava</w:t>
+      </w:r>
+      <w:r>
+        <w:rPr>
+          <w:rFonts w:hint="eastAsia"/>
+        </w:rPr>
+        <w:t>的</w:t>
+      </w:r>
+      <w:r>
+        <w:rPr>
+          <w:rFonts w:hint="eastAsia"/>
+        </w:rPr>
+        <w:t>jN</w:t>
+      </w:r>
+      <w:r>
+        <w:rPr>
+          <w:rFonts w:hint="eastAsia"/>
+        </w:rPr>
+        <w:t>et</w:t>
+      </w:r>
+      <w:r>
+        <w:rPr>
+          <w:rFonts w:hint="eastAsia"/>
+        </w:rPr>
+        <w:t>P</w:t>
+      </w:r>
+      <w:r>
+        <w:rPr>
+          <w:rFonts w:hint="eastAsia"/>
+        </w:rPr>
+        <w:t>cap</w:t>
+      </w:r>
+      <w:r>
+        <w:rPr>
+          <w:rFonts w:hint="eastAsia"/>
+        </w:rPr>
+        <w:t>库</w:t>
+      </w:r>
+      <w:r>
+        <w:rPr>
+          <w:rFonts w:hint="eastAsia"/>
+        </w:rPr>
+        <w:t>进行</w:t>
+      </w:r>
+      <w:r>
+        <w:rPr>
+          <w:rFonts w:hint="eastAsia"/>
+        </w:rPr>
+        <w:t>pcap</w:t>
+      </w:r>
+      <w:r>
+        <w:rPr>
+          <w:rFonts w:hint="eastAsia"/>
+        </w:rPr>
+        <w:t>文件的处理</w:t>
+      </w:r>
+      <w:r>
+        <w:rPr>
+          <w:rFonts w:hint="eastAsia"/>
+        </w:rPr>
+        <w:t>，</w:t>
+      </w:r>
+      <w:r>
+        <w:rPr>
+          <w:rFonts w:hint="eastAsia"/>
+        </w:rPr>
+        <w:t>jNetPcap</w:t>
+      </w:r>
+      <w:r>
+        <w:rPr>
+          <w:rFonts w:hint="eastAsia"/>
+        </w:rPr>
+        <w:t>是一个开源的</w:t>
+      </w:r>
+      <w:r>
+        <w:rPr>
+          <w:rFonts w:hint="eastAsia"/>
+        </w:rPr>
+        <w:t>Java</w:t>
+      </w:r>
+      <w:r>
+        <w:rPr>
+          <w:rFonts w:hint="eastAsia"/>
+        </w:rPr>
+        <w:t>类库，主要功能是捕获和分析数据包。</w:t>
+      </w:r>
+      <w:bookmarkStart w:id="152" w:name="OLE_LINK5"/>
+      <w:bookmarkStart w:id="153" w:name="OLE_LINK6"/>
+      <w:r>
+        <w:rPr>
+          <w:rFonts w:hint="eastAsia"/>
+        </w:rPr>
+        <w:t>由于</w:t>
+      </w:r>
+      <w:r>
+        <w:rPr>
+          <w:rFonts w:hint="eastAsia"/>
+        </w:rPr>
+        <w:t>Java</w:t>
+      </w:r>
+      <w:r>
+        <w:rPr>
+          <w:rFonts w:hint="eastAsia"/>
+        </w:rPr>
+        <w:t>平台本身不支持底层网络操作，</w:t>
+      </w:r>
+      <w:r>
+        <w:rPr>
+          <w:rFonts w:hint="eastAsia"/>
+        </w:rPr>
+        <w:t>因此需要用第三方包封装不同系统的</w:t>
+      </w:r>
+      <w:r>
+        <w:rPr>
+          <w:rFonts w:hint="eastAsia"/>
+        </w:rPr>
+        <w:t>C</w:t>
+      </w:r>
+      <w:r>
+        <w:rPr>
+          <w:rFonts w:hint="eastAsia"/>
+        </w:rPr>
+        <w:t>库以提供</w:t>
+      </w:r>
+      <w:r>
+        <w:rPr>
+          <w:rFonts w:hint="eastAsia"/>
+        </w:rPr>
+        <w:t>Java</w:t>
+      </w:r>
+      <w:r>
+        <w:rPr>
+          <w:rFonts w:hint="eastAsia"/>
+        </w:rPr>
+        <w:t>的上层接口。</w:t>
+      </w:r>
+      <w:r>
+        <w:rPr>
+          <w:rFonts w:hint="eastAsia"/>
+        </w:rPr>
+        <w:t>Libpcap</w:t>
+      </w:r>
+      <w:r>
+        <w:rPr>
+          <w:rFonts w:hint="eastAsia"/>
+        </w:rPr>
+        <w:t>是一个开源且功能齐全的处理网络流量的函数库，提供了流量包的捕获与解析功能，</w:t>
+      </w:r>
+      <w:r>
+        <w:t>许多网络监控软件都是基于</w:t>
+      </w:r>
+      <w:r>
+        <w:t>Libpcap</w:t>
+      </w:r>
+      <w:r>
+        <w:t>进行开发的</w:t>
+      </w:r>
+      <w:r>
+        <w:rPr>
+          <w:rFonts w:hint="eastAsia"/>
+        </w:rPr>
+        <w:t>。</w:t>
+      </w:r>
+      <w:r>
+        <w:rPr>
+          <w:rFonts w:hint="eastAsia"/>
+        </w:rPr>
+        <w:t>jNetPcap</w:t>
+      </w:r>
+      <w:r>
+        <w:rPr>
+          <w:rFonts w:hint="eastAsia"/>
+        </w:rPr>
+        <w:t>是基于</w:t>
+      </w:r>
+      <w:r>
+        <w:rPr>
+          <w:rFonts w:hint="eastAsia"/>
+        </w:rPr>
+        <w:t>Java</w:t>
+      </w:r>
+      <w:r>
+        <w:rPr>
+          <w:rFonts w:hint="eastAsia"/>
+        </w:rPr>
+        <w:t>平台的</w:t>
+      </w:r>
+      <w:r>
+        <w:rPr>
+          <w:rFonts w:hint="eastAsia"/>
+        </w:rPr>
+        <w:t>Libpcap</w:t>
+      </w:r>
+      <w:r>
+        <w:rPr>
+          <w:rFonts w:hint="eastAsia"/>
+        </w:rPr>
+        <w:t>库的封装，提供与</w:t>
+      </w:r>
+      <w:r>
+        <w:rPr>
+          <w:rFonts w:hint="eastAsia"/>
+        </w:rPr>
+        <w:t>Libpcap</w:t>
+      </w:r>
+      <w:r>
+        <w:rPr>
+          <w:rFonts w:hint="eastAsia"/>
+        </w:rPr>
+        <w:t>完全相同的功能。</w:t>
       </w:r>
       <w:bookmarkEnd w:id="152"/>
-    </w:p>
-    <w:p>
-      <w:pPr>
-        <w:ind w:firstLineChars="0" w:firstLine="480"/>
-      </w:pPr>
-      <w:r>
-        <w:t>本文使用的数据集为</w:t>
-      </w:r>
-      <w:r>
-        <w:rPr>
-          <w:rFonts w:hint="eastAsia"/>
-        </w:rPr>
-        <w:t>23</w:t>
-      </w:r>
-      <w:r>
-        <w:rPr>
-          <w:rFonts w:hint="eastAsia"/>
-        </w:rPr>
-        <w:t>台无线设备的网络流量数据，这些数据是</w:t>
-      </w:r>
-      <w:r>
-        <w:rPr>
-          <w:rFonts w:hint="eastAsia"/>
-        </w:rPr>
-        <w:t>pcap</w:t>
-      </w:r>
-      <w:r>
-        <w:rPr>
-          <w:rFonts w:hint="eastAsia"/>
-        </w:rPr>
-        <w:t>格式的文件</w:t>
-      </w:r>
-      <w:r>
-        <w:rPr>
-          <w:rFonts w:hint="eastAsia"/>
-        </w:rPr>
-        <w:t>。</w:t>
-      </w:r>
-      <w:r>
-        <w:t>p</w:t>
-      </w:r>
-      <w:r>
-        <w:rPr>
-          <w:rFonts w:hint="eastAsia"/>
-        </w:rPr>
-        <w:t>cap</w:t>
-      </w:r>
-      <w:r>
-        <w:rPr>
-          <w:rFonts w:hint="eastAsia"/>
-        </w:rPr>
-        <w:t>格式的文件无法直接使用，需要从中提取出固定的参数才能用于构建特征指纹。</w:t>
-      </w:r>
-      <w:r>
-        <w:t>虽然</w:t>
-      </w:r>
-      <w:r>
-        <w:t>Wires</w:t>
-      </w:r>
-      <w:r>
-        <w:t>hark</w:t>
-      </w:r>
-      <w:r>
-        <w:t>也具有流量数据包解析的功能</w:t>
-      </w:r>
-      <w:r>
-        <w:rPr>
-          <w:rFonts w:hint="eastAsia"/>
-        </w:rPr>
-        <w:t>，</w:t>
-      </w:r>
-      <w:r>
-        <w:t>但只能手动打开每一条流量数据</w:t>
-      </w:r>
-      <w:r>
-        <w:rPr>
-          <w:rFonts w:hint="eastAsia"/>
-        </w:rPr>
-        <w:t>查看详细信息</w:t>
-      </w:r>
-      <w:r>
-        <w:rPr>
-          <w:rFonts w:hint="eastAsia"/>
-        </w:rPr>
-        <w:t>再记录参数</w:t>
-      </w:r>
-      <w:r>
-        <w:rPr>
-          <w:rFonts w:hint="eastAsia"/>
-        </w:rPr>
-        <w:t>，我们实验中对每一台无线设备都抓取了上</w:t>
-      </w:r>
-      <w:r>
-        <w:rPr>
-          <w:rFonts w:hint="eastAsia"/>
-        </w:rPr>
-        <w:t>百</w:t>
-      </w:r>
-      <w:r>
-        <w:rPr>
-          <w:rFonts w:hint="eastAsia"/>
-        </w:rPr>
-        <w:t>万条流量，使用</w:t>
-      </w:r>
-      <w:r>
-        <w:t>Wires</w:t>
-      </w:r>
-      <w:r>
-        <w:t>hark</w:t>
-      </w:r>
-      <w:r>
-        <w:rPr>
-          <w:rFonts w:hint="eastAsia"/>
-        </w:rPr>
-        <w:t>解析数据并提取特征是一项不可能完成的任务。</w:t>
-      </w:r>
-      <w:r>
-        <w:rPr>
-          <w:rFonts w:hint="eastAsia"/>
-        </w:rPr>
-        <w:t>本文使用</w:t>
-      </w:r>
-      <w:r>
-        <w:rPr>
-          <w:rFonts w:hint="eastAsia"/>
-        </w:rPr>
-        <w:t>J</w:t>
-      </w:r>
-      <w:r>
-        <w:rPr>
-          <w:rFonts w:hint="eastAsia"/>
-        </w:rPr>
-        <w:t>ava</w:t>
-      </w:r>
-      <w:r>
-        <w:rPr>
-          <w:rFonts w:hint="eastAsia"/>
-        </w:rPr>
-        <w:t>的</w:t>
-      </w:r>
-      <w:r>
-        <w:rPr>
-          <w:rFonts w:hint="eastAsia"/>
-        </w:rPr>
-        <w:t>jN</w:t>
-      </w:r>
-      <w:r>
-        <w:rPr>
-          <w:rFonts w:hint="eastAsia"/>
-        </w:rPr>
-        <w:t>et</w:t>
-      </w:r>
-      <w:r>
-        <w:rPr>
-          <w:rFonts w:hint="eastAsia"/>
-        </w:rPr>
-        <w:t>P</w:t>
-      </w:r>
-      <w:r>
-        <w:rPr>
-          <w:rFonts w:hint="eastAsia"/>
-        </w:rPr>
-        <w:t>cap</w:t>
-      </w:r>
-      <w:r>
-        <w:rPr>
-          <w:rFonts w:hint="eastAsia"/>
-        </w:rPr>
-        <w:t>库</w:t>
-      </w:r>
-      <w:r>
-        <w:rPr>
-          <w:rFonts w:hint="eastAsia"/>
-        </w:rPr>
-        <w:t>进行</w:t>
-      </w:r>
-      <w:r>
-        <w:rPr>
-          <w:rFonts w:hint="eastAsia"/>
-        </w:rPr>
-        <w:t>pcap</w:t>
-      </w:r>
-      <w:r>
-        <w:rPr>
-          <w:rFonts w:hint="eastAsia"/>
-        </w:rPr>
-        <w:t>文件的处理</w:t>
-      </w:r>
-      <w:r>
-        <w:rPr>
-          <w:rFonts w:hint="eastAsia"/>
-        </w:rPr>
-        <w:t>，</w:t>
-      </w:r>
-      <w:r>
-        <w:rPr>
-          <w:rFonts w:hint="eastAsia"/>
-        </w:rPr>
-        <w:t>jNetPcap</w:t>
-      </w:r>
-      <w:r>
-        <w:rPr>
-          <w:rFonts w:hint="eastAsia"/>
-        </w:rPr>
-        <w:t>是一个开源的</w:t>
-      </w:r>
-      <w:r>
-        <w:rPr>
-          <w:rFonts w:hint="eastAsia"/>
-        </w:rPr>
-        <w:t>Java</w:t>
-      </w:r>
-      <w:r>
-        <w:rPr>
-          <w:rFonts w:hint="eastAsia"/>
-        </w:rPr>
-        <w:t>类库，主要功能是捕获和分析数据包。</w:t>
-      </w:r>
-      <w:bookmarkStart w:id="153" w:name="OLE_LINK5"/>
-      <w:bookmarkStart w:id="154" w:name="OLE_LINK6"/>
-      <w:r>
-        <w:rPr>
-          <w:rFonts w:hint="eastAsia"/>
-        </w:rPr>
-        <w:t>由于</w:t>
-      </w:r>
-      <w:r>
-        <w:rPr>
-          <w:rFonts w:hint="eastAsia"/>
-        </w:rPr>
-        <w:t>Java</w:t>
-      </w:r>
-      <w:r>
-        <w:rPr>
-          <w:rFonts w:hint="eastAsia"/>
-        </w:rPr>
-        <w:t>平台本身不支持底层网络操作，</w:t>
-      </w:r>
-      <w:r>
-        <w:rPr>
-          <w:rFonts w:hint="eastAsia"/>
-        </w:rPr>
-        <w:t>因此需要用第三方包封装不同系统的</w:t>
-      </w:r>
-      <w:r>
-        <w:rPr>
-          <w:rFonts w:hint="eastAsia"/>
-        </w:rPr>
-        <w:t>C</w:t>
-      </w:r>
-      <w:r>
-        <w:rPr>
-          <w:rFonts w:hint="eastAsia"/>
-        </w:rPr>
-        <w:t>库以提供</w:t>
-      </w:r>
-      <w:r>
-        <w:rPr>
-          <w:rFonts w:hint="eastAsia"/>
-        </w:rPr>
-        <w:t>Java</w:t>
-      </w:r>
-      <w:r>
-        <w:rPr>
-          <w:rFonts w:hint="eastAsia"/>
-        </w:rPr>
-        <w:t>的上层接口。</w:t>
-      </w:r>
-      <w:r>
-        <w:rPr>
-          <w:rFonts w:hint="eastAsia"/>
-        </w:rPr>
-        <w:t>Libpcap</w:t>
-      </w:r>
-      <w:r>
-        <w:rPr>
-          <w:rFonts w:hint="eastAsia"/>
-        </w:rPr>
-        <w:t>是一个开源且功能齐全的处理网络流量的函数库，提供了流量包的捕获与解析功能，</w:t>
-      </w:r>
-      <w:r>
-        <w:t>许多网络监控软件都是基于</w:t>
-      </w:r>
-      <w:r>
-        <w:t>Libpcap</w:t>
-      </w:r>
-      <w:r>
-        <w:t>进行开发的</w:t>
-      </w:r>
-      <w:r>
-        <w:rPr>
-          <w:rFonts w:hint="eastAsia"/>
-        </w:rPr>
-        <w:t>。</w:t>
-      </w:r>
-      <w:r>
-        <w:rPr>
-          <w:rFonts w:hint="eastAsia"/>
-        </w:rPr>
-        <w:t>jNetPcap</w:t>
-      </w:r>
-      <w:r>
-        <w:rPr>
-          <w:rFonts w:hint="eastAsia"/>
-        </w:rPr>
-        <w:t>是基于</w:t>
-      </w:r>
-      <w:r>
-        <w:rPr>
-          <w:rFonts w:hint="eastAsia"/>
-        </w:rPr>
-        <w:t>Java</w:t>
-      </w:r>
-      <w:r>
-        <w:rPr>
-          <w:rFonts w:hint="eastAsia"/>
-        </w:rPr>
-        <w:t>平台的</w:t>
-      </w:r>
-      <w:r>
-        <w:rPr>
-          <w:rFonts w:hint="eastAsia"/>
-        </w:rPr>
-        <w:t>Libpcap</w:t>
-      </w:r>
-      <w:r>
-        <w:rPr>
-          <w:rFonts w:hint="eastAsia"/>
-        </w:rPr>
-        <w:t>库的封装，提供与</w:t>
-      </w:r>
-      <w:r>
-        <w:rPr>
-          <w:rFonts w:hint="eastAsia"/>
-        </w:rPr>
-        <w:t>Libpcap</w:t>
-      </w:r>
-      <w:r>
-        <w:rPr>
-          <w:rFonts w:hint="eastAsia"/>
-        </w:rPr>
-        <w:t>完全相同的功能。</w:t>
-      </w:r>
       <w:bookmarkEnd w:id="153"/>
-      <w:bookmarkEnd w:id="154"/>
       <w:r>
         <w:rPr>
           <w:rFonts w:hint="eastAsia"/>
@@ -25185,10 +25183,10 @@
           <w:position w:val="-32"/>
         </w:rPr>
         <w:object w:dxaOrig="1600" w:dyaOrig="740">
-          <v:shape id="_x0000_i1029" type="#_x0000_t75" style="width:80.45pt;height:36.75pt" o:ole="">
+          <v:shape id="_x0000_i1029" type="#_x0000_t75" style="width:80.3pt;height:36.7pt" o:ole="">
             <v:imagedata r:id="rId43" o:title=""/>
           </v:shape>
-          <o:OLEObject Type="Embed" ProgID="Equation.DSMT4" ShapeID="_x0000_i1029" DrawAspect="Content" ObjectID="_1588162635" r:id="rId44"/>
+          <o:OLEObject Type="Embed" ProgID="Equation.DSMT4" ShapeID="_x0000_i1029" DrawAspect="Content" ObjectID="_1588247915" r:id="rId44"/>
         </w:object>
       </w:r>
       <w:r>
@@ -25322,8 +25320,8 @@
         </w:rPr>
         <w:t>其中：</w:t>
       </w:r>
-      <w:bookmarkStart w:id="155" w:name="OLE_LINK1"/>
-      <w:bookmarkStart w:id="156" w:name="OLE_LINK2"/>
+      <w:bookmarkStart w:id="154" w:name="OLE_LINK1"/>
+      <w:bookmarkStart w:id="155" w:name="OLE_LINK2"/>
       <w:r>
         <w:rPr>
           <w:rFonts w:hint="eastAsia"/>
@@ -25354,8 +25352,8 @@
         </w:rPr>
         <w:t>2</w:t>
       </w:r>
+      <w:bookmarkEnd w:id="154"/>
       <w:bookmarkEnd w:id="155"/>
-      <w:bookmarkEnd w:id="156"/>
       <w:r>
         <w:rPr>
           <w:rFonts w:hint="eastAsia"/>
@@ -25536,10 +25534,10 @@
           <w:position w:val="-8"/>
         </w:rPr>
         <w:object w:dxaOrig="3100" w:dyaOrig="340">
-          <v:shape id="_x0000_i1030" type="#_x0000_t75" style="width:155.85pt;height:16.45pt" o:ole="">
+          <v:shape id="_x0000_i1030" type="#_x0000_t75" style="width:155.75pt;height:16.6pt" o:ole="">
             <v:imagedata r:id="rId45" o:title=""/>
           </v:shape>
-          <o:OLEObject Type="Embed" ProgID="Equation.DSMT4" ShapeID="_x0000_i1030" DrawAspect="Content" ObjectID="_1588162636" r:id="rId46"/>
+          <o:OLEObject Type="Embed" ProgID="Equation.DSMT4" ShapeID="_x0000_i1030" DrawAspect="Content" ObjectID="_1588247916" r:id="rId46"/>
         </w:object>
       </w:r>
       <w:r>
@@ -26608,14 +26606,14 @@
       <w:pPr>
         <w:pStyle w:val="3"/>
       </w:pPr>
-      <w:bookmarkStart w:id="157" w:name="_Toc514342125"/>
+      <w:bookmarkStart w:id="156" w:name="_Toc514342125"/>
       <w:r>
         <w:t>数</w:t>
       </w:r>
       <w:r>
         <w:t>据降噪</w:t>
       </w:r>
-      <w:bookmarkEnd w:id="157"/>
+      <w:bookmarkEnd w:id="156"/>
     </w:p>
     <w:p>
       <w:pPr>
@@ -26763,10 +26761,10 @@
           <w:position w:val="-4"/>
         </w:rPr>
         <w:object w:dxaOrig="240" w:dyaOrig="260">
-          <v:shape id="_x0000_i1031" type="#_x0000_t75" style="width:12.65pt;height:12.65pt" o:ole="">
+          <v:shape id="_x0000_i1031" type="#_x0000_t75" style="width:12.45pt;height:12.45pt" o:ole="">
             <v:imagedata r:id="rId47" o:title=""/>
           </v:shape>
-          <o:OLEObject Type="Embed" ProgID="Equation.DSMT4" ShapeID="_x0000_i1031" DrawAspect="Content" ObjectID="_1588162637" r:id="rId48"/>
+          <o:OLEObject Type="Embed" ProgID="Equation.DSMT4" ShapeID="_x0000_i1031" DrawAspect="Content" ObjectID="_1588247917" r:id="rId48"/>
         </w:object>
       </w:r>
       <w:r>
@@ -26783,10 +26781,10 @@
           <w:position w:val="-12"/>
         </w:rPr>
         <w:object w:dxaOrig="300" w:dyaOrig="380">
-          <v:shape id="_x0000_i1032" type="#_x0000_t75" style="width:14.15pt;height:19.55pt" o:ole="">
+          <v:shape id="_x0000_i1032" type="#_x0000_t75" style="width:13.85pt;height:19.4pt" o:ole="">
             <v:imagedata r:id="rId49" o:title=""/>
           </v:shape>
-          <o:OLEObject Type="Embed" ProgID="Equation.DSMT4" ShapeID="_x0000_i1032" DrawAspect="Content" ObjectID="_1588162638" r:id="rId50"/>
+          <o:OLEObject Type="Embed" ProgID="Equation.DSMT4" ShapeID="_x0000_i1032" DrawAspect="Content" ObjectID="_1588247918" r:id="rId50"/>
         </w:object>
       </w:r>
       <w:r>
@@ -26800,10 +26798,10 @@
           <w:position w:val="-12"/>
         </w:rPr>
         <w:object w:dxaOrig="300" w:dyaOrig="380">
-          <v:shape id="_x0000_i1033" type="#_x0000_t75" style="width:14.15pt;height:19.55pt" o:ole="">
+          <v:shape id="_x0000_i1033" type="#_x0000_t75" style="width:13.85pt;height:19.4pt" o:ole="">
             <v:imagedata r:id="rId49" o:title=""/>
           </v:shape>
-          <o:OLEObject Type="Embed" ProgID="Equation.DSMT4" ShapeID="_x0000_i1033" DrawAspect="Content" ObjectID="_1588162639" r:id="rId51"/>
+          <o:OLEObject Type="Embed" ProgID="Equation.DSMT4" ShapeID="_x0000_i1033" DrawAspect="Content" ObjectID="_1588247919" r:id="rId51"/>
         </w:object>
       </w:r>
       <w:r>
@@ -27180,9 +27178,9 @@
         <w:spacing w:after="120"/>
         <w:ind w:firstLine="420"/>
       </w:pPr>
-      <w:bookmarkStart w:id="158" w:name="_Toc513476458"/>
-      <w:bookmarkStart w:id="159" w:name="_Toc513476501"/>
-      <w:bookmarkStart w:id="160" w:name="_Toc513572473"/>
+      <w:bookmarkStart w:id="157" w:name="_Toc513476458"/>
+      <w:bookmarkStart w:id="158" w:name="_Toc513476501"/>
+      <w:bookmarkStart w:id="159" w:name="_Toc513572473"/>
       <w:r>
         <w:rPr>
           <w:rFonts w:hint="eastAsia"/>
@@ -27270,9 +27268,9 @@
       <w:r>
         <w:t>曲线</w:t>
       </w:r>
+      <w:bookmarkEnd w:id="157"/>
       <w:bookmarkEnd w:id="158"/>
       <w:bookmarkEnd w:id="159"/>
-      <w:bookmarkEnd w:id="160"/>
     </w:p>
     <w:p>
       <w:pPr>
@@ -27419,9 +27417,9 @@
         <w:spacing w:after="120"/>
         <w:ind w:firstLine="420"/>
       </w:pPr>
-      <w:bookmarkStart w:id="161" w:name="_Toc513476459"/>
-      <w:bookmarkStart w:id="162" w:name="_Toc513476502"/>
-      <w:bookmarkStart w:id="163" w:name="_Toc513572474"/>
+      <w:bookmarkStart w:id="160" w:name="_Toc513476459"/>
+      <w:bookmarkStart w:id="161" w:name="_Toc513476502"/>
+      <w:bookmarkStart w:id="162" w:name="_Toc513572474"/>
       <w:r>
         <w:rPr>
           <w:rFonts w:hint="eastAsia"/>
@@ -27521,9 +27519,9 @@
         </w:rPr>
         <w:t>）</w:t>
       </w:r>
+      <w:bookmarkEnd w:id="160"/>
       <w:bookmarkEnd w:id="161"/>
       <w:bookmarkEnd w:id="162"/>
-      <w:bookmarkEnd w:id="163"/>
     </w:p>
     <w:p>
       <w:pPr>
@@ -27558,10 +27556,10 @@
           <w:position w:val="-4"/>
         </w:rPr>
         <w:object w:dxaOrig="999" w:dyaOrig="320">
-          <v:shape id="_x0000_i1034" type="#_x0000_t75" style="width:49.4pt;height:15.7pt" o:ole="">
+          <v:shape id="_x0000_i1034" type="#_x0000_t75" style="width:49.15pt;height:15.9pt" o:ole="">
             <v:imagedata r:id="rId27" o:title=""/>
           </v:shape>
-          <o:OLEObject Type="Embed" ProgID="Equation.DSMT4" ShapeID="_x0000_i1034" DrawAspect="Content" ObjectID="_1588162640" r:id="rId54"/>
+          <o:OLEObject Type="Embed" ProgID="Equation.DSMT4" ShapeID="_x0000_i1034" DrawAspect="Content" ObjectID="_1588247920" r:id="rId54"/>
         </w:object>
       </w:r>
       <w:r>
@@ -27671,10 +27669,10 @@
           <w:position w:val="-4"/>
         </w:rPr>
         <w:object w:dxaOrig="999" w:dyaOrig="320">
-          <v:shape id="_x0000_i1035" type="#_x0000_t75" style="width:49.4pt;height:15.7pt" o:ole="">
+          <v:shape id="_x0000_i1035" type="#_x0000_t75" style="width:49.15pt;height:15.9pt" o:ole="">
             <v:imagedata r:id="rId27" o:title=""/>
           </v:shape>
-          <o:OLEObject Type="Embed" ProgID="Equation.DSMT4" ShapeID="_x0000_i1035" DrawAspect="Content" ObjectID="_1588162641" r:id="rId55"/>
+          <o:OLEObject Type="Embed" ProgID="Equation.DSMT4" ShapeID="_x0000_i1035" DrawAspect="Content" ObjectID="_1588247921" r:id="rId55"/>
         </w:object>
       </w:r>
       <w:r>
@@ -27932,9 +27930,9 @@
         <w:spacing w:after="120"/>
         <w:ind w:firstLine="420"/>
       </w:pPr>
-      <w:bookmarkStart w:id="164" w:name="_Toc513476460"/>
-      <w:bookmarkStart w:id="165" w:name="_Toc513476503"/>
-      <w:bookmarkStart w:id="166" w:name="_Toc513572475"/>
+      <w:bookmarkStart w:id="163" w:name="_Toc513476460"/>
+      <w:bookmarkStart w:id="164" w:name="_Toc513476503"/>
+      <w:bookmarkStart w:id="165" w:name="_Toc513572475"/>
       <w:r>
         <w:rPr>
           <w:rFonts w:hint="eastAsia"/>
@@ -28016,9 +28014,9 @@
       <w:r>
         <w:t>帧大小降噪效果对比</w:t>
       </w:r>
+      <w:bookmarkEnd w:id="163"/>
       <w:bookmarkEnd w:id="164"/>
       <w:bookmarkEnd w:id="165"/>
-      <w:bookmarkEnd w:id="166"/>
     </w:p>
     <w:p>
       <w:pPr>
@@ -28077,9 +28075,9 @@
         <w:spacing w:after="120"/>
         <w:ind w:firstLine="420"/>
       </w:pPr>
-      <w:bookmarkStart w:id="167" w:name="_Toc513476461"/>
-      <w:bookmarkStart w:id="168" w:name="_Toc513476504"/>
-      <w:bookmarkStart w:id="169" w:name="_Toc513572476"/>
+      <w:bookmarkStart w:id="166" w:name="_Toc513476461"/>
+      <w:bookmarkStart w:id="167" w:name="_Toc513476504"/>
+      <w:bookmarkStart w:id="168" w:name="_Toc513572476"/>
       <w:r>
         <w:rPr>
           <w:rFonts w:hint="eastAsia"/>
@@ -28161,22 +28159,22 @@
       <w:r>
         <w:t>传输速率降噪效果对比</w:t>
       </w:r>
+      <w:bookmarkEnd w:id="166"/>
       <w:bookmarkEnd w:id="167"/>
       <w:bookmarkEnd w:id="168"/>
+    </w:p>
+    <w:p>
+      <w:pPr>
+        <w:pStyle w:val="3"/>
+      </w:pPr>
+      <w:bookmarkStart w:id="169" w:name="_Toc514342126"/>
+      <w:r>
+        <w:t>数据归一化</w:t>
+      </w:r>
       <w:bookmarkEnd w:id="169"/>
     </w:p>
     <w:p>
       <w:pPr>
-        <w:pStyle w:val="3"/>
-      </w:pPr>
-      <w:bookmarkStart w:id="170" w:name="_Toc514342126"/>
-      <w:r>
-        <w:t>数据归一化</w:t>
-      </w:r>
-      <w:bookmarkEnd w:id="170"/>
-    </w:p>
-    <w:p>
-      <w:pPr>
         <w:ind w:firstLine="480"/>
       </w:pPr>
       <w:r>
@@ -28250,10 +28248,10 @@
           <w:position w:val="-4"/>
         </w:rPr>
         <w:object w:dxaOrig="999" w:dyaOrig="320">
-          <v:shape id="_x0000_i1036" type="#_x0000_t75" style="width:49.4pt;height:15.7pt" o:ole="">
+          <v:shape id="_x0000_i1036" type="#_x0000_t75" style="width:49.15pt;height:15.9pt" o:ole="">
             <v:imagedata r:id="rId27" o:title=""/>
           </v:shape>
-          <o:OLEObject Type="Embed" ProgID="Equation.DSMT4" ShapeID="_x0000_i1036" DrawAspect="Content" ObjectID="_1588162642" r:id="rId58"/>
+          <o:OLEObject Type="Embed" ProgID="Equation.DSMT4" ShapeID="_x0000_i1036" DrawAspect="Content" ObjectID="_1588247922" r:id="rId58"/>
         </w:object>
       </w:r>
       <w:r>
@@ -28389,10 +28387,10 @@
           <w:position w:val="-32"/>
         </w:rPr>
         <w:object w:dxaOrig="1700" w:dyaOrig="740">
-          <v:shape id="_x0000_i1037" type="#_x0000_t75" style="width:84.65pt;height:36.75pt" o:ole="">
+          <v:shape id="_x0000_i1037" type="#_x0000_t75" style="width:84.45pt;height:36.7pt" o:ole="">
             <v:imagedata r:id="rId59" o:title=""/>
           </v:shape>
-          <o:OLEObject Type="Embed" ProgID="Equation.DSMT4" ShapeID="_x0000_i1037" DrawAspect="Content" ObjectID="_1588162643" r:id="rId60"/>
+          <o:OLEObject Type="Embed" ProgID="Equation.DSMT4" ShapeID="_x0000_i1037" DrawAspect="Content" ObjectID="_1588247923" r:id="rId60"/>
         </w:object>
       </w:r>
       <w:r>
@@ -28531,10 +28529,10 @@
           <w:position w:val="-12"/>
         </w:rPr>
         <w:object w:dxaOrig="420" w:dyaOrig="380">
-          <v:shape id="_x0000_i1038" type="#_x0000_t75" style="width:21.85pt;height:18pt" o:ole="">
+          <v:shape id="_x0000_i1038" type="#_x0000_t75" style="width:22.15pt;height:18pt" o:ole="">
             <v:imagedata r:id="rId61" o:title=""/>
           </v:shape>
-          <o:OLEObject Type="Embed" ProgID="Equation.DSMT4" ShapeID="_x0000_i1038" DrawAspect="Content" ObjectID="_1588162644" r:id="rId62"/>
+          <o:OLEObject Type="Embed" ProgID="Equation.DSMT4" ShapeID="_x0000_i1038" DrawAspect="Content" ObjectID="_1588247924" r:id="rId62"/>
         </w:object>
       </w:r>
       <w:r>
@@ -28548,10 +28546,10 @@
           <w:position w:val="-12"/>
         </w:rPr>
         <w:object w:dxaOrig="420" w:dyaOrig="380">
-          <v:shape id="_x0000_i1039" type="#_x0000_t75" style="width:20.3pt;height:18pt" o:ole="">
+          <v:shape id="_x0000_i1039" type="#_x0000_t75" style="width:20.1pt;height:18pt" o:ole="">
             <v:imagedata r:id="rId63" o:title=""/>
           </v:shape>
-          <o:OLEObject Type="Embed" ProgID="Equation.DSMT4" ShapeID="_x0000_i1039" DrawAspect="Content" ObjectID="_1588162645" r:id="rId64"/>
+          <o:OLEObject Type="Embed" ProgID="Equation.DSMT4" ShapeID="_x0000_i1039" DrawAspect="Content" ObjectID="_1588247925" r:id="rId64"/>
         </w:object>
       </w:r>
       <w:r>
@@ -28565,10 +28563,10 @@
           <w:position w:val="-4"/>
         </w:rPr>
         <w:object w:dxaOrig="220" w:dyaOrig="200">
-          <v:shape id="_x0000_i1040" type="#_x0000_t75" style="width:10.35pt;height:9.55pt" o:ole="">
+          <v:shape id="_x0000_i1040" type="#_x0000_t75" style="width:10.4pt;height:9.7pt" o:ole="">
             <v:imagedata r:id="rId65" o:title=""/>
           </v:shape>
-          <o:OLEObject Type="Embed" ProgID="Equation.DSMT4" ShapeID="_x0000_i1040" DrawAspect="Content" ObjectID="_1588162646" r:id="rId66"/>
+          <o:OLEObject Type="Embed" ProgID="Equation.DSMT4" ShapeID="_x0000_i1040" DrawAspect="Content" ObjectID="_1588247926" r:id="rId66"/>
         </w:object>
       </w:r>
       <w:r>
@@ -28644,92 +28642,92 @@
       <w:pPr>
         <w:pStyle w:val="2"/>
       </w:pPr>
-      <w:bookmarkStart w:id="171" w:name="_Toc514342127"/>
+      <w:bookmarkStart w:id="170" w:name="_Toc514342127"/>
       <w:r>
         <w:rPr>
           <w:rFonts w:hint="eastAsia"/>
         </w:rPr>
         <w:t>特征指纹生成</w:t>
       </w:r>
+      <w:bookmarkEnd w:id="170"/>
+    </w:p>
+    <w:p>
+      <w:pPr>
+        <w:ind w:firstLine="480"/>
+      </w:pPr>
+      <w:r>
+        <w:rPr>
+          <w:rFonts w:hint="eastAsia"/>
+        </w:rPr>
+        <w:t>本文</w:t>
+      </w:r>
+      <w:r>
+        <w:t>提出</w:t>
+      </w:r>
+      <w:r>
+        <w:t>了两种特征指纹生成方法</w:t>
+      </w:r>
+      <w:r>
+        <w:rPr>
+          <w:rFonts w:hint="eastAsia"/>
+        </w:rPr>
+        <w:t>：</w:t>
+      </w:r>
+      <w:r>
+        <w:t>基于概率密度密度的特征指纹</w:t>
+      </w:r>
+      <w:r>
+        <w:rPr>
+          <w:rFonts w:hint="eastAsia"/>
+        </w:rPr>
+        <w:t>、</w:t>
+      </w:r>
+      <w:r>
+        <w:rPr>
+          <w:rFonts w:hint="eastAsia"/>
+        </w:rPr>
+        <w:t>基于</w:t>
+      </w:r>
+      <w:r>
+        <w:rPr>
+          <w:rFonts w:hint="eastAsia"/>
+        </w:rPr>
+        <w:t>多</w:t>
+      </w:r>
+      <w:r>
+        <w:rPr>
+          <w:rFonts w:hint="eastAsia"/>
+        </w:rPr>
+        <w:t>特征融合的特征指纹，</w:t>
+      </w:r>
+      <w:r>
+        <w:rPr>
+          <w:rFonts w:hint="eastAsia"/>
+        </w:rPr>
+        <w:t>两种指纹</w:t>
+      </w:r>
+      <w:r>
+        <w:rPr>
+          <w:rFonts w:hint="eastAsia"/>
+        </w:rPr>
+        <w:t>可独立使用。</w:t>
+      </w:r>
+    </w:p>
+    <w:p>
+      <w:pPr>
+        <w:pStyle w:val="3"/>
+      </w:pPr>
+      <w:bookmarkStart w:id="171" w:name="_Toc514342128"/>
+      <w:r>
+        <w:rPr>
+          <w:rFonts w:hint="eastAsia"/>
+        </w:rPr>
+        <w:t>基于概率密度</w:t>
+      </w:r>
+      <w:r>
+        <w:t>的特征指纹</w:t>
+      </w:r>
       <w:bookmarkEnd w:id="171"/>
-    </w:p>
-    <w:p>
-      <w:pPr>
-        <w:ind w:firstLine="480"/>
-      </w:pPr>
-      <w:r>
-        <w:rPr>
-          <w:rFonts w:hint="eastAsia"/>
-        </w:rPr>
-        <w:t>本文</w:t>
-      </w:r>
-      <w:r>
-        <w:t>提出</w:t>
-      </w:r>
-      <w:r>
-        <w:t>了两种特征指纹生成方法</w:t>
-      </w:r>
-      <w:r>
-        <w:rPr>
-          <w:rFonts w:hint="eastAsia"/>
-        </w:rPr>
-        <w:t>：</w:t>
-      </w:r>
-      <w:r>
-        <w:t>基于概率密度密度的特征指纹</w:t>
-      </w:r>
-      <w:r>
-        <w:rPr>
-          <w:rFonts w:hint="eastAsia"/>
-        </w:rPr>
-        <w:t>、</w:t>
-      </w:r>
-      <w:r>
-        <w:rPr>
-          <w:rFonts w:hint="eastAsia"/>
-        </w:rPr>
-        <w:t>基于</w:t>
-      </w:r>
-      <w:r>
-        <w:rPr>
-          <w:rFonts w:hint="eastAsia"/>
-        </w:rPr>
-        <w:t>多</w:t>
-      </w:r>
-      <w:r>
-        <w:rPr>
-          <w:rFonts w:hint="eastAsia"/>
-        </w:rPr>
-        <w:t>特征融合的特征指纹，</w:t>
-      </w:r>
-      <w:r>
-        <w:rPr>
-          <w:rFonts w:hint="eastAsia"/>
-        </w:rPr>
-        <w:t>两种指纹</w:t>
-      </w:r>
-      <w:r>
-        <w:rPr>
-          <w:rFonts w:hint="eastAsia"/>
-        </w:rPr>
-        <w:t>可独立使用。</w:t>
-      </w:r>
-    </w:p>
-    <w:p>
-      <w:pPr>
-        <w:pStyle w:val="3"/>
-      </w:pPr>
-      <w:bookmarkStart w:id="172" w:name="_Toc514342128"/>
-      <w:r>
-        <w:rPr>
-          <w:rFonts w:hint="eastAsia"/>
-        </w:rPr>
-        <w:t>基于概率密度</w:t>
-      </w:r>
-      <w:r>
-        <w:t>的特征指纹</w:t>
-      </w:r>
-      <w:bookmarkEnd w:id="172"/>
     </w:p>
     <w:p>
       <w:pPr>
@@ -28924,9 +28922,9 @@
         <w:spacing w:after="120"/>
         <w:ind w:firstLine="420"/>
       </w:pPr>
-      <w:bookmarkStart w:id="173" w:name="_Toc513476462"/>
-      <w:bookmarkStart w:id="174" w:name="_Toc513476505"/>
-      <w:bookmarkStart w:id="175" w:name="_Toc513572477"/>
+      <w:bookmarkStart w:id="172" w:name="_Toc513476462"/>
+      <w:bookmarkStart w:id="173" w:name="_Toc513476505"/>
+      <w:bookmarkStart w:id="174" w:name="_Toc513572477"/>
       <w:r>
         <w:rPr>
           <w:rFonts w:hint="eastAsia"/>
@@ -29014,9 +29012,9 @@
       <w:r>
         <w:t>曲线</w:t>
       </w:r>
+      <w:bookmarkEnd w:id="172"/>
       <w:bookmarkEnd w:id="173"/>
       <w:bookmarkEnd w:id="174"/>
-      <w:bookmarkEnd w:id="175"/>
     </w:p>
     <w:p>
       <w:pPr>
@@ -29075,10 +29073,10 @@
       </w:pPr>
       <w:r>
         <w:object w:dxaOrig="17310" w:dyaOrig="10560">
-          <v:shape id="_x0000_i1041" type="#_x0000_t75" style="width:447.3pt;height:273.45pt" o:ole="">
+          <v:shape id="_x0000_i1041" type="#_x0000_t75" style="width:447.25pt;height:273.45pt" o:ole="">
             <v:imagedata r:id="rId68" o:title=""/>
           </v:shape>
-          <o:OLEObject Type="Embed" ProgID="Visio.Drawing.15" ShapeID="_x0000_i1041" DrawAspect="Content" ObjectID="_1588162647" r:id="rId69"/>
+          <o:OLEObject Type="Embed" ProgID="Visio.Drawing.15" ShapeID="_x0000_i1041" DrawAspect="Content" ObjectID="_1588247927" r:id="rId69"/>
         </w:object>
       </w:r>
     </w:p>
@@ -29088,7 +29086,7 @@
         <w:spacing w:after="120"/>
         <w:ind w:firstLine="420"/>
       </w:pPr>
-      <w:bookmarkStart w:id="176" w:name="_Toc513572478"/>
+      <w:bookmarkStart w:id="175" w:name="_Toc513572478"/>
       <w:r>
         <w:rPr>
           <w:rFonts w:hint="eastAsia"/>
@@ -29170,7 +29168,7 @@
       <w:r>
         <w:t>特征指纹生成过程</w:t>
       </w:r>
-      <w:bookmarkEnd w:id="176"/>
+      <w:bookmarkEnd w:id="175"/>
     </w:p>
     <w:p>
       <w:pPr>
@@ -29193,10 +29191,10 @@
           <w:position w:val="-4"/>
         </w:rPr>
         <w:object w:dxaOrig="260" w:dyaOrig="260">
-          <v:shape id="_x0000_i1042" type="#_x0000_t75" style="width:12.65pt;height:12.65pt" o:ole="">
+          <v:shape id="_x0000_i1042" type="#_x0000_t75" style="width:12.45pt;height:12.45pt" o:ole="">
             <v:imagedata r:id="rId70" o:title=""/>
           </v:shape>
-          <o:OLEObject Type="Embed" ProgID="Equation.DSMT4" ShapeID="_x0000_i1042" DrawAspect="Content" ObjectID="_1588162648" r:id="rId71"/>
+          <o:OLEObject Type="Embed" ProgID="Equation.DSMT4" ShapeID="_x0000_i1042" DrawAspect="Content" ObjectID="_1588247928" r:id="rId71"/>
         </w:object>
       </w:r>
       <w:r>
@@ -29225,7 +29223,7 @@
           <v:shape id="_x0000_i1043" type="#_x0000_t75" style="width:1in;height:18pt" o:ole="">
             <v:imagedata r:id="rId72" o:title=""/>
           </v:shape>
-          <o:OLEObject Type="Embed" ProgID="Equation.DSMT4" ShapeID="_x0000_i1043" DrawAspect="Content" ObjectID="_1588162649" r:id="rId73"/>
+          <o:OLEObject Type="Embed" ProgID="Equation.DSMT4" ShapeID="_x0000_i1043" DrawAspect="Content" ObjectID="_1588247929" r:id="rId73"/>
         </w:object>
       </w:r>
       <w:r>
@@ -29268,10 +29266,10 @@
           <w:position w:val="-4"/>
         </w:rPr>
         <w:object w:dxaOrig="260" w:dyaOrig="260">
-          <v:shape id="_x0000_i1044" type="#_x0000_t75" style="width:12.65pt;height:12.65pt" o:ole="">
+          <v:shape id="_x0000_i1044" type="#_x0000_t75" style="width:12.45pt;height:12.45pt" o:ole="">
             <v:imagedata r:id="rId70" o:title=""/>
           </v:shape>
-          <o:OLEObject Type="Embed" ProgID="Equation.DSMT4" ShapeID="_x0000_i1044" DrawAspect="Content" ObjectID="_1588162650" r:id="rId74"/>
+          <o:OLEObject Type="Embed" ProgID="Equation.DSMT4" ShapeID="_x0000_i1044" DrawAspect="Content" ObjectID="_1588247930" r:id="rId74"/>
         </w:object>
       </w:r>
       <w:r>
@@ -29297,10 +29295,10 @@
           <w:position w:val="-4"/>
         </w:rPr>
         <w:object w:dxaOrig="260" w:dyaOrig="260">
-          <v:shape id="_x0000_i1045" type="#_x0000_t75" style="width:12.65pt;height:12.65pt" o:ole="">
+          <v:shape id="_x0000_i1045" type="#_x0000_t75" style="width:12.45pt;height:12.45pt" o:ole="">
             <v:imagedata r:id="rId75" o:title=""/>
           </v:shape>
-          <o:OLEObject Type="Embed" ProgID="Equation.DSMT4" ShapeID="_x0000_i1045" DrawAspect="Content" ObjectID="_1588162651" r:id="rId76"/>
+          <o:OLEObject Type="Embed" ProgID="Equation.DSMT4" ShapeID="_x0000_i1045" DrawAspect="Content" ObjectID="_1588247931" r:id="rId76"/>
         </w:object>
       </w:r>
       <w:r>
@@ -29314,10 +29312,10 @@
           <w:position w:val="-8"/>
         </w:rPr>
         <w:object w:dxaOrig="1440" w:dyaOrig="300">
-          <v:shape id="_x0000_i1046" type="#_x0000_t75" style="width:1in;height:14.95pt" o:ole="">
+          <v:shape id="_x0000_i1046" type="#_x0000_t75" style="width:1in;height:15.25pt" o:ole="">
             <v:imagedata r:id="rId77" o:title=""/>
           </v:shape>
-          <o:OLEObject Type="Embed" ProgID="Equation.DSMT4" ShapeID="_x0000_i1046" DrawAspect="Content" ObjectID="_1588162652" r:id="rId78"/>
+          <o:OLEObject Type="Embed" ProgID="Equation.DSMT4" ShapeID="_x0000_i1046" DrawAspect="Content" ObjectID="_1588247932" r:id="rId78"/>
         </w:object>
       </w:r>
       <w:r>
@@ -29331,10 +29329,10 @@
           <w:position w:val="-4"/>
         </w:rPr>
         <w:object w:dxaOrig="260" w:dyaOrig="260">
-          <v:shape id="_x0000_i1047" type="#_x0000_t75" style="width:12.65pt;height:12.65pt" o:ole="">
+          <v:shape id="_x0000_i1047" type="#_x0000_t75" style="width:12.45pt;height:12.45pt" o:ole="">
             <v:imagedata r:id="rId75" o:title=""/>
           </v:shape>
-          <o:OLEObject Type="Embed" ProgID="Equation.DSMT4" ShapeID="_x0000_i1047" DrawAspect="Content" ObjectID="_1588162653" r:id="rId79"/>
+          <o:OLEObject Type="Embed" ProgID="Equation.DSMT4" ShapeID="_x0000_i1047" DrawAspect="Content" ObjectID="_1588247933" r:id="rId79"/>
         </w:object>
       </w:r>
       <w:r>
@@ -29348,10 +29346,10 @@
           <w:position w:val="-4"/>
         </w:rPr>
         <w:object w:dxaOrig="220" w:dyaOrig="260">
-          <v:shape id="_x0000_i1048" type="#_x0000_t75" style="width:11.1pt;height:12.65pt" o:ole="">
+          <v:shape id="_x0000_i1048" type="#_x0000_t75" style="width:11.1pt;height:12.45pt" o:ole="">
             <v:imagedata r:id="rId80" o:title=""/>
           </v:shape>
-          <o:OLEObject Type="Embed" ProgID="Equation.DSMT4" ShapeID="_x0000_i1048" DrawAspect="Content" ObjectID="_1588162654" r:id="rId81"/>
+          <o:OLEObject Type="Embed" ProgID="Equation.DSMT4" ShapeID="_x0000_i1048" DrawAspect="Content" ObjectID="_1588247934" r:id="rId81"/>
         </w:object>
       </w:r>
       <w:r>
@@ -29365,10 +29363,10 @@
           <w:position w:val="-8"/>
         </w:rPr>
         <w:object w:dxaOrig="1060" w:dyaOrig="340">
-          <v:shape id="_x0000_i1049" type="#_x0000_t75" style="width:54pt;height:16.45pt" o:ole="">
+          <v:shape id="_x0000_i1049" type="#_x0000_t75" style="width:54pt;height:16.6pt" o:ole="">
             <v:imagedata r:id="rId82" o:title=""/>
           </v:shape>
-          <o:OLEObject Type="Embed" ProgID="Equation.DSMT4" ShapeID="_x0000_i1049" DrawAspect="Content" ObjectID="_1588162655" r:id="rId83"/>
+          <o:OLEObject Type="Embed" ProgID="Equation.DSMT4" ShapeID="_x0000_i1049" DrawAspect="Content" ObjectID="_1588247935" r:id="rId83"/>
         </w:object>
       </w:r>
       <w:r>
@@ -29385,10 +29383,10 @@
           <w:position w:val="-4"/>
         </w:rPr>
         <w:object w:dxaOrig="220" w:dyaOrig="260">
-          <v:shape id="_x0000_i1050" type="#_x0000_t75" style="width:11.1pt;height:12.65pt" o:ole="">
+          <v:shape id="_x0000_i1050" type="#_x0000_t75" style="width:11.1pt;height:12.45pt" o:ole="">
             <v:imagedata r:id="rId80" o:title=""/>
           </v:shape>
-          <o:OLEObject Type="Embed" ProgID="Equation.DSMT4" ShapeID="_x0000_i1050" DrawAspect="Content" ObjectID="_1588162656" r:id="rId84"/>
+          <o:OLEObject Type="Embed" ProgID="Equation.DSMT4" ShapeID="_x0000_i1050" DrawAspect="Content" ObjectID="_1588247936" r:id="rId84"/>
         </w:object>
       </w:r>
       <w:r>
@@ -29399,10 +29397,10 @@
           <w:position w:val="-12"/>
         </w:rPr>
         <w:object w:dxaOrig="1380" w:dyaOrig="380">
-          <v:shape id="_x0000_i1051" type="#_x0000_t75" style="width:68.95pt;height:18pt" o:ole="">
+          <v:shape id="_x0000_i1051" type="#_x0000_t75" style="width:69.25pt;height:18pt" o:ole="">
             <v:imagedata r:id="rId85" o:title=""/>
           </v:shape>
-          <o:OLEObject Type="Embed" ProgID="Equation.DSMT4" ShapeID="_x0000_i1051" DrawAspect="Content" ObjectID="_1588162657" r:id="rId86"/>
+          <o:OLEObject Type="Embed" ProgID="Equation.DSMT4" ShapeID="_x0000_i1051" DrawAspect="Content" ObjectID="_1588247937" r:id="rId86"/>
         </w:object>
       </w:r>
       <w:r>
@@ -29419,10 +29417,10 @@
           <w:position w:val="-12"/>
         </w:rPr>
         <w:object w:dxaOrig="260" w:dyaOrig="380">
-          <v:shape id="_x0000_i1052" type="#_x0000_t75" style="width:12.65pt;height:18pt" o:ole="">
+          <v:shape id="_x0000_i1052" type="#_x0000_t75" style="width:12.45pt;height:18pt" o:ole="">
             <v:imagedata r:id="rId87" o:title=""/>
           </v:shape>
-          <o:OLEObject Type="Embed" ProgID="Equation.DSMT4" ShapeID="_x0000_i1052" DrawAspect="Content" ObjectID="_1588162658" r:id="rId88"/>
+          <o:OLEObject Type="Embed" ProgID="Equation.DSMT4" ShapeID="_x0000_i1052" DrawAspect="Content" ObjectID="_1588247938" r:id="rId88"/>
         </w:object>
       </w:r>
       <w:r>
@@ -29442,10 +29440,10 @@
           <w:position w:val="-4"/>
         </w:rPr>
         <w:object w:dxaOrig="220" w:dyaOrig="260">
-          <v:shape id="_x0000_i1053" type="#_x0000_t75" style="width:11.1pt;height:12.65pt" o:ole="">
+          <v:shape id="_x0000_i1053" type="#_x0000_t75" style="width:11.1pt;height:12.45pt" o:ole="">
             <v:imagedata r:id="rId80" o:title=""/>
           </v:shape>
-          <o:OLEObject Type="Embed" ProgID="Equation.DSMT4" ShapeID="_x0000_i1053" DrawAspect="Content" ObjectID="_1588162659" r:id="rId89"/>
+          <o:OLEObject Type="Embed" ProgID="Equation.DSMT4" ShapeID="_x0000_i1053" DrawAspect="Content" ObjectID="_1588247939" r:id="rId89"/>
         </w:object>
       </w:r>
       <w:r>
@@ -29482,10 +29480,10 @@
           <w:position w:val="-14"/>
         </w:rPr>
         <w:object w:dxaOrig="3720" w:dyaOrig="400">
-          <v:shape id="_x0000_i1054" type="#_x0000_t75" style="width:186.9pt;height:20.3pt" o:ole="">
+          <v:shape id="_x0000_i1054" type="#_x0000_t75" style="width:186.9pt;height:20.1pt" o:ole="">
             <v:imagedata r:id="rId90" o:title=""/>
           </v:shape>
-          <o:OLEObject Type="Embed" ProgID="Equation.DSMT4" ShapeID="_x0000_i1054" DrawAspect="Content" ObjectID="_1588162660" r:id="rId91"/>
+          <o:OLEObject Type="Embed" ProgID="Equation.DSMT4" ShapeID="_x0000_i1054" DrawAspect="Content" ObjectID="_1588247940" r:id="rId91"/>
         </w:object>
       </w:r>
       <w:r>
@@ -29633,10 +29631,10 @@
           <w:position w:val="-12"/>
         </w:rPr>
         <w:object w:dxaOrig="260" w:dyaOrig="380">
-          <v:shape id="_x0000_i1055" type="#_x0000_t75" style="width:12.65pt;height:18pt" o:ole="">
+          <v:shape id="_x0000_i1055" type="#_x0000_t75" style="width:12.45pt;height:18pt" o:ole="">
             <v:imagedata r:id="rId92" o:title=""/>
           </v:shape>
-          <o:OLEObject Type="Embed" ProgID="Equation.DSMT4" ShapeID="_x0000_i1055" DrawAspect="Content" ObjectID="_1588162661" r:id="rId93"/>
+          <o:OLEObject Type="Embed" ProgID="Equation.DSMT4" ShapeID="_x0000_i1055" DrawAspect="Content" ObjectID="_1588247941" r:id="rId93"/>
         </w:object>
       </w:r>
       <w:r>
@@ -29656,10 +29654,10 @@
           <w:position w:val="-12"/>
         </w:rPr>
         <w:object w:dxaOrig="260" w:dyaOrig="380">
-          <v:shape id="_x0000_i1056" type="#_x0000_t75" style="width:12.65pt;height:18pt" o:ole="">
+          <v:shape id="_x0000_i1056" type="#_x0000_t75" style="width:12.45pt;height:18pt" o:ole="">
             <v:imagedata r:id="rId92" o:title=""/>
           </v:shape>
-          <o:OLEObject Type="Embed" ProgID="Equation.DSMT4" ShapeID="_x0000_i1056" DrawAspect="Content" ObjectID="_1588162662" r:id="rId94"/>
+          <o:OLEObject Type="Embed" ProgID="Equation.DSMT4" ShapeID="_x0000_i1056" DrawAspect="Content" ObjectID="_1588247942" r:id="rId94"/>
         </w:object>
       </w:r>
       <w:r>
@@ -29670,10 +29668,10 @@
           <w:position w:val="-12"/>
         </w:rPr>
         <w:object w:dxaOrig="420" w:dyaOrig="380">
-          <v:shape id="_x0000_i1057" type="#_x0000_t75" style="width:21.85pt;height:18pt" o:ole="">
+          <v:shape id="_x0000_i1057" type="#_x0000_t75" style="width:22.15pt;height:18pt" o:ole="">
             <v:imagedata r:id="rId95" o:title=""/>
           </v:shape>
-          <o:OLEObject Type="Embed" ProgID="Equation.DSMT4" ShapeID="_x0000_i1057" DrawAspect="Content" ObjectID="_1588162663" r:id="rId96"/>
+          <o:OLEObject Type="Embed" ProgID="Equation.DSMT4" ShapeID="_x0000_i1057" DrawAspect="Content" ObjectID="_1588247943" r:id="rId96"/>
         </w:object>
       </w:r>
       <w:r>
@@ -29690,10 +29688,10 @@
           <w:position w:val="-12"/>
         </w:rPr>
         <w:object w:dxaOrig="420" w:dyaOrig="380">
-          <v:shape id="_x0000_i1058" type="#_x0000_t75" style="width:21.85pt;height:18pt" o:ole="">
+          <v:shape id="_x0000_i1058" type="#_x0000_t75" style="width:22.15pt;height:18pt" o:ole="">
             <v:imagedata r:id="rId97" o:title=""/>
           </v:shape>
-          <o:OLEObject Type="Embed" ProgID="Equation.DSMT4" ShapeID="_x0000_i1058" DrawAspect="Content" ObjectID="_1588162664" r:id="rId98"/>
+          <o:OLEObject Type="Embed" ProgID="Equation.DSMT4" ShapeID="_x0000_i1058" DrawAspect="Content" ObjectID="_1588247944" r:id="rId98"/>
         </w:object>
       </w:r>
       <w:r>
@@ -29710,10 +29708,10 @@
           <w:position w:val="-12"/>
         </w:rPr>
         <w:object w:dxaOrig="1100" w:dyaOrig="380">
-          <v:shape id="_x0000_i1059" type="#_x0000_t75" style="width:55.55pt;height:18pt" o:ole="">
+          <v:shape id="_x0000_i1059" type="#_x0000_t75" style="width:55.4pt;height:18pt" o:ole="">
             <v:imagedata r:id="rId99" o:title=""/>
           </v:shape>
-          <o:OLEObject Type="Embed" ProgID="Equation.DSMT4" ShapeID="_x0000_i1059" DrawAspect="Content" ObjectID="_1588162665" r:id="rId100"/>
+          <o:OLEObject Type="Embed" ProgID="Equation.DSMT4" ShapeID="_x0000_i1059" DrawAspect="Content" ObjectID="_1588247945" r:id="rId100"/>
         </w:object>
       </w:r>
       <w:r>
@@ -29724,10 +29722,10 @@
           <w:position w:val="-4"/>
         </w:rPr>
         <w:object w:dxaOrig="220" w:dyaOrig="260">
-          <v:shape id="_x0000_i1060" type="#_x0000_t75" style="width:11.1pt;height:12.65pt" o:ole="">
+          <v:shape id="_x0000_i1060" type="#_x0000_t75" style="width:11.1pt;height:12.45pt" o:ole="">
             <v:imagedata r:id="rId101" o:title=""/>
           </v:shape>
-          <o:OLEObject Type="Embed" ProgID="Equation.DSMT4" ShapeID="_x0000_i1060" DrawAspect="Content" ObjectID="_1588162666" r:id="rId102"/>
+          <o:OLEObject Type="Embed" ProgID="Equation.DSMT4" ShapeID="_x0000_i1060" DrawAspect="Content" ObjectID="_1588247946" r:id="rId102"/>
         </w:object>
       </w:r>
       <w:r>
@@ -29750,10 +29748,10 @@
           <w:position w:val="-12"/>
         </w:rPr>
         <w:object w:dxaOrig="3420" w:dyaOrig="380">
-          <v:shape id="_x0000_i1061" type="#_x0000_t75" style="width:170.45pt;height:18pt" o:ole="">
+          <v:shape id="_x0000_i1061" type="#_x0000_t75" style="width:170.3pt;height:18pt" o:ole="">
             <v:imagedata r:id="rId103" o:title=""/>
           </v:shape>
-          <o:OLEObject Type="Embed" ProgID="Equation.DSMT4" ShapeID="_x0000_i1061" DrawAspect="Content" ObjectID="_1588162667" r:id="rId104"/>
+          <o:OLEObject Type="Embed" ProgID="Equation.DSMT4" ShapeID="_x0000_i1061" DrawAspect="Content" ObjectID="_1588247947" r:id="rId104"/>
         </w:object>
       </w:r>
       <w:r>
@@ -29770,10 +29768,10 @@
           <w:position w:val="-12"/>
         </w:rPr>
         <w:object w:dxaOrig="260" w:dyaOrig="380">
-          <v:shape id="_x0000_i1062" type="#_x0000_t75" style="width:12.65pt;height:18pt" o:ole="">
+          <v:shape id="_x0000_i1062" type="#_x0000_t75" style="width:12.45pt;height:18pt" o:ole="">
             <v:imagedata r:id="rId92" o:title=""/>
           </v:shape>
-          <o:OLEObject Type="Embed" ProgID="Equation.DSMT4" ShapeID="_x0000_i1062" DrawAspect="Content" ObjectID="_1588162668" r:id="rId105"/>
+          <o:OLEObject Type="Embed" ProgID="Equation.DSMT4" ShapeID="_x0000_i1062" DrawAspect="Content" ObjectID="_1588247948" r:id="rId105"/>
         </w:object>
       </w:r>
       <w:r>
@@ -29793,10 +29791,10 @@
           <w:position w:val="-4"/>
         </w:rPr>
         <w:object w:dxaOrig="620" w:dyaOrig="260">
-          <v:shape id="_x0000_i1063" type="#_x0000_t75" style="width:31.4pt;height:12.65pt" o:ole="">
+          <v:shape id="_x0000_i1063" type="#_x0000_t75" style="width:31.15pt;height:12.45pt" o:ole="">
             <v:imagedata r:id="rId106" o:title=""/>
           </v:shape>
-          <o:OLEObject Type="Embed" ProgID="Equation.DSMT4" ShapeID="_x0000_i1063" DrawAspect="Content" ObjectID="_1588162669" r:id="rId107"/>
+          <o:OLEObject Type="Embed" ProgID="Equation.DSMT4" ShapeID="_x0000_i1063" DrawAspect="Content" ObjectID="_1588247949" r:id="rId107"/>
         </w:object>
       </w:r>
       <w:r>
@@ -29824,10 +29822,10 @@
           <w:position w:val="-12"/>
         </w:rPr>
         <w:object w:dxaOrig="3200" w:dyaOrig="380">
-          <v:shape id="_x0000_i1064" type="#_x0000_t75" style="width:159.7pt;height:18pt" o:ole="">
+          <v:shape id="_x0000_i1064" type="#_x0000_t75" style="width:159.9pt;height:18pt" o:ole="">
             <v:imagedata r:id="rId108" o:title=""/>
           </v:shape>
-          <o:OLEObject Type="Embed" ProgID="Equation.DSMT4" ShapeID="_x0000_i1064" DrawAspect="Content" ObjectID="_1588162670" r:id="rId109"/>
+          <o:OLEObject Type="Embed" ProgID="Equation.DSMT4" ShapeID="_x0000_i1064" DrawAspect="Content" ObjectID="_1588247950" r:id="rId109"/>
         </w:object>
       </w:r>
       <w:r>
@@ -29963,10 +29961,10 @@
           <w:position w:val="-14"/>
         </w:rPr>
         <w:object w:dxaOrig="1939" w:dyaOrig="400">
-          <v:shape id="_x0000_i1065" type="#_x0000_t75" style="width:97.65pt;height:19.55pt" o:ole="">
+          <v:shape id="_x0000_i1065" type="#_x0000_t75" style="width:97.6pt;height:19.4pt" o:ole="">
             <v:imagedata r:id="rId110" o:title=""/>
           </v:shape>
-          <o:OLEObject Type="Embed" ProgID="Equation.DSMT4" ShapeID="_x0000_i1065" DrawAspect="Content" ObjectID="_1588162671" r:id="rId111"/>
+          <o:OLEObject Type="Embed" ProgID="Equation.DSMT4" ShapeID="_x0000_i1065" DrawAspect="Content" ObjectID="_1588247951" r:id="rId111"/>
         </w:object>
       </w:r>
       <w:r>
@@ -30021,10 +30019,10 @@
           <w:position w:val="-4"/>
         </w:rPr>
         <w:object w:dxaOrig="220" w:dyaOrig="260">
-          <v:shape id="_x0000_i1066" type="#_x0000_t75" style="width:11.1pt;height:12.65pt" o:ole="">
+          <v:shape id="_x0000_i1066" type="#_x0000_t75" style="width:11.1pt;height:12.45pt" o:ole="">
             <v:imagedata r:id="rId80" o:title=""/>
           </v:shape>
-          <o:OLEObject Type="Embed" ProgID="Equation.DSMT4" ShapeID="_x0000_i1066" DrawAspect="Content" ObjectID="_1588162672" r:id="rId112"/>
+          <o:OLEObject Type="Embed" ProgID="Equation.DSMT4" ShapeID="_x0000_i1066" DrawAspect="Content" ObjectID="_1588247952" r:id="rId112"/>
         </w:object>
       </w:r>
       <w:r>
@@ -30038,10 +30036,10 @@
           <w:position w:val="-4"/>
         </w:rPr>
         <w:object w:dxaOrig="660" w:dyaOrig="260">
-          <v:shape id="_x0000_i1067" type="#_x0000_t75" style="width:32.95pt;height:12.65pt" o:ole="">
+          <v:shape id="_x0000_i1067" type="#_x0000_t75" style="width:33.25pt;height:12.45pt" o:ole="">
             <v:imagedata r:id="rId113" o:title=""/>
           </v:shape>
-          <o:OLEObject Type="Embed" ProgID="Equation.DSMT4" ShapeID="_x0000_i1067" DrawAspect="Content" ObjectID="_1588162673" r:id="rId114"/>
+          <o:OLEObject Type="Embed" ProgID="Equation.DSMT4" ShapeID="_x0000_i1067" DrawAspect="Content" ObjectID="_1588247953" r:id="rId114"/>
         </w:object>
       </w:r>
       <w:r>
@@ -30058,10 +30056,10 @@
           <w:position w:val="-4"/>
         </w:rPr>
         <w:object w:dxaOrig="220" w:dyaOrig="260">
-          <v:shape id="_x0000_i1068" type="#_x0000_t75" style="width:11.1pt;height:12.65pt" o:ole="">
+          <v:shape id="_x0000_i1068" type="#_x0000_t75" style="width:11.1pt;height:12.45pt" o:ole="">
             <v:imagedata r:id="rId80" o:title=""/>
           </v:shape>
-          <o:OLEObject Type="Embed" ProgID="Equation.DSMT4" ShapeID="_x0000_i1068" DrawAspect="Content" ObjectID="_1588162674" r:id="rId115"/>
+          <o:OLEObject Type="Embed" ProgID="Equation.DSMT4" ShapeID="_x0000_i1068" DrawAspect="Content" ObjectID="_1588247954" r:id="rId115"/>
         </w:object>
       </w:r>
       <w:r>
@@ -30078,10 +30076,10 @@
           <w:position w:val="-4"/>
         </w:rPr>
         <w:object w:dxaOrig="220" w:dyaOrig="260">
-          <v:shape id="_x0000_i1069" type="#_x0000_t75" style="width:11.1pt;height:12.65pt" o:ole="">
+          <v:shape id="_x0000_i1069" type="#_x0000_t75" style="width:11.1pt;height:12.45pt" o:ole="">
             <v:imagedata r:id="rId101" o:title=""/>
           </v:shape>
-          <o:OLEObject Type="Embed" ProgID="Equation.DSMT4" ShapeID="_x0000_i1069" DrawAspect="Content" ObjectID="_1588162675" r:id="rId116"/>
+          <o:OLEObject Type="Embed" ProgID="Equation.DSMT4" ShapeID="_x0000_i1069" DrawAspect="Content" ObjectID="_1588247955" r:id="rId116"/>
         </w:object>
       </w:r>
       <w:r>
@@ -30124,10 +30122,10 @@
           <w:position w:val="-4"/>
         </w:rPr>
         <w:object w:dxaOrig="260" w:dyaOrig="260">
-          <v:shape id="_x0000_i1070" type="#_x0000_t75" style="width:12.65pt;height:12.65pt" o:ole="">
+          <v:shape id="_x0000_i1070" type="#_x0000_t75" style="width:12.45pt;height:12.45pt" o:ole="">
             <v:imagedata r:id="rId75" o:title=""/>
           </v:shape>
-          <o:OLEObject Type="Embed" ProgID="Equation.DSMT4" ShapeID="_x0000_i1070" DrawAspect="Content" ObjectID="_1588162676" r:id="rId117"/>
+          <o:OLEObject Type="Embed" ProgID="Equation.DSMT4" ShapeID="_x0000_i1070" DrawAspect="Content" ObjectID="_1588247956" r:id="rId117"/>
         </w:object>
       </w:r>
       <w:r>
@@ -30150,10 +30148,10 @@
           <w:position w:val="-8"/>
         </w:rPr>
         <w:object w:dxaOrig="1920" w:dyaOrig="300">
-          <v:shape id="_x0000_i1071" type="#_x0000_t75" style="width:95.35pt;height:14.95pt" o:ole="">
+          <v:shape id="_x0000_i1071" type="#_x0000_t75" style="width:95.55pt;height:15.25pt" o:ole="">
             <v:imagedata r:id="rId118" o:title=""/>
           </v:shape>
-          <o:OLEObject Type="Embed" ProgID="Equation.DSMT4" ShapeID="_x0000_i1071" DrawAspect="Content" ObjectID="_1588162677" r:id="rId119"/>
+          <o:OLEObject Type="Embed" ProgID="Equation.DSMT4" ShapeID="_x0000_i1071" DrawAspect="Content" ObjectID="_1588247957" r:id="rId119"/>
         </w:object>
       </w:r>
       <w:r>
@@ -30176,10 +30174,10 @@
           <w:position w:val="-4"/>
         </w:rPr>
         <w:object w:dxaOrig="220" w:dyaOrig="260">
-          <v:shape id="_x0000_i1072" type="#_x0000_t75" style="width:11.1pt;height:12.65pt" o:ole="">
+          <v:shape id="_x0000_i1072" type="#_x0000_t75" style="width:11.1pt;height:12.45pt" o:ole="">
             <v:imagedata r:id="rId101" o:title=""/>
           </v:shape>
-          <o:OLEObject Type="Embed" ProgID="Equation.DSMT4" ShapeID="_x0000_i1072" DrawAspect="Content" ObjectID="_1588162678" r:id="rId120"/>
+          <o:OLEObject Type="Embed" ProgID="Equation.DSMT4" ShapeID="_x0000_i1072" DrawAspect="Content" ObjectID="_1588247958" r:id="rId120"/>
         </w:object>
       </w:r>
       <w:r>
@@ -30202,10 +30200,10 @@
           <w:position w:val="-8"/>
         </w:rPr>
         <w:object w:dxaOrig="1800" w:dyaOrig="300">
-          <v:shape id="_x0000_i1073" type="#_x0000_t75" style="width:90pt;height:14.95pt" o:ole="">
+          <v:shape id="_x0000_i1073" type="#_x0000_t75" style="width:90pt;height:15.25pt" o:ole="">
             <v:imagedata r:id="rId121" o:title=""/>
           </v:shape>
-          <o:OLEObject Type="Embed" ProgID="Equation.DSMT4" ShapeID="_x0000_i1073" DrawAspect="Content" ObjectID="_1588162679" r:id="rId122"/>
+          <o:OLEObject Type="Embed" ProgID="Equation.DSMT4" ShapeID="_x0000_i1073" DrawAspect="Content" ObjectID="_1588247959" r:id="rId122"/>
         </w:object>
       </w:r>
       <w:r>
@@ -30303,7 +30301,7 @@
       <w:pPr>
         <w:pStyle w:val="3"/>
       </w:pPr>
-      <w:bookmarkStart w:id="177" w:name="_Toc514342129"/>
+      <w:bookmarkStart w:id="176" w:name="_Toc514342129"/>
       <w:r>
         <w:rPr>
           <w:rFonts w:hint="eastAsia"/>
@@ -30323,7 +30321,7 @@
         </w:rPr>
         <w:t>特征融合的特征指纹</w:t>
       </w:r>
-      <w:bookmarkEnd w:id="177"/>
+      <w:bookmarkEnd w:id="176"/>
     </w:p>
     <w:p>
       <w:pPr>
@@ -30411,10 +30409,10 @@
           <w:position w:val="-12"/>
         </w:rPr>
         <w:object w:dxaOrig="5000" w:dyaOrig="380">
-          <v:shape id="_x0000_i1074" type="#_x0000_t75" style="width:248.95pt;height:18pt" o:ole="">
+          <v:shape id="_x0000_i1074" type="#_x0000_t75" style="width:249.25pt;height:18pt" o:ole="">
             <v:imagedata r:id="rId123" o:title=""/>
           </v:shape>
-          <o:OLEObject Type="Embed" ProgID="Equation.DSMT4" ShapeID="_x0000_i1074" DrawAspect="Content" ObjectID="_1588162680" r:id="rId124"/>
+          <o:OLEObject Type="Embed" ProgID="Equation.DSMT4" ShapeID="_x0000_i1074" DrawAspect="Content" ObjectID="_1588247960" r:id="rId124"/>
         </w:object>
       </w:r>
       <w:r>
@@ -30550,10 +30548,10 @@
           <w:position w:val="-14"/>
         </w:rPr>
         <w:object w:dxaOrig="1820" w:dyaOrig="400">
-          <v:shape id="_x0000_i1075" type="#_x0000_t75" style="width:90.75pt;height:20.3pt" o:ole="">
+          <v:shape id="_x0000_i1075" type="#_x0000_t75" style="width:90.7pt;height:20.1pt" o:ole="">
             <v:imagedata r:id="rId125" o:title=""/>
           </v:shape>
-          <o:OLEObject Type="Embed" ProgID="Equation.DSMT4" ShapeID="_x0000_i1075" DrawAspect="Content" ObjectID="_1588162681" r:id="rId126"/>
+          <o:OLEObject Type="Embed" ProgID="Equation.DSMT4" ShapeID="_x0000_i1075" DrawAspect="Content" ObjectID="_1588247961" r:id="rId126"/>
         </w:object>
       </w:r>
       <w:r>
@@ -30570,10 +30568,10 @@
           <w:position w:val="-14"/>
         </w:rPr>
         <w:object w:dxaOrig="1719" w:dyaOrig="400">
-          <v:shape id="_x0000_i1076" type="#_x0000_t75" style="width:85.4pt;height:20.3pt" o:ole="">
+          <v:shape id="_x0000_i1076" type="#_x0000_t75" style="width:85.15pt;height:20.1pt" o:ole="">
             <v:imagedata r:id="rId127" o:title=""/>
           </v:shape>
-          <o:OLEObject Type="Embed" ProgID="Equation.DSMT4" ShapeID="_x0000_i1076" DrawAspect="Content" ObjectID="_1588162682" r:id="rId128"/>
+          <o:OLEObject Type="Embed" ProgID="Equation.DSMT4" ShapeID="_x0000_i1076" DrawAspect="Content" ObjectID="_1588247962" r:id="rId128"/>
         </w:object>
       </w:r>
       <w:r>
@@ -30596,10 +30594,10 @@
           <w:position w:val="-14"/>
         </w:rPr>
         <w:object w:dxaOrig="1700" w:dyaOrig="400">
-          <v:shape id="_x0000_i1077" type="#_x0000_t75" style="width:84.65pt;height:20.3pt" o:ole="">
+          <v:shape id="_x0000_i1077" type="#_x0000_t75" style="width:84.45pt;height:20.1pt" o:ole="">
             <v:imagedata r:id="rId129" o:title=""/>
           </v:shape>
-          <o:OLEObject Type="Embed" ProgID="Equation.DSMT4" ShapeID="_x0000_i1077" DrawAspect="Content" ObjectID="_1588162683" r:id="rId130"/>
+          <o:OLEObject Type="Embed" ProgID="Equation.DSMT4" ShapeID="_x0000_i1077" DrawAspect="Content" ObjectID="_1588247963" r:id="rId130"/>
         </w:object>
       </w:r>
       <w:r>
@@ -30633,10 +30631,10 @@
           <w:position w:val="-4"/>
         </w:rPr>
         <w:object w:dxaOrig="220" w:dyaOrig="260">
-          <v:shape id="_x0000_i1078" type="#_x0000_t75" style="width:11.1pt;height:12.65pt" o:ole="">
+          <v:shape id="_x0000_i1078" type="#_x0000_t75" style="width:11.1pt;height:12.45pt" o:ole="">
             <v:imagedata r:id="rId80" o:title=""/>
           </v:shape>
-          <o:OLEObject Type="Embed" ProgID="Equation.DSMT4" ShapeID="_x0000_i1078" DrawAspect="Content" ObjectID="_1588162684" r:id="rId131"/>
+          <o:OLEObject Type="Embed" ProgID="Equation.DSMT4" ShapeID="_x0000_i1078" DrawAspect="Content" ObjectID="_1588247964" r:id="rId131"/>
         </w:object>
       </w:r>
       <w:r>
@@ -30668,10 +30666,10 @@
           <w:position w:val="-8"/>
         </w:rPr>
         <w:object w:dxaOrig="1219" w:dyaOrig="320">
-          <v:shape id="_x0000_i1079" type="#_x0000_t75" style="width:60.15pt;height:16.45pt" o:ole="">
+          <v:shape id="_x0000_i1079" type="#_x0000_t75" style="width:60.25pt;height:16.6pt" o:ole="">
             <v:imagedata r:id="rId132" o:title=""/>
           </v:shape>
-          <o:OLEObject Type="Embed" ProgID="Equation.DSMT4" ShapeID="_x0000_i1079" DrawAspect="Content" ObjectID="_1588162685" r:id="rId133"/>
+          <o:OLEObject Type="Embed" ProgID="Equation.DSMT4" ShapeID="_x0000_i1079" DrawAspect="Content" ObjectID="_1588247965" r:id="rId133"/>
         </w:object>
       </w:r>
       <w:r>
@@ -30694,11 +30692,11 @@
       <w:pPr>
         <w:pStyle w:val="2"/>
       </w:pPr>
-      <w:bookmarkStart w:id="178" w:name="_Toc514342130"/>
+      <w:bookmarkStart w:id="177" w:name="_Toc514342130"/>
       <w:r>
         <w:t>本章小结</w:t>
       </w:r>
-      <w:bookmarkEnd w:id="178"/>
+      <w:bookmarkEnd w:id="177"/>
     </w:p>
     <w:p>
       <w:pPr>
@@ -30996,9 +30994,9 @@
           <w:docGrid w:linePitch="384" w:charSpace="7430"/>
         </w:sectPr>
       </w:pPr>
-      <w:bookmarkStart w:id="179" w:name="_Toc156291152"/>
-      <w:bookmarkStart w:id="180" w:name="_Toc156292004"/>
-      <w:bookmarkStart w:id="181" w:name="_Toc163533798"/>
+      <w:bookmarkStart w:id="178" w:name="_Toc156291152"/>
+      <w:bookmarkStart w:id="179" w:name="_Toc156292004"/>
+      <w:bookmarkStart w:id="180" w:name="_Toc163533798"/>
     </w:p>
     <w:p>
       <w:pPr>
@@ -31006,10 +31004,10 @@
         <w:spacing w:beforeLines="200" w:before="480" w:afterLines="100" w:after="240"/>
         <w:ind w:left="629" w:hanging="629"/>
       </w:pPr>
-      <w:bookmarkStart w:id="182" w:name="_Toc514342131"/>
+      <w:bookmarkStart w:id="181" w:name="_Toc514342131"/>
+      <w:bookmarkEnd w:id="178"/>
       <w:bookmarkEnd w:id="179"/>
       <w:bookmarkEnd w:id="180"/>
-      <w:bookmarkEnd w:id="181"/>
       <w:r>
         <w:rPr>
           <w:rFonts w:hint="eastAsia"/>
@@ -31023,158 +31021,158 @@
         </w:rPr>
         <w:t>指纹识别</w:t>
       </w:r>
+      <w:bookmarkEnd w:id="181"/>
+    </w:p>
+    <w:p>
+      <w:pPr>
+        <w:pStyle w:val="2"/>
+      </w:pPr>
+      <w:bookmarkStart w:id="182" w:name="_Toc514342132"/>
+      <w:r>
+        <w:rPr>
+          <w:rFonts w:hint="eastAsia"/>
+        </w:rPr>
+        <w:t>无线设备指纹识别概述</w:t>
+      </w:r>
       <w:bookmarkEnd w:id="182"/>
     </w:p>
     <w:p>
       <w:pPr>
+        <w:ind w:firstLine="480"/>
+      </w:pPr>
+      <w:r>
+        <w:t>从模式分类的角度来看</w:t>
+      </w:r>
+      <w:r>
+        <w:rPr>
+          <w:rFonts w:hint="eastAsia"/>
+        </w:rPr>
+        <w:t>，无线设备的识别是一</w:t>
+      </w:r>
+      <w:r>
+        <w:rPr>
+          <w:rFonts w:hint="eastAsia"/>
+        </w:rPr>
+        <w:t>项有挑战性的任务，</w:t>
+      </w:r>
+      <w:r>
+        <w:rPr>
+          <w:rFonts w:hint="eastAsia"/>
+        </w:rPr>
+        <w:t>是一个多分类问题。在基于流量认知分析的无线设备识别场景下，用户从捕获无线设备的网络流量中提取出设备指纹，然后将该设备指纹与指纹库中的指纹进行比对，识别出这是指纹库中的哪一个设备，或者为未知的新设备。鉴于很多分类算法在原理推导上都是基于二分类的假设，它们在多分类的情况下精度较低</w:t>
+      </w:r>
+      <w:r>
+        <w:rPr>
+          <w:rFonts w:hint="eastAsia"/>
+        </w:rPr>
+        <w:t>，本文采取的策略是将多分类问题转化为二分类问题。</w:t>
+      </w:r>
+      <w:r>
+        <w:rPr>
+          <w:rFonts w:hint="eastAsia"/>
+        </w:rPr>
+        <w:t>具体的</w:t>
+      </w:r>
+      <w:r>
+        <w:rPr>
+          <w:rFonts w:hint="eastAsia"/>
+        </w:rPr>
+        <w:t>做法是从数据集</w:t>
+      </w:r>
+      <w:r>
+        <w:rPr>
+          <w:rFonts w:hint="eastAsia"/>
+        </w:rPr>
+        <w:t>中</w:t>
+      </w:r>
+      <w:r>
+        <w:rPr>
+          <w:rFonts w:hint="eastAsia"/>
+        </w:rPr>
+        <w:t>随机挑选两个设备，将其中一个指定为正类，另一个指定为负类，给出相应的标签后</w:t>
+      </w:r>
+      <w:r>
+        <w:rPr>
+          <w:rFonts w:hint="eastAsia"/>
+        </w:rPr>
+        <w:t>将特征指纹输入到分类器中进行训练和测试，计算出相应的评估指标来测试该特征指纹的有效性。</w:t>
+      </w:r>
+    </w:p>
+    <w:p>
+      <w:pPr>
+        <w:ind w:firstLine="480"/>
+      </w:pPr>
+      <w:r>
+        <w:rPr>
+          <w:rFonts w:hint="eastAsia"/>
+        </w:rPr>
+        <w:t>本文使用了四种设备识别分类器：</w:t>
+      </w:r>
+      <w:r>
+        <w:rPr>
+          <w:rFonts w:hint="eastAsia"/>
+        </w:rPr>
+        <w:t>随机森林、</w:t>
+      </w:r>
+      <w:r>
+        <w:t>支持向量机</w:t>
+      </w:r>
+      <w:r>
+        <w:rPr>
+          <w:rFonts w:hint="eastAsia"/>
+        </w:rPr>
+        <w:t>、</w:t>
+      </w:r>
+      <w:r>
+        <w:t>K</w:t>
+      </w:r>
+      <w:r>
+        <w:t>最近邻和朴素贝叶斯</w:t>
+      </w:r>
+      <w:r>
+        <w:rPr>
+          <w:rFonts w:hint="eastAsia"/>
+        </w:rPr>
+        <w:t>，首先分别在这四种分类器上</w:t>
+      </w:r>
+      <w:r>
+        <w:rPr>
+          <w:rFonts w:hint="eastAsia"/>
+        </w:rPr>
+        <w:t>进行设备识别实验，</w:t>
+      </w:r>
+      <w:r>
+        <w:rPr>
+          <w:rFonts w:hint="eastAsia"/>
+        </w:rPr>
+        <w:t>验证两种指纹的有效性，紧接着验证了特征空间变化对于识别效果的影响。</w:t>
+      </w:r>
+    </w:p>
+    <w:p>
+      <w:pPr>
         <w:pStyle w:val="2"/>
       </w:pPr>
-      <w:bookmarkStart w:id="183" w:name="_Toc514342132"/>
-      <w:r>
-        <w:rPr>
-          <w:rFonts w:hint="eastAsia"/>
-        </w:rPr>
-        <w:t>无线设备指纹识别概述</w:t>
+      <w:bookmarkStart w:id="183" w:name="_Toc514342133"/>
+      <w:r>
+        <w:t>设备识别</w:t>
+      </w:r>
+      <w:r>
+        <w:t>分类器</w:t>
       </w:r>
       <w:bookmarkEnd w:id="183"/>
     </w:p>
     <w:p>
       <w:pPr>
-        <w:ind w:firstLine="480"/>
-      </w:pPr>
-      <w:r>
-        <w:t>从模式分类的角度来看</w:t>
-      </w:r>
-      <w:r>
-        <w:rPr>
-          <w:rFonts w:hint="eastAsia"/>
-        </w:rPr>
-        <w:t>，无线设备的识别是一</w:t>
-      </w:r>
-      <w:r>
-        <w:rPr>
-          <w:rFonts w:hint="eastAsia"/>
-        </w:rPr>
-        <w:t>项有挑战性的任务，</w:t>
-      </w:r>
-      <w:r>
-        <w:rPr>
-          <w:rFonts w:hint="eastAsia"/>
-        </w:rPr>
-        <w:t>是一个多分类问题。在基于流量认知分析的无线设备识别场景下，用户从捕获无线设备的网络流量中提取出设备指纹，然后将该设备指纹与指纹库中的指纹进行比对，识别出这是指纹库中的哪一个设备，或者为未知的新设备。鉴于很多分类算法在原理推导上都是基于二分类的假设，它们在多分类的情况下精度较低</w:t>
-      </w:r>
-      <w:r>
-        <w:rPr>
-          <w:rFonts w:hint="eastAsia"/>
-        </w:rPr>
-        <w:t>，本文采取的策略是将多分类问题转化为二分类问题。</w:t>
-      </w:r>
-      <w:r>
-        <w:rPr>
-          <w:rFonts w:hint="eastAsia"/>
-        </w:rPr>
-        <w:t>具体的</w:t>
-      </w:r>
-      <w:r>
-        <w:rPr>
-          <w:rFonts w:hint="eastAsia"/>
-        </w:rPr>
-        <w:t>做法是从数据集</w:t>
-      </w:r>
-      <w:r>
-        <w:rPr>
-          <w:rFonts w:hint="eastAsia"/>
-        </w:rPr>
-        <w:t>中</w:t>
-      </w:r>
-      <w:r>
-        <w:rPr>
-          <w:rFonts w:hint="eastAsia"/>
-        </w:rPr>
-        <w:t>随机挑选两个设备，将其中一个指定为正类，另一个指定为负类，给出相应的标签后</w:t>
-      </w:r>
-      <w:r>
-        <w:rPr>
-          <w:rFonts w:hint="eastAsia"/>
-        </w:rPr>
-        <w:t>将特征指纹输入到分类器中进行训练和测试，计算出相应的评估指标来测试该特征指纹的有效性。</w:t>
-      </w:r>
-    </w:p>
-    <w:p>
-      <w:pPr>
-        <w:ind w:firstLine="480"/>
-      </w:pPr>
-      <w:r>
-        <w:rPr>
-          <w:rFonts w:hint="eastAsia"/>
-        </w:rPr>
-        <w:t>本文使用了四种设备识别分类器：</w:t>
-      </w:r>
-      <w:r>
-        <w:rPr>
-          <w:rFonts w:hint="eastAsia"/>
-        </w:rPr>
-        <w:t>随机森林、</w:t>
-      </w:r>
-      <w:r>
-        <w:t>支持向量机</w:t>
-      </w:r>
-      <w:r>
-        <w:rPr>
-          <w:rFonts w:hint="eastAsia"/>
-        </w:rPr>
-        <w:t>、</w:t>
-      </w:r>
-      <w:r>
-        <w:t>K</w:t>
-      </w:r>
-      <w:r>
-        <w:t>最近邻和朴素贝叶斯</w:t>
-      </w:r>
-      <w:r>
-        <w:rPr>
-          <w:rFonts w:hint="eastAsia"/>
-        </w:rPr>
-        <w:t>，首先分别在这四种分类器上</w:t>
-      </w:r>
-      <w:r>
-        <w:rPr>
-          <w:rFonts w:hint="eastAsia"/>
-        </w:rPr>
-        <w:t>进行设备识别实验，</w:t>
-      </w:r>
-      <w:r>
-        <w:rPr>
-          <w:rFonts w:hint="eastAsia"/>
-        </w:rPr>
-        <w:t>验证两种指纹的有效性，紧接着验证了特征空间变化对于识别效果的影响。</w:t>
-      </w:r>
-    </w:p>
-    <w:p>
-      <w:pPr>
-        <w:pStyle w:val="2"/>
-      </w:pPr>
-      <w:bookmarkStart w:id="184" w:name="_Toc514342133"/>
-      <w:r>
-        <w:t>设备识别</w:t>
-      </w:r>
-      <w:r>
-        <w:t>分类器</w:t>
+        <w:pStyle w:val="3"/>
+      </w:pPr>
+      <w:bookmarkStart w:id="184" w:name="_Toc514342134"/>
+      <w:r>
+        <w:rPr>
+          <w:rFonts w:hint="eastAsia"/>
+        </w:rPr>
+        <w:t>随机森林</w:t>
       </w:r>
       <w:bookmarkEnd w:id="184"/>
-    </w:p>
-    <w:p>
-      <w:pPr>
-        <w:pStyle w:val="3"/>
-      </w:pPr>
-      <w:bookmarkStart w:id="185" w:name="_Toc514342134"/>
-      <w:r>
-        <w:rPr>
-          <w:rFonts w:hint="eastAsia"/>
-        </w:rPr>
-        <w:t>随机森林</w:t>
-      </w:r>
-      <w:bookmarkEnd w:id="185"/>
     </w:p>
     <w:p>
       <w:pPr>
@@ -31326,9 +31324,6 @@
     <w:p>
       <w:pPr>
         <w:ind w:firstLine="480"/>
-        <w:rPr>
-          <w:rFonts w:hint="eastAsia"/>
-        </w:rPr>
       </w:pPr>
       <w:r>
         <w:rPr>
@@ -31850,7 +31845,7 @@
           <v:shape id="_x0000_i1080" type="#_x0000_t75" style="width:371.1pt;height:186.9pt" o:ole="">
             <v:imagedata r:id="rId135" o:title=""/>
           </v:shape>
-          <o:OLEObject Type="Embed" ProgID="Visio.Drawing.15" ShapeID="_x0000_i1080" DrawAspect="Content" ObjectID="_1588162686" r:id="rId136"/>
+          <o:OLEObject Type="Embed" ProgID="Visio.Drawing.15" ShapeID="_x0000_i1080" DrawAspect="Content" ObjectID="_1588247966" r:id="rId136"/>
         </w:object>
       </w:r>
     </w:p>
@@ -31860,9 +31855,9 @@
         <w:spacing w:after="120"/>
         <w:ind w:firstLine="420"/>
       </w:pPr>
-      <w:bookmarkStart w:id="186" w:name="_Toc513476464"/>
-      <w:bookmarkStart w:id="187" w:name="_Toc513476507"/>
-      <w:bookmarkStart w:id="188" w:name="_Toc513572479"/>
+      <w:bookmarkStart w:id="185" w:name="_Toc513476464"/>
+      <w:bookmarkStart w:id="186" w:name="_Toc513476507"/>
+      <w:bookmarkStart w:id="187" w:name="_Toc513572479"/>
       <w:r>
         <w:rPr>
           <w:rFonts w:hint="eastAsia"/>
@@ -31942,11 +31937,16 @@
         <w:t xml:space="preserve">  </w:t>
       </w:r>
       <w:r>
-        <w:t>随机森林示例</w:t>
-      </w:r>
+        <w:t>决策树</w:t>
+      </w:r>
+      <w:bookmarkStart w:id="188" w:name="_GoBack"/>
+      <w:bookmarkEnd w:id="188"/>
+      <w:r>
+        <w:t>示例</w:t>
+      </w:r>
+      <w:bookmarkEnd w:id="185"/>
       <w:bookmarkEnd w:id="186"/>
       <w:bookmarkEnd w:id="187"/>
-      <w:bookmarkEnd w:id="188"/>
     </w:p>
     <w:p>
       <w:pPr>
@@ -32454,10 +32454,10 @@
           <w:position w:val="-12"/>
         </w:rPr>
         <w:object w:dxaOrig="2000" w:dyaOrig="380">
-          <v:shape id="_x0000_i1081" type="#_x0000_t75" style="width:99.95pt;height:18pt" o:ole="">
+          <v:shape id="_x0000_i1081" type="#_x0000_t75" style="width:99.7pt;height:18pt" o:ole="">
             <v:imagedata r:id="rId137" o:title=""/>
           </v:shape>
-          <o:OLEObject Type="Embed" ProgID="Equation.DSMT4" ShapeID="_x0000_i1081" DrawAspect="Content" ObjectID="_1588162687" r:id="rId138"/>
+          <o:OLEObject Type="Embed" ProgID="Equation.DSMT4" ShapeID="_x0000_i1081" DrawAspect="Content" ObjectID="_1588247967" r:id="rId138"/>
         </w:object>
       </w:r>
       <w:r>
@@ -32836,10 +32836,10 @@
           <w:position w:val="-4"/>
         </w:rPr>
         <w:object w:dxaOrig="220" w:dyaOrig="260">
-          <v:shape id="_x0000_i1082" type="#_x0000_t75" style="width:11.1pt;height:12.65pt" o:ole="">
+          <v:shape id="_x0000_i1082" type="#_x0000_t75" style="width:11.1pt;height:12.45pt" o:ole="">
             <v:imagedata r:id="rId140" o:title=""/>
           </v:shape>
-          <o:OLEObject Type="Embed" ProgID="Equation.DSMT4" ShapeID="_x0000_i1082" DrawAspect="Content" ObjectID="_1588162688" r:id="rId141"/>
+          <o:OLEObject Type="Embed" ProgID="Equation.DSMT4" ShapeID="_x0000_i1082" DrawAspect="Content" ObjectID="_1588247968" r:id="rId141"/>
         </w:object>
       </w:r>
       <w:r>
@@ -32861,10 +32861,10 @@
           <w:position w:val="-4"/>
         </w:rPr>
         <w:object w:dxaOrig="220" w:dyaOrig="260">
-          <v:shape id="_x0000_i1083" type="#_x0000_t75" style="width:11.1pt;height:12.65pt" o:ole="">
+          <v:shape id="_x0000_i1083" type="#_x0000_t75" style="width:11.1pt;height:12.45pt" o:ole="">
             <v:imagedata r:id="rId140" o:title=""/>
           </v:shape>
-          <o:OLEObject Type="Embed" ProgID="Equation.DSMT4" ShapeID="_x0000_i1083" DrawAspect="Content" ObjectID="_1588162689" r:id="rId142"/>
+          <o:OLEObject Type="Embed" ProgID="Equation.DSMT4" ShapeID="_x0000_i1083" DrawAspect="Content" ObjectID="_1588247969" r:id="rId142"/>
         </w:object>
       </w:r>
       <w:bookmarkEnd w:id="194"/>
@@ -32921,10 +32921,10 @@
           <w:position w:val="-12"/>
         </w:rPr>
         <w:object w:dxaOrig="300" w:dyaOrig="380">
-          <v:shape id="_x0000_i1084" type="#_x0000_t75" style="width:14.15pt;height:19.55pt" o:ole="">
+          <v:shape id="_x0000_i1084" type="#_x0000_t75" style="width:13.85pt;height:19.4pt" o:ole="">
             <v:imagedata r:id="rId143" o:title=""/>
           </v:shape>
-          <o:OLEObject Type="Embed" ProgID="Equation.DSMT4" ShapeID="_x0000_i1084" DrawAspect="Content" ObjectID="_1588162690" r:id="rId144"/>
+          <o:OLEObject Type="Embed" ProgID="Equation.DSMT4" ShapeID="_x0000_i1084" DrawAspect="Content" ObjectID="_1588247970" r:id="rId144"/>
         </w:object>
       </w:r>
       <w:r>
@@ -32959,10 +32959,10 @@
           <w:position w:val="-12"/>
         </w:rPr>
         <w:object w:dxaOrig="279" w:dyaOrig="380">
-          <v:shape id="_x0000_i1085" type="#_x0000_t75" style="width:13.4pt;height:19.55pt" o:ole="">
+          <v:shape id="_x0000_i1085" type="#_x0000_t75" style="width:13.15pt;height:19.4pt" o:ole="">
             <v:imagedata r:id="rId145" o:title=""/>
           </v:shape>
-          <o:OLEObject Type="Embed" ProgID="Equation.DSMT4" ShapeID="_x0000_i1085" DrawAspect="Content" ObjectID="_1588162691" r:id="rId146"/>
+          <o:OLEObject Type="Embed" ProgID="Equation.DSMT4" ShapeID="_x0000_i1085" DrawAspect="Content" ObjectID="_1588247971" r:id="rId146"/>
         </w:object>
       </w:r>
       <w:r>
@@ -32991,10 +32991,10 @@
           <w:position w:val="-12"/>
         </w:rPr>
         <w:object w:dxaOrig="300" w:dyaOrig="380">
-          <v:shape id="_x0000_i1086" type="#_x0000_t75" style="width:14.15pt;height:19.55pt" o:ole="">
+          <v:shape id="_x0000_i1086" type="#_x0000_t75" style="width:13.85pt;height:19.4pt" o:ole="">
             <v:imagedata r:id="rId147" o:title=""/>
           </v:shape>
-          <o:OLEObject Type="Embed" ProgID="Equation.DSMT4" ShapeID="_x0000_i1086" DrawAspect="Content" ObjectID="_1588162692" r:id="rId148"/>
+          <o:OLEObject Type="Embed" ProgID="Equation.DSMT4" ShapeID="_x0000_i1086" DrawAspect="Content" ObjectID="_1588247972" r:id="rId148"/>
         </w:object>
       </w:r>
       <w:r>
@@ -33011,10 +33011,10 @@
           <w:position w:val="-12"/>
         </w:rPr>
         <w:object w:dxaOrig="300" w:dyaOrig="380">
-          <v:shape id="_x0000_i1087" type="#_x0000_t75" style="width:14.15pt;height:19.55pt" o:ole="">
+          <v:shape id="_x0000_i1087" type="#_x0000_t75" style="width:13.85pt;height:19.4pt" o:ole="">
             <v:imagedata r:id="rId143" o:title=""/>
           </v:shape>
-          <o:OLEObject Type="Embed" ProgID="Equation.DSMT4" ShapeID="_x0000_i1087" DrawAspect="Content" ObjectID="_1588162693" r:id="rId149"/>
+          <o:OLEObject Type="Embed" ProgID="Equation.DSMT4" ShapeID="_x0000_i1087" DrawAspect="Content" ObjectID="_1588247973" r:id="rId149"/>
         </w:object>
       </w:r>
       <w:r>
@@ -33025,10 +33025,10 @@
           <w:position w:val="-12"/>
         </w:rPr>
         <w:object w:dxaOrig="279" w:dyaOrig="380">
-          <v:shape id="_x0000_i1088" type="#_x0000_t75" style="width:13.4pt;height:19.55pt" o:ole="">
+          <v:shape id="_x0000_i1088" type="#_x0000_t75" style="width:13.15pt;height:19.4pt" o:ole="">
             <v:imagedata r:id="rId145" o:title=""/>
           </v:shape>
-          <o:OLEObject Type="Embed" ProgID="Equation.DSMT4" ShapeID="_x0000_i1088" DrawAspect="Content" ObjectID="_1588162694" r:id="rId150"/>
+          <o:OLEObject Type="Embed" ProgID="Equation.DSMT4" ShapeID="_x0000_i1088" DrawAspect="Content" ObjectID="_1588247974" r:id="rId150"/>
         </w:object>
       </w:r>
       <w:r>
@@ -33088,10 +33088,10 @@
           <w:position w:val="-4"/>
         </w:rPr>
         <w:object w:dxaOrig="220" w:dyaOrig="260">
-          <v:shape id="_x0000_i1089" type="#_x0000_t75" style="width:11.1pt;height:12.65pt" o:ole="">
+          <v:shape id="_x0000_i1089" type="#_x0000_t75" style="width:11.1pt;height:12.45pt" o:ole="">
             <v:imagedata r:id="rId140" o:title=""/>
           </v:shape>
-          <o:OLEObject Type="Embed" ProgID="Equation.DSMT4" ShapeID="_x0000_i1089" DrawAspect="Content" ObjectID="_1588162695" r:id="rId151"/>
+          <o:OLEObject Type="Embed" ProgID="Equation.DSMT4" ShapeID="_x0000_i1089" DrawAspect="Content" ObjectID="_1588247975" r:id="rId151"/>
         </w:object>
       </w:r>
       <w:r>
@@ -33124,10 +33124,10 @@
           <w:position w:val="-4"/>
         </w:rPr>
         <w:object w:dxaOrig="220" w:dyaOrig="260">
-          <v:shape id="_x0000_i1090" type="#_x0000_t75" style="width:11.1pt;height:12.65pt" o:ole="">
+          <v:shape id="_x0000_i1090" type="#_x0000_t75" style="width:11.1pt;height:12.45pt" o:ole="">
             <v:imagedata r:id="rId140" o:title=""/>
           </v:shape>
-          <o:OLEObject Type="Embed" ProgID="Equation.DSMT4" ShapeID="_x0000_i1090" DrawAspect="Content" ObjectID="_1588162696" r:id="rId152"/>
+          <o:OLEObject Type="Embed" ProgID="Equation.DSMT4" ShapeID="_x0000_i1090" DrawAspect="Content" ObjectID="_1588247976" r:id="rId152"/>
         </w:object>
       </w:r>
       <w:r>
@@ -33206,10 +33206,10 @@
           <w:position w:val="-4"/>
         </w:rPr>
         <w:object w:dxaOrig="220" w:dyaOrig="260">
-          <v:shape id="_x0000_i1091" type="#_x0000_t75" style="width:11.1pt;height:12.65pt" o:ole="">
+          <v:shape id="_x0000_i1091" type="#_x0000_t75" style="width:11.1pt;height:12.45pt" o:ole="">
             <v:imagedata r:id="rId140" o:title=""/>
           </v:shape>
-          <o:OLEObject Type="Embed" ProgID="Equation.DSMT4" ShapeID="_x0000_i1091" DrawAspect="Content" ObjectID="_1588162697" r:id="rId153"/>
+          <o:OLEObject Type="Embed" ProgID="Equation.DSMT4" ShapeID="_x0000_i1091" DrawAspect="Content" ObjectID="_1588247977" r:id="rId153"/>
         </w:object>
       </w:r>
       <w:r>
@@ -33232,10 +33232,10 @@
           <w:position w:val="-4"/>
         </w:rPr>
         <w:object w:dxaOrig="220" w:dyaOrig="260">
-          <v:shape id="_x0000_i1092" type="#_x0000_t75" style="width:11.1pt;height:12.65pt" o:ole="">
+          <v:shape id="_x0000_i1092" type="#_x0000_t75" style="width:11.1pt;height:12.45pt" o:ole="">
             <v:imagedata r:id="rId140" o:title=""/>
           </v:shape>
-          <o:OLEObject Type="Embed" ProgID="Equation.DSMT4" ShapeID="_x0000_i1092" DrawAspect="Content" ObjectID="_1588162698" r:id="rId154"/>
+          <o:OLEObject Type="Embed" ProgID="Equation.DSMT4" ShapeID="_x0000_i1092" DrawAspect="Content" ObjectID="_1588247978" r:id="rId154"/>
         </w:object>
       </w:r>
       <w:r>
@@ -33255,10 +33255,10 @@
           <w:position w:val="-4"/>
         </w:rPr>
         <w:object w:dxaOrig="220" w:dyaOrig="260">
-          <v:shape id="_x0000_i1093" type="#_x0000_t75" style="width:11.1pt;height:12.65pt" o:ole="">
+          <v:shape id="_x0000_i1093" type="#_x0000_t75" style="width:11.1pt;height:12.45pt" o:ole="">
             <v:imagedata r:id="rId140" o:title=""/>
           </v:shape>
-          <o:OLEObject Type="Embed" ProgID="Equation.DSMT4" ShapeID="_x0000_i1093" DrawAspect="Content" ObjectID="_1588162699" r:id="rId155"/>
+          <o:OLEObject Type="Embed" ProgID="Equation.DSMT4" ShapeID="_x0000_i1093" DrawAspect="Content" ObjectID="_1588247979" r:id="rId155"/>
         </w:object>
       </w:r>
       <w:r>
@@ -33275,10 +33275,10 @@
           <w:position w:val="-4"/>
         </w:rPr>
         <w:object w:dxaOrig="220" w:dyaOrig="260">
-          <v:shape id="_x0000_i1094" type="#_x0000_t75" style="width:11.1pt;height:12.65pt" o:ole="">
+          <v:shape id="_x0000_i1094" type="#_x0000_t75" style="width:11.1pt;height:12.45pt" o:ole="">
             <v:imagedata r:id="rId140" o:title=""/>
           </v:shape>
-          <o:OLEObject Type="Embed" ProgID="Equation.DSMT4" ShapeID="_x0000_i1094" DrawAspect="Content" ObjectID="_1588162700" r:id="rId156"/>
+          <o:OLEObject Type="Embed" ProgID="Equation.DSMT4" ShapeID="_x0000_i1094" DrawAspect="Content" ObjectID="_1588247980" r:id="rId156"/>
         </w:object>
       </w:r>
       <w:r>
@@ -33295,10 +33295,10 @@
           <w:position w:val="-4"/>
         </w:rPr>
         <w:object w:dxaOrig="220" w:dyaOrig="260">
-          <v:shape id="_x0000_i1095" type="#_x0000_t75" style="width:11.1pt;height:12.65pt" o:ole="">
+          <v:shape id="_x0000_i1095" type="#_x0000_t75" style="width:11.1pt;height:12.45pt" o:ole="">
             <v:imagedata r:id="rId140" o:title=""/>
           </v:shape>
-          <o:OLEObject Type="Embed" ProgID="Equation.DSMT4" ShapeID="_x0000_i1095" DrawAspect="Content" ObjectID="_1588162701" r:id="rId157"/>
+          <o:OLEObject Type="Embed" ProgID="Equation.DSMT4" ShapeID="_x0000_i1095" DrawAspect="Content" ObjectID="_1588247981" r:id="rId157"/>
         </w:object>
       </w:r>
       <w:r>
@@ -33349,10 +33349,10 @@
           <w:position w:val="-4"/>
         </w:rPr>
         <w:object w:dxaOrig="220" w:dyaOrig="260">
-          <v:shape id="_x0000_i1096" type="#_x0000_t75" style="width:11.1pt;height:12.65pt" o:ole="">
+          <v:shape id="_x0000_i1096" type="#_x0000_t75" style="width:11.1pt;height:12.45pt" o:ole="">
             <v:imagedata r:id="rId140" o:title=""/>
           </v:shape>
-          <o:OLEObject Type="Embed" ProgID="Equation.DSMT4" ShapeID="_x0000_i1096" DrawAspect="Content" ObjectID="_1588162702" r:id="rId158"/>
+          <o:OLEObject Type="Embed" ProgID="Equation.DSMT4" ShapeID="_x0000_i1096" DrawAspect="Content" ObjectID="_1588247982" r:id="rId158"/>
         </w:object>
       </w:r>
       <w:r>
@@ -33684,10 +33684,10 @@
           <w:position w:val="-4"/>
         </w:rPr>
         <w:object w:dxaOrig="220" w:dyaOrig="200">
-          <v:shape id="_x0000_i1097" type="#_x0000_t75" style="width:11.1pt;height:10.35pt" o:ole="">
+          <v:shape id="_x0000_i1097" type="#_x0000_t75" style="width:11.1pt;height:10.4pt" o:ole="">
             <v:imagedata r:id="rId160" o:title=""/>
           </v:shape>
-          <o:OLEObject Type="Embed" ProgID="Equation.DSMT4" ShapeID="_x0000_i1097" DrawAspect="Content" ObjectID="_1588162703" r:id="rId161"/>
+          <o:OLEObject Type="Embed" ProgID="Equation.DSMT4" ShapeID="_x0000_i1097" DrawAspect="Content" ObjectID="_1588247983" r:id="rId161"/>
         </w:object>
       </w:r>
       <w:r>
@@ -33707,10 +33707,10 @@
           <w:position w:val="-8"/>
         </w:rPr>
         <w:object w:dxaOrig="220" w:dyaOrig="240">
-          <v:shape id="_x0000_i1098" type="#_x0000_t75" style="width:11.1pt;height:11.85pt" o:ole="">
+          <v:shape id="_x0000_i1098" type="#_x0000_t75" style="width:11.1pt;height:11.75pt" o:ole="">
             <v:imagedata r:id="rId162" o:title=""/>
           </v:shape>
-          <o:OLEObject Type="Embed" ProgID="Equation.DSMT4" ShapeID="_x0000_i1098" DrawAspect="Content" ObjectID="_1588162704" r:id="rId163"/>
+          <o:OLEObject Type="Embed" ProgID="Equation.DSMT4" ShapeID="_x0000_i1098" DrawAspect="Content" ObjectID="_1588247984" r:id="rId163"/>
         </w:object>
       </w:r>
       <w:r>
@@ -33756,10 +33756,10 @@
           <w:position w:val="-26"/>
         </w:rPr>
         <w:object w:dxaOrig="2320" w:dyaOrig="660">
-          <v:shape id="_x0000_i1099" type="#_x0000_t75" style="width:115.65pt;height:32.95pt" o:ole="">
+          <v:shape id="_x0000_i1099" type="#_x0000_t75" style="width:115.6pt;height:33.25pt" o:ole="">
             <v:imagedata r:id="rId164" o:title=""/>
           </v:shape>
-          <o:OLEObject Type="Embed" ProgID="Equation.DSMT4" ShapeID="_x0000_i1099" DrawAspect="Content" ObjectID="_1588162705" r:id="rId165"/>
+          <o:OLEObject Type="Embed" ProgID="Equation.DSMT4" ShapeID="_x0000_i1099" DrawAspect="Content" ObjectID="_1588247985" r:id="rId165"/>
         </w:object>
       </w:r>
       <w:r>
@@ -33904,10 +33904,10 @@
           <w:position w:val="-4"/>
         </w:rPr>
         <w:object w:dxaOrig="220" w:dyaOrig="200">
-          <v:shape id="_x0000_i1100" type="#_x0000_t75" style="width:11.1pt;height:10.35pt" o:ole="">
+          <v:shape id="_x0000_i1100" type="#_x0000_t75" style="width:11.1pt;height:10.4pt" o:ole="">
             <v:imagedata r:id="rId160" o:title=""/>
           </v:shape>
-          <o:OLEObject Type="Embed" ProgID="Equation.DSMT4" ShapeID="_x0000_i1100" DrawAspect="Content" ObjectID="_1588162706" r:id="rId166"/>
+          <o:OLEObject Type="Embed" ProgID="Equation.DSMT4" ShapeID="_x0000_i1100" DrawAspect="Content" ObjectID="_1588247986" r:id="rId166"/>
         </w:object>
       </w:r>
       <w:r>
@@ -33930,10 +33930,10 @@
           <w:position w:val="-4"/>
         </w:rPr>
         <w:object w:dxaOrig="260" w:dyaOrig="260">
-          <v:shape id="_x0000_i1101" type="#_x0000_t75" style="width:12.65pt;height:12.65pt" o:ole="">
+          <v:shape id="_x0000_i1101" type="#_x0000_t75" style="width:12.45pt;height:12.45pt" o:ole="">
             <v:imagedata r:id="rId167" o:title=""/>
           </v:shape>
-          <o:OLEObject Type="Embed" ProgID="Equation.DSMT4" ShapeID="_x0000_i1101" DrawAspect="Content" ObjectID="_1588162707" r:id="rId168"/>
+          <o:OLEObject Type="Embed" ProgID="Equation.DSMT4" ShapeID="_x0000_i1101" DrawAspect="Content" ObjectID="_1588247987" r:id="rId168"/>
         </w:object>
       </w:r>
       <w:r>
@@ -34009,10 +34009,10 @@
           <w:position w:val="-40"/>
         </w:rPr>
         <w:object w:dxaOrig="5140" w:dyaOrig="920">
-          <v:shape id="_x0000_i1102" type="#_x0000_t75" style="width:255.85pt;height:45.95pt" o:ole="">
+          <v:shape id="_x0000_i1102" type="#_x0000_t75" style="width:256.15pt;height:45.7pt" o:ole="">
             <v:imagedata r:id="rId169" o:title=""/>
           </v:shape>
-          <o:OLEObject Type="Embed" ProgID="Equation.DSMT4" ShapeID="_x0000_i1102" DrawAspect="Content" ObjectID="_1588162708" r:id="rId170"/>
+          <o:OLEObject Type="Embed" ProgID="Equation.DSMT4" ShapeID="_x0000_i1102" DrawAspect="Content" ObjectID="_1588247988" r:id="rId170"/>
         </w:object>
       </w:r>
       <w:r>
@@ -34160,10 +34160,10 @@
           <w:position w:val="-4"/>
         </w:rPr>
         <w:object w:dxaOrig="220" w:dyaOrig="200">
-          <v:shape id="_x0000_i1103" type="#_x0000_t75" style="width:11.1pt;height:10.35pt" o:ole="">
+          <v:shape id="_x0000_i1103" type="#_x0000_t75" style="width:11.1pt;height:10.4pt" o:ole="">
             <v:imagedata r:id="rId160" o:title=""/>
           </v:shape>
-          <o:OLEObject Type="Embed" ProgID="Equation.DSMT4" ShapeID="_x0000_i1103" DrawAspect="Content" ObjectID="_1588162709" r:id="rId171"/>
+          <o:OLEObject Type="Embed" ProgID="Equation.DSMT4" ShapeID="_x0000_i1103" DrawAspect="Content" ObjectID="_1588247989" r:id="rId171"/>
         </w:object>
       </w:r>
       <w:r>
@@ -34174,10 +34174,10 @@
           <w:position w:val="-8"/>
         </w:rPr>
         <w:object w:dxaOrig="220" w:dyaOrig="240">
-          <v:shape id="_x0000_i1104" type="#_x0000_t75" style="width:11.1pt;height:11.85pt" o:ole="">
+          <v:shape id="_x0000_i1104" type="#_x0000_t75" style="width:11.1pt;height:11.75pt" o:ole="">
             <v:imagedata r:id="rId162" o:title=""/>
           </v:shape>
-          <o:OLEObject Type="Embed" ProgID="Equation.DSMT4" ShapeID="_x0000_i1104" DrawAspect="Content" ObjectID="_1588162710" r:id="rId172"/>
+          <o:OLEObject Type="Embed" ProgID="Equation.DSMT4" ShapeID="_x0000_i1104" DrawAspect="Content" ObjectID="_1588247990" r:id="rId172"/>
         </w:object>
       </w:r>
       <w:r>
@@ -34188,10 +34188,10 @@
           <w:position w:val="-8"/>
         </w:rPr>
         <w:object w:dxaOrig="220" w:dyaOrig="240">
-          <v:shape id="_x0000_i1105" type="#_x0000_t75" style="width:11.1pt;height:11.85pt" o:ole="">
+          <v:shape id="_x0000_i1105" type="#_x0000_t75" style="width:11.1pt;height:11.75pt" o:ole="">
             <v:imagedata r:id="rId162" o:title=""/>
           </v:shape>
-          <o:OLEObject Type="Embed" ProgID="Equation.DSMT4" ShapeID="_x0000_i1105" DrawAspect="Content" ObjectID="_1588162711" r:id="rId173"/>
+          <o:OLEObject Type="Embed" ProgID="Equation.DSMT4" ShapeID="_x0000_i1105" DrawAspect="Content" ObjectID="_1588247991" r:id="rId173"/>
         </w:object>
       </w:r>
       <w:r>
@@ -35350,10 +35350,10 @@
           <w:position w:val="-24"/>
         </w:rPr>
         <w:object w:dxaOrig="2439" w:dyaOrig="639">
-          <v:shape id="_x0000_i1106" type="#_x0000_t75" style="width:122.15pt;height:32.15pt" o:ole="">
+          <v:shape id="_x0000_i1106" type="#_x0000_t75" style="width:122.55pt;height:31.85pt" o:ole="">
             <v:imagedata r:id="rId175" o:title=""/>
           </v:shape>
-          <o:OLEObject Type="Embed" ProgID="Equation.DSMT4" ShapeID="_x0000_i1106" DrawAspect="Content" ObjectID="_1588162712" r:id="rId176"/>
+          <o:OLEObject Type="Embed" ProgID="Equation.DSMT4" ShapeID="_x0000_i1106" DrawAspect="Content" ObjectID="_1588247992" r:id="rId176"/>
         </w:object>
       </w:r>
       <w:r>
@@ -35489,10 +35489,10 @@
           <w:position w:val="-24"/>
         </w:rPr>
         <w:object w:dxaOrig="2079" w:dyaOrig="639">
-          <v:shape id="_x0000_i1107" type="#_x0000_t75" style="width:104.15pt;height:32.15pt" o:ole="">
+          <v:shape id="_x0000_i1107" type="#_x0000_t75" style="width:103.85pt;height:31.85pt" o:ole="">
             <v:imagedata r:id="rId177" o:title=""/>
           </v:shape>
-          <o:OLEObject Type="Embed" ProgID="Equation.DSMT4" ShapeID="_x0000_i1107" DrawAspect="Content" ObjectID="_1588162713" r:id="rId178"/>
+          <o:OLEObject Type="Embed" ProgID="Equation.DSMT4" ShapeID="_x0000_i1107" DrawAspect="Content" ObjectID="_1588247993" r:id="rId178"/>
         </w:object>
       </w:r>
       <w:r>
@@ -35879,7 +35879,7 @@
           <v:shape id="_x0000_i1108" type="#_x0000_t75" style="width:108pt;height:36pt" o:ole="">
             <v:imagedata r:id="rId179" o:title=""/>
           </v:shape>
-          <o:OLEObject Type="Embed" ProgID="Equation.DSMT4" ShapeID="_x0000_i1108" DrawAspect="Content" ObjectID="_1588162714" r:id="rId180"/>
+          <o:OLEObject Type="Embed" ProgID="Equation.DSMT4" ShapeID="_x0000_i1108" DrawAspect="Content" ObjectID="_1588247994" r:id="rId180"/>
         </w:object>
       </w:r>
       <w:r>
@@ -36016,10 +36016,10 @@
           <w:position w:val="-10"/>
         </w:rPr>
         <w:object w:dxaOrig="240" w:dyaOrig="320">
-          <v:shape id="_x0000_i1109" type="#_x0000_t75" style="width:12.65pt;height:16.45pt" o:ole="">
+          <v:shape id="_x0000_i1109" type="#_x0000_t75" style="width:12.45pt;height:16.6pt" o:ole="">
             <v:imagedata r:id="rId181" o:title=""/>
           </v:shape>
-          <o:OLEObject Type="Embed" ProgID="Equation.DSMT4" ShapeID="_x0000_i1109" DrawAspect="Content" ObjectID="_1588162715" r:id="rId182"/>
+          <o:OLEObject Type="Embed" ProgID="Equation.DSMT4" ShapeID="_x0000_i1109" DrawAspect="Content" ObjectID="_1588247995" r:id="rId182"/>
         </w:object>
       </w:r>
       <w:r>
@@ -36084,10 +36084,10 @@
           <w:position w:val="-10"/>
         </w:rPr>
         <w:object w:dxaOrig="240" w:dyaOrig="320">
-          <v:shape id="_x0000_i1110" type="#_x0000_t75" style="width:12.65pt;height:16.45pt" o:ole="">
+          <v:shape id="_x0000_i1110" type="#_x0000_t75" style="width:12.45pt;height:16.6pt" o:ole="">
             <v:imagedata r:id="rId183" o:title=""/>
           </v:shape>
-          <o:OLEObject Type="Embed" ProgID="Equation.DSMT4" ShapeID="_x0000_i1110" DrawAspect="Content" ObjectID="_1588162716" r:id="rId184"/>
+          <o:OLEObject Type="Embed" ProgID="Equation.DSMT4" ShapeID="_x0000_i1110" DrawAspect="Content" ObjectID="_1588247996" r:id="rId184"/>
         </w:object>
       </w:r>
       <w:r>
@@ -36167,10 +36167,10 @@
           <w:position w:val="-24"/>
         </w:rPr>
         <w:object w:dxaOrig="1760" w:dyaOrig="639">
-          <v:shape id="_x0000_i1111" type="#_x0000_t75" style="width:87.7pt;height:32.15pt" o:ole="">
+          <v:shape id="_x0000_i1111" type="#_x0000_t75" style="width:87.9pt;height:31.85pt" o:ole="">
             <v:imagedata r:id="rId185" o:title=""/>
           </v:shape>
-          <o:OLEObject Type="Embed" ProgID="Equation.DSMT4" ShapeID="_x0000_i1111" DrawAspect="Content" ObjectID="_1588162717" r:id="rId186"/>
+          <o:OLEObject Type="Embed" ProgID="Equation.DSMT4" ShapeID="_x0000_i1111" DrawAspect="Content" ObjectID="_1588247997" r:id="rId186"/>
         </w:object>
       </w:r>
       <w:r>
@@ -42418,10 +42418,10 @@
       </w:pPr>
       <w:r>
         <w:object w:dxaOrig="13860" w:dyaOrig="8865">
-          <v:shape id="_x0000_i1112" type="#_x0000_t75" style="width:414.4pt;height:265.4pt" o:ole="">
+          <v:shape id="_x0000_i1112" type="#_x0000_t75" style="width:414.7pt;height:265.85pt" o:ole="">
             <v:imagedata r:id="rId196" o:title=""/>
           </v:shape>
-          <o:OLEObject Type="Embed" ProgID="Visio.Drawing.15" ShapeID="_x0000_i1112" DrawAspect="Content" ObjectID="_1588162718" r:id="rId197"/>
+          <o:OLEObject Type="Embed" ProgID="Visio.Drawing.15" ShapeID="_x0000_i1112" DrawAspect="Content" ObjectID="_1588247998" r:id="rId197"/>
         </w:object>
       </w:r>
     </w:p>
@@ -43360,10 +43360,10 @@
       </w:pPr>
       <w:r>
         <w:object w:dxaOrig="14835" w:dyaOrig="5865">
-          <v:shape id="_x0000_i1113" type="#_x0000_t75" style="width:414.75pt;height:163.55pt" o:ole="">
+          <v:shape id="_x0000_i1113" type="#_x0000_t75" style="width:414.7pt;height:163.4pt" o:ole="">
             <v:imagedata r:id="rId198" o:title=""/>
           </v:shape>
-          <o:OLEObject Type="Embed" ProgID="Visio.Drawing.15" ShapeID="_x0000_i1113" DrawAspect="Content" ObjectID="_1588162719" r:id="rId199"/>
+          <o:OLEObject Type="Embed" ProgID="Visio.Drawing.15" ShapeID="_x0000_i1113" DrawAspect="Content" ObjectID="_1588247999" r:id="rId199"/>
         </w:object>
       </w:r>
     </w:p>
@@ -44244,10 +44244,10 @@
       </w:pPr>
       <w:r>
         <w:object w:dxaOrig="13005" w:dyaOrig="12180">
-          <v:shape id="_x0000_i1114" type="#_x0000_t75" style="width:437pt;height:409.4pt" o:ole="">
+          <v:shape id="_x0000_i1114" type="#_x0000_t75" style="width:436.85pt;height:409.15pt" o:ole="">
             <v:imagedata r:id="rId201" o:title=""/>
           </v:shape>
-          <o:OLEObject Type="Embed" ProgID="Visio.Drawing.15" ShapeID="_x0000_i1114" DrawAspect="Content" ObjectID="_1588162720" r:id="rId202"/>
+          <o:OLEObject Type="Embed" ProgID="Visio.Drawing.15" ShapeID="_x0000_i1114" DrawAspect="Content" ObjectID="_1588248000" r:id="rId202"/>
         </w:object>
       </w:r>
     </w:p>
@@ -44582,10 +44582,10 @@
       </w:pPr>
       <w:r>
         <w:object w:dxaOrig="12331" w:dyaOrig="11686">
-          <v:shape id="_x0000_i1115" type="#_x0000_t75" style="width:447.7pt;height:424.7pt" o:ole="">
+          <v:shape id="_x0000_i1115" type="#_x0000_t75" style="width:447.9pt;height:425.1pt" o:ole="">
             <v:imagedata r:id="rId203" o:title=""/>
           </v:shape>
-          <o:OLEObject Type="Embed" ProgID="Visio.Drawing.15" ShapeID="_x0000_i1115" DrawAspect="Content" ObjectID="_1588162721" r:id="rId204"/>
+          <o:OLEObject Type="Embed" ProgID="Visio.Drawing.15" ShapeID="_x0000_i1115" DrawAspect="Content" ObjectID="_1588248001" r:id="rId204"/>
         </w:object>
       </w:r>
       <w:r>
@@ -44780,10 +44780,10 @@
           <w:position w:val="-12"/>
         </w:rPr>
         <w:object w:dxaOrig="2079" w:dyaOrig="380">
-          <v:shape id="_x0000_i1116" type="#_x0000_t75" style="width:104.15pt;height:19.55pt" o:ole="">
+          <v:shape id="_x0000_i1116" type="#_x0000_t75" style="width:103.85pt;height:19.4pt" o:ole="">
             <v:imagedata r:id="rId205" o:title=""/>
           </v:shape>
-          <o:OLEObject Type="Embed" ProgID="Equation.DSMT4" ShapeID="_x0000_i1116" DrawAspect="Content" ObjectID="_1588162722" r:id="rId206"/>
+          <o:OLEObject Type="Embed" ProgID="Equation.DSMT4" ShapeID="_x0000_i1116" DrawAspect="Content" ObjectID="_1588248002" r:id="rId206"/>
         </w:object>
       </w:r>
       <w:r>
@@ -44922,10 +44922,10 @@
           <w:position w:val="-12"/>
         </w:rPr>
         <w:object w:dxaOrig="460" w:dyaOrig="380">
-          <v:shape id="_x0000_i1117" type="#_x0000_t75" style="width:23.35pt;height:20.3pt" o:ole="">
+          <v:shape id="_x0000_i1117" type="#_x0000_t75" style="width:23.55pt;height:20.1pt" o:ole="">
             <v:imagedata r:id="rId207" o:title=""/>
           </v:shape>
-          <o:OLEObject Type="Embed" ProgID="Equation.DSMT4" ShapeID="_x0000_i1117" DrawAspect="Content" ObjectID="_1588162723" r:id="rId208"/>
+          <o:OLEObject Type="Embed" ProgID="Equation.DSMT4" ShapeID="_x0000_i1117" DrawAspect="Content" ObjectID="_1588248003" r:id="rId208"/>
         </w:object>
       </w:r>
       <w:r>
@@ -44945,10 +44945,10 @@
           <w:position w:val="-12"/>
         </w:rPr>
         <w:object w:dxaOrig="380" w:dyaOrig="380">
-          <v:shape id="_x0000_i1118" type="#_x0000_t75" style="width:20.3pt;height:20.3pt" o:ole="">
+          <v:shape id="_x0000_i1118" type="#_x0000_t75" style="width:20.1pt;height:20.1pt" o:ole="">
             <v:imagedata r:id="rId209" o:title=""/>
           </v:shape>
-          <o:OLEObject Type="Embed" ProgID="Equation.DSMT4" ShapeID="_x0000_i1118" DrawAspect="Content" ObjectID="_1588162724" r:id="rId210"/>
+          <o:OLEObject Type="Embed" ProgID="Equation.DSMT4" ShapeID="_x0000_i1118" DrawAspect="Content" ObjectID="_1588248004" r:id="rId210"/>
         </w:object>
       </w:r>
       <w:r>
@@ -44962,10 +44962,10 @@
           <w:position w:val="-12"/>
         </w:rPr>
         <w:object w:dxaOrig="380" w:dyaOrig="380">
-          <v:shape id="_x0000_i1119" type="#_x0000_t75" style="width:20.3pt;height:20.3pt" o:ole="">
+          <v:shape id="_x0000_i1119" type="#_x0000_t75" style="width:20.1pt;height:20.1pt" o:ole="">
             <v:imagedata r:id="rId211" o:title=""/>
           </v:shape>
-          <o:OLEObject Type="Embed" ProgID="Equation.DSMT4" ShapeID="_x0000_i1119" DrawAspect="Content" ObjectID="_1588162725" r:id="rId212"/>
+          <o:OLEObject Type="Embed" ProgID="Equation.DSMT4" ShapeID="_x0000_i1119" DrawAspect="Content" ObjectID="_1588248005" r:id="rId212"/>
         </w:object>
       </w:r>
       <w:r>
@@ -45995,10 +45995,10 @@
       </w:pPr>
       <w:r>
         <w:object w:dxaOrig="13681" w:dyaOrig="12420">
-          <v:shape id="_x0000_i1120" type="#_x0000_t75" style="width:413.25pt;height:375.7pt" o:ole="">
+          <v:shape id="_x0000_i1120" type="#_x0000_t75" style="width:413.3pt;height:375.9pt" o:ole="">
             <v:imagedata r:id="rId213" o:title=""/>
           </v:shape>
-          <o:OLEObject Type="Embed" ProgID="Visio.Drawing.15" ShapeID="_x0000_i1120" DrawAspect="Content" ObjectID="_1588162726" r:id="rId214"/>
+          <o:OLEObject Type="Embed" ProgID="Visio.Drawing.15" ShapeID="_x0000_i1120" DrawAspect="Content" ObjectID="_1588248006" r:id="rId214"/>
         </w:object>
       </w:r>
     </w:p>
@@ -46709,10 +46709,10 @@
       </w:pPr>
       <w:r>
         <w:object w:dxaOrig="13681" w:dyaOrig="10576">
-          <v:shape id="_x0000_i1121" type="#_x0000_t75" style="width:413.25pt;height:320.55pt" o:ole="">
+          <v:shape id="_x0000_i1121" type="#_x0000_t75" style="width:413.3pt;height:320.55pt" o:ole="">
             <v:imagedata r:id="rId215" o:title=""/>
           </v:shape>
-          <o:OLEObject Type="Embed" ProgID="Visio.Drawing.15" ShapeID="_x0000_i1121" DrawAspect="Content" ObjectID="_1588162727" r:id="rId216"/>
+          <o:OLEObject Type="Embed" ProgID="Visio.Drawing.15" ShapeID="_x0000_i1121" DrawAspect="Content" ObjectID="_1588248007" r:id="rId216"/>
         </w:object>
       </w:r>
     </w:p>
@@ -47540,10 +47540,10 @@
       </w:pPr>
       <w:r>
         <w:object w:dxaOrig="15255" w:dyaOrig="6390">
-          <v:shape id="_x0000_i1122" type="#_x0000_t75" style="width:414pt;height:174.25pt" o:ole="">
+          <v:shape id="_x0000_i1122" type="#_x0000_t75" style="width:414pt;height:174.45pt" o:ole="">
             <v:imagedata r:id="rId217" o:title=""/>
           </v:shape>
-          <o:OLEObject Type="Embed" ProgID="Visio.Drawing.15" ShapeID="_x0000_i1122" DrawAspect="Content" ObjectID="_1588162728" r:id="rId218"/>
+          <o:OLEObject Type="Embed" ProgID="Visio.Drawing.15" ShapeID="_x0000_i1122" DrawAspect="Content" ObjectID="_1588248008" r:id="rId218"/>
         </w:object>
       </w:r>
     </w:p>
@@ -50563,10 +50563,10 @@
       </w:pPr>
       <w:r>
         <w:object w:dxaOrig="8730" w:dyaOrig="8355">
-          <v:shape id="_x0000_i1123" type="#_x0000_t75" style="width:312.5pt;height:298.7pt" o:ole="">
+          <v:shape id="_x0000_i1123" type="#_x0000_t75" style="width:312.25pt;height:298.4pt" o:ole="">
             <v:imagedata r:id="rId219" o:title=""/>
           </v:shape>
-          <o:OLEObject Type="Embed" ProgID="Visio.Drawing.15" ShapeID="_x0000_i1123" DrawAspect="Content" ObjectID="_1588162729" r:id="rId220"/>
+          <o:OLEObject Type="Embed" ProgID="Visio.Drawing.15" ShapeID="_x0000_i1123" DrawAspect="Content" ObjectID="_1588248009" r:id="rId220"/>
         </w:object>
       </w:r>
     </w:p>
@@ -57847,7 +57847,7 @@
       <w:rPr>
         <w:rStyle w:val="a6"/>
       </w:rPr>
-      <w:t>9</w:t>
+      <w:t>35</w:t>
     </w:r>
     <w:r>
       <w:rPr>
@@ -57898,7 +57898,7 @@
       <w:rPr>
         <w:rStyle w:val="a6"/>
       </w:rPr>
-      <w:t>8</w:t>
+      <w:t>36</w:t>
     </w:r>
     <w:r>
       <w:rPr>
@@ -62220,11 +62220,11 @@
         </c:dLbls>
         <c:gapWidth val="75"/>
         <c:overlap val="40"/>
-        <c:axId val="-263446352"/>
-        <c:axId val="-263437648"/>
+        <c:axId val="-1542655824"/>
+        <c:axId val="-1542650384"/>
       </c:barChart>
       <c:catAx>
-        <c:axId val="-263446352"/>
+        <c:axId val="-1542655824"/>
         <c:scaling>
           <c:orientation val="minMax"/>
         </c:scaling>
@@ -62266,7 +62266,7 @@
             <a:endParaRPr lang="zh-CN"/>
           </a:p>
         </c:txPr>
-        <c:crossAx val="-263437648"/>
+        <c:crossAx val="-1542650384"/>
         <c:crosses val="autoZero"/>
         <c:auto val="1"/>
         <c:lblAlgn val="ctr"/>
@@ -62274,7 +62274,7 @@
         <c:noMultiLvlLbl val="0"/>
       </c:catAx>
       <c:valAx>
-        <c:axId val="-263437648"/>
+        <c:axId val="-1542650384"/>
         <c:scaling>
           <c:orientation val="minMax"/>
           <c:max val="2000000"/>
@@ -62326,7 +62326,7 @@
             <a:endParaRPr lang="zh-CN"/>
           </a:p>
         </c:txPr>
-        <c:crossAx val="-263446352"/>
+        <c:crossAx val="-1542655824"/>
         <c:crosses val="autoZero"/>
         <c:crossBetween val="between"/>
       </c:valAx>
@@ -63182,7 +63182,7 @@
 </file>
 
 <file path=customXml/itemProps1.xml><?xml version="1.0" encoding="utf-8"?>
-<ds:datastoreItem xmlns:ds="http://schemas.openxmlformats.org/officeDocument/2006/customXml" ds:itemID="{7149EC1F-0A27-41C1-A1FE-2B66C43FBF7F}">
+<ds:datastoreItem xmlns:ds="http://schemas.openxmlformats.org/officeDocument/2006/customXml" ds:itemID="{2AB0424D-6EE7-4BE1-91F5-FFDEEA29B3CF}">
   <ds:schemaRefs>
     <ds:schemaRef ds:uri="http://schemas.openxmlformats.org/officeDocument/2006/bibliography"/>
   </ds:schemaRefs>
